--- a/2Traceability_matrixV1.0.docx
+++ b/2Traceability_matrixV1.0.docx
@@ -1,6 +1,6 @@
 
 <file path=word/document.xml><?xml version="1.0" encoding="utf-8"?>
-<w:document xmlns:wpc="http://schemas.microsoft.com/office/word/2010/wordprocessingCanvas" xmlns:mc="http://schemas.openxmlformats.org/markup-compatibility/2006" xmlns:o="urn:schemas-microsoft-com:office:office" xmlns:r="http://schemas.openxmlformats.org/officeDocument/2006/relationships" xmlns:m="http://schemas.openxmlformats.org/officeDocument/2006/math" xmlns:v="urn:schemas-microsoft-com:vml" xmlns:wp14="http://schemas.microsoft.com/office/word/2010/wordprocessingDrawing" xmlns:wp="http://schemas.openxmlformats.org/drawingml/2006/wordprocessingDrawing" xmlns:w10="urn:schemas-microsoft-com:office:word" xmlns:w="http://schemas.openxmlformats.org/wordprocessingml/2006/main" xmlns:w14="http://schemas.microsoft.com/office/word/2010/wordml" xmlns:wpg="http://schemas.microsoft.com/office/word/2010/wordprocessingGroup" xmlns:wpi="http://schemas.microsoft.com/office/word/2010/wordprocessingInk" xmlns:wne="http://schemas.microsoft.com/office/word/2006/wordml" xmlns:wps="http://schemas.microsoft.com/office/word/2010/wordprocessingShape" mc:Ignorable="w14 wp14">
+<w:document xmlns:wpc="http://schemas.microsoft.com/office/word/2010/wordprocessingCanvas" xmlns:mc="http://schemas.openxmlformats.org/markup-compatibility/2006" xmlns:o="urn:schemas-microsoft-com:office:office" xmlns:r="http://schemas.openxmlformats.org/officeDocument/2006/relationships" xmlns:m="http://schemas.openxmlformats.org/officeDocument/2006/math" xmlns:v="urn:schemas-microsoft-com:vml" xmlns:wp14="http://schemas.microsoft.com/office/word/2010/wordprocessingDrawing" xmlns:wp="http://schemas.openxmlformats.org/drawingml/2006/wordprocessingDrawing" xmlns:w10="urn:schemas-microsoft-com:office:word" xmlns:w="http://schemas.openxmlformats.org/wordprocessingml/2006/main" xmlns:w14="http://schemas.microsoft.com/office/word/2010/wordml" xmlns:w15="http://schemas.microsoft.com/office/word/2012/wordml" xmlns:wpg="http://schemas.microsoft.com/office/word/2010/wordprocessingGroup" xmlns:wpi="http://schemas.microsoft.com/office/word/2010/wordprocessingInk" xmlns:wne="http://schemas.microsoft.com/office/word/2006/wordml" xmlns:wps="http://schemas.microsoft.com/office/word/2010/wordprocessingShape" mc:Ignorable="w14 w15 wp14">
   <w:body>
     <w:p/>
     <w:p>
@@ -40,7 +40,7 @@
     </w:p>
     <w:tbl>
       <w:tblPr>
-        <w:tblStyle w:val="a3"/>
+        <w:tblStyle w:val="TableGrid"/>
         <w:tblpPr w:leftFromText="180" w:rightFromText="180" w:vertAnchor="text" w:horzAnchor="margin" w:tblpXSpec="center" w:tblpY="343"/>
         <w:tblW w:w="14564" w:type="dxa"/>
         <w:tblLook w:val="04A0" w:firstRow="1" w:lastRow="0" w:firstColumn="1" w:lastColumn="0" w:noHBand="0" w:noVBand="1"/>
@@ -830,14 +830,7 @@
                 <w:b/>
                 <w:color w:val="FFFFFF" w:themeColor="background1"/>
               </w:rPr>
-              <w:t>UAT_TC</w:t>
-            </w:r>
-            <w:r>
-              <w:rPr>
-                <w:b/>
-                <w:color w:val="FFFFFF" w:themeColor="background1"/>
-              </w:rPr>
-              <w:t>0</w:t>
+              <w:t>UAT_TC0</w:t>
             </w:r>
             <w:r>
               <w:rPr>
@@ -1613,14 +1606,7 @@
                 <w:b/>
                 <w:color w:val="FFFFFF" w:themeColor="background1"/>
               </w:rPr>
-              <w:t>UAT_TC</w:t>
-            </w:r>
-            <w:r>
-              <w:rPr>
-                <w:b/>
-                <w:color w:val="FFFFFF" w:themeColor="background1"/>
-              </w:rPr>
-              <w:t>03</w:t>
+              <w:t>UAT_TC03</w:t>
             </w:r>
           </w:p>
         </w:tc>
@@ -1925,14 +1911,7 @@
                 <w:b/>
                 <w:color w:val="FFFFFF" w:themeColor="background1"/>
               </w:rPr>
-              <w:t>UAT_TC</w:t>
-            </w:r>
-            <w:r>
-              <w:rPr>
-                <w:b/>
-                <w:color w:val="FFFFFF" w:themeColor="background1"/>
-              </w:rPr>
-              <w:t>04</w:t>
+              <w:t>UAT_TC04</w:t>
             </w:r>
           </w:p>
         </w:tc>
@@ -2237,14 +2216,7 @@
                 <w:b/>
                 <w:color w:val="FFFFFF" w:themeColor="background1"/>
               </w:rPr>
-              <w:t>UAT_TC</w:t>
-            </w:r>
-            <w:r>
-              <w:rPr>
-                <w:b/>
-                <w:color w:val="FFFFFF" w:themeColor="background1"/>
-              </w:rPr>
-              <w:t>05</w:t>
+              <w:t>UAT_TC05</w:t>
             </w:r>
           </w:p>
         </w:tc>
@@ -2549,14 +2521,7 @@
                 <w:b/>
                 <w:color w:val="FFFFFF" w:themeColor="background1"/>
               </w:rPr>
-              <w:t>UAT_TC</w:t>
-            </w:r>
-            <w:r>
-              <w:rPr>
-                <w:b/>
-                <w:color w:val="FFFFFF" w:themeColor="background1"/>
-              </w:rPr>
-              <w:t>06</w:t>
+              <w:t>UAT_TC06</w:t>
             </w:r>
           </w:p>
         </w:tc>
@@ -2861,14 +2826,7 @@
                 <w:b/>
                 <w:color w:val="FFFFFF" w:themeColor="background1"/>
               </w:rPr>
-              <w:t>UAT_TC</w:t>
-            </w:r>
-            <w:r>
-              <w:rPr>
-                <w:b/>
-                <w:color w:val="FFFFFF" w:themeColor="background1"/>
-              </w:rPr>
-              <w:t>07</w:t>
+              <w:t>UAT_TC07</w:t>
             </w:r>
           </w:p>
         </w:tc>
@@ -3173,14 +3131,7 @@
                 <w:b/>
                 <w:color w:val="FFFFFF" w:themeColor="background1"/>
               </w:rPr>
-              <w:t>UAT_TC</w:t>
-            </w:r>
-            <w:r>
-              <w:rPr>
-                <w:b/>
-                <w:color w:val="FFFFFF" w:themeColor="background1"/>
-              </w:rPr>
-              <w:t>08</w:t>
+              <w:t>UAT_TC08</w:t>
             </w:r>
           </w:p>
         </w:tc>
@@ -3485,14 +3436,7 @@
                 <w:b/>
                 <w:color w:val="FFFFFF" w:themeColor="background1"/>
               </w:rPr>
-              <w:t>UAT_TC</w:t>
-            </w:r>
-            <w:r>
-              <w:rPr>
-                <w:b/>
-                <w:color w:val="FFFFFF" w:themeColor="background1"/>
-              </w:rPr>
-              <w:t>09</w:t>
+              <w:t>UAT_TC09</w:t>
             </w:r>
           </w:p>
         </w:tc>
@@ -3797,14 +3741,7 @@
                 <w:b/>
                 <w:color w:val="FFFFFF" w:themeColor="background1"/>
               </w:rPr>
-              <w:t>UAT_TC</w:t>
-            </w:r>
-            <w:r>
-              <w:rPr>
-                <w:b/>
-                <w:color w:val="FFFFFF" w:themeColor="background1"/>
-              </w:rPr>
-              <w:t>10</w:t>
+              <w:t>UAT_TC10</w:t>
             </w:r>
           </w:p>
         </w:tc>
@@ -4109,14 +4046,7 @@
                 <w:b/>
                 <w:color w:val="FFFFFF" w:themeColor="background1"/>
               </w:rPr>
-              <w:t>UAT_TC</w:t>
-            </w:r>
-            <w:r>
-              <w:rPr>
-                <w:b/>
-                <w:color w:val="FFFFFF" w:themeColor="background1"/>
-              </w:rPr>
-              <w:t>11</w:t>
+              <w:t>UAT_TC11</w:t>
             </w:r>
           </w:p>
         </w:tc>
@@ -4421,14 +4351,7 @@
                 <w:b/>
                 <w:color w:val="FFFFFF" w:themeColor="background1"/>
               </w:rPr>
-              <w:t>UAT_TC</w:t>
-            </w:r>
-            <w:r>
-              <w:rPr>
-                <w:b/>
-                <w:color w:val="FFFFFF" w:themeColor="background1"/>
-              </w:rPr>
-              <w:t>12</w:t>
+              <w:t>UAT_TC12</w:t>
             </w:r>
           </w:p>
         </w:tc>
@@ -4733,14 +4656,7 @@
                 <w:b/>
                 <w:color w:val="FFFFFF" w:themeColor="background1"/>
               </w:rPr>
-              <w:t>UAT_TC</w:t>
-            </w:r>
-            <w:r>
-              <w:rPr>
-                <w:b/>
-                <w:color w:val="FFFFFF" w:themeColor="background1"/>
-              </w:rPr>
-              <w:t>13</w:t>
+              <w:t>UAT_TC13</w:t>
             </w:r>
           </w:p>
         </w:tc>
@@ -5045,14 +4961,7 @@
                 <w:b/>
                 <w:color w:val="FFFFFF" w:themeColor="background1"/>
               </w:rPr>
-              <w:t>UAT_TC</w:t>
-            </w:r>
-            <w:r>
-              <w:rPr>
-                <w:b/>
-                <w:color w:val="FFFFFF" w:themeColor="background1"/>
-              </w:rPr>
-              <w:t>14</w:t>
+              <w:t>UAT_TC14</w:t>
             </w:r>
           </w:p>
         </w:tc>
@@ -5357,14 +5266,7 @@
                 <w:b/>
                 <w:color w:val="FFFFFF" w:themeColor="background1"/>
               </w:rPr>
-              <w:t>UAT_TC</w:t>
-            </w:r>
-            <w:r>
-              <w:rPr>
-                <w:b/>
-                <w:color w:val="FFFFFF" w:themeColor="background1"/>
-              </w:rPr>
-              <w:t>15</w:t>
+              <w:t>UAT_TC15</w:t>
             </w:r>
           </w:p>
         </w:tc>
@@ -5672,14 +5574,7 @@
                 <w:b/>
                 <w:color w:val="FFFFFF" w:themeColor="background1"/>
               </w:rPr>
-              <w:t>UAT_TC</w:t>
-            </w:r>
-            <w:r>
-              <w:rPr>
-                <w:b/>
-                <w:color w:val="FFFFFF" w:themeColor="background1"/>
-              </w:rPr>
-              <w:t>16</w:t>
+              <w:t>UAT_TC16</w:t>
             </w:r>
           </w:p>
         </w:tc>
@@ -6593,6 +6488,6473 @@
         </w:tc>
       </w:tr>
     </w:tbl>
+    <w:p>
+      <w:pPr>
+        <w:jc w:val="center"/>
+      </w:pPr>
+      <w:r>
+        <w:rPr>
+          <w:b/>
+          <w:bCs/>
+          <w:color w:val="000000" w:themeColor="text1"/>
+          <w:sz w:val="36"/>
+          <w:szCs w:val="44"/>
+        </w:rPr>
+        <w:lastRenderedPageBreak/>
+        <w:t xml:space="preserve">TRACEABILITY MATRIX (URS / </w:t>
+      </w:r>
+      <w:r>
+        <w:rPr>
+          <w:b/>
+          <w:bCs/>
+          <w:color w:val="000000" w:themeColor="text1"/>
+          <w:sz w:val="36"/>
+          <w:szCs w:val="44"/>
+        </w:rPr>
+        <w:t>UTC</w:t>
+      </w:r>
+      <w:r>
+        <w:rPr>
+          <w:b/>
+          <w:bCs/>
+          <w:color w:val="000000" w:themeColor="text1"/>
+          <w:sz w:val="36"/>
+          <w:szCs w:val="44"/>
+        </w:rPr>
+        <w:t>)</w:t>
+      </w:r>
+    </w:p>
+    <w:tbl>
+      <w:tblPr>
+        <w:tblStyle w:val="TableGrid"/>
+        <w:tblpPr w:leftFromText="180" w:rightFromText="180" w:vertAnchor="text" w:horzAnchor="margin" w:tblpXSpec="center" w:tblpY="343"/>
+        <w:tblW w:w="14564" w:type="dxa"/>
+        <w:tblLook w:val="04A0" w:firstRow="1" w:lastRow="0" w:firstColumn="1" w:lastColumn="0" w:noHBand="0" w:noVBand="1"/>
+      </w:tblPr>
+      <w:tblGrid>
+        <w:gridCol w:w="2234"/>
+        <w:gridCol w:w="685"/>
+        <w:gridCol w:w="685"/>
+        <w:gridCol w:w="760"/>
+        <w:gridCol w:w="610"/>
+        <w:gridCol w:w="685"/>
+        <w:gridCol w:w="685"/>
+        <w:gridCol w:w="685"/>
+        <w:gridCol w:w="685"/>
+        <w:gridCol w:w="685"/>
+        <w:gridCol w:w="685"/>
+        <w:gridCol w:w="685"/>
+        <w:gridCol w:w="685"/>
+        <w:gridCol w:w="685"/>
+        <w:gridCol w:w="685"/>
+        <w:gridCol w:w="685"/>
+        <w:gridCol w:w="685"/>
+        <w:gridCol w:w="685"/>
+        <w:gridCol w:w="685"/>
+      </w:tblGrid>
+      <w:tr>
+        <w:trPr>
+          <w:cantSplit/>
+          <w:trHeight w:val="2102"/>
+        </w:trPr>
+        <w:tc>
+          <w:tcPr>
+            <w:tcW w:w="2234" w:type="dxa"/>
+            <w:tcBorders>
+              <w:tl2br w:val="single" w:sz="4" w:space="0" w:color="auto"/>
+              <w:tr2bl w:val="nil"/>
+            </w:tcBorders>
+            <w:shd w:val="clear" w:color="auto" w:fill="F4B083" w:themeFill="accent2" w:themeFillTint="99"/>
+          </w:tcPr>
+          <w:p>
+            <w:pPr>
+              <w:rPr>
+                <w:b/>
+                <w:color w:val="FFFFFF" w:themeColor="background1"/>
+                <w:sz w:val="24"/>
+                <w:szCs w:val="24"/>
+              </w:rPr>
+            </w:pPr>
+            <w:r>
+              <w:rPr>
+                <w:b/>
+                <w:color w:val="FFFFFF" w:themeColor="background1"/>
+                <w:sz w:val="24"/>
+                <w:szCs w:val="24"/>
+              </w:rPr>
+              <w:t xml:space="preserve">                 </w:t>
+            </w:r>
+          </w:p>
+          <w:p>
+            <w:pPr>
+              <w:rPr>
+                <w:b/>
+                <w:color w:val="FFFFFF" w:themeColor="background1"/>
+                <w:sz w:val="24"/>
+                <w:szCs w:val="24"/>
+              </w:rPr>
+            </w:pPr>
+            <w:r>
+              <w:rPr>
+                <w:b/>
+                <w:color w:val="FFFFFF" w:themeColor="background1"/>
+                <w:sz w:val="24"/>
+                <w:szCs w:val="24"/>
+              </w:rPr>
+              <w:t xml:space="preserve">         </w:t>
+            </w:r>
+          </w:p>
+          <w:p>
+            <w:pPr>
+              <w:rPr>
+                <w:b/>
+                <w:color w:val="FFFFFF" w:themeColor="background1"/>
+                <w:sz w:val="24"/>
+                <w:szCs w:val="24"/>
+              </w:rPr>
+            </w:pPr>
+            <w:r>
+              <w:rPr>
+                <w:b/>
+                <w:color w:val="FFFFFF" w:themeColor="background1"/>
+                <w:sz w:val="24"/>
+                <w:szCs w:val="24"/>
+              </w:rPr>
+              <w:t xml:space="preserve">                       URS</w:t>
+            </w:r>
+          </w:p>
+          <w:p>
+            <w:pPr>
+              <w:rPr>
+                <w:b/>
+                <w:color w:val="FFFFFF" w:themeColor="background1"/>
+                <w:sz w:val="24"/>
+                <w:szCs w:val="24"/>
+              </w:rPr>
+            </w:pPr>
+          </w:p>
+          <w:p>
+            <w:pPr>
+              <w:rPr>
+                <w:b/>
+                <w:color w:val="FFFFFF" w:themeColor="background1"/>
+                <w:sz w:val="24"/>
+                <w:szCs w:val="24"/>
+              </w:rPr>
+            </w:pPr>
+            <w:r>
+              <w:rPr>
+                <w:b/>
+                <w:color w:val="FFFFFF" w:themeColor="background1"/>
+                <w:sz w:val="24"/>
+                <w:szCs w:val="24"/>
+              </w:rPr>
+              <w:t>Unit test</w:t>
+            </w:r>
+          </w:p>
+          <w:p>
+            <w:pPr>
+              <w:rPr>
+                <w:b/>
+                <w:bCs/>
+                <w:sz w:val="24"/>
+                <w:szCs w:val="24"/>
+              </w:rPr>
+            </w:pPr>
+            <w:r>
+              <w:rPr>
+                <w:b/>
+                <w:bCs/>
+                <w:color w:val="FFFFFF" w:themeColor="background1"/>
+                <w:sz w:val="24"/>
+                <w:szCs w:val="24"/>
+              </w:rPr>
+              <w:t xml:space="preserve">       </w:t>
+            </w:r>
+            <w:r>
+              <w:rPr>
+                <w:b/>
+                <w:bCs/>
+                <w:color w:val="FFFFFF" w:themeColor="background1"/>
+                <w:sz w:val="24"/>
+                <w:szCs w:val="24"/>
+              </w:rPr>
+              <w:t>case</w:t>
+            </w:r>
+          </w:p>
+        </w:tc>
+        <w:tc>
+          <w:tcPr>
+            <w:tcW w:w="685" w:type="dxa"/>
+            <w:tcBorders>
+              <w:bottom w:val="single" w:sz="4" w:space="0" w:color="auto"/>
+            </w:tcBorders>
+            <w:shd w:val="clear" w:color="auto" w:fill="F4B083" w:themeFill="accent2" w:themeFillTint="99"/>
+            <w:textDirection w:val="btLr"/>
+          </w:tcPr>
+          <w:p>
+            <w:pPr>
+              <w:ind w:left="113" w:right="113"/>
+              <w:rPr>
+                <w:b/>
+                <w:color w:val="FFFFFF" w:themeColor="background1"/>
+                <w:szCs w:val="22"/>
+              </w:rPr>
+            </w:pPr>
+            <w:r>
+              <w:rPr>
+                <w:b/>
+                <w:color w:val="FFFFFF" w:themeColor="background1"/>
+                <w:szCs w:val="22"/>
+              </w:rPr>
+              <w:t>URS</w:t>
+            </w:r>
+            <w:r>
+              <w:rPr>
+                <w:b/>
+                <w:color w:val="FFFFFF" w:themeColor="background1"/>
+                <w:szCs w:val="22"/>
+              </w:rPr>
+              <w:t>-01</w:t>
+            </w:r>
+          </w:p>
+        </w:tc>
+        <w:tc>
+          <w:tcPr>
+            <w:tcW w:w="685" w:type="dxa"/>
+            <w:tcBorders>
+              <w:bottom w:val="single" w:sz="4" w:space="0" w:color="auto"/>
+            </w:tcBorders>
+            <w:shd w:val="clear" w:color="auto" w:fill="F4B083" w:themeFill="accent2" w:themeFillTint="99"/>
+            <w:textDirection w:val="btLr"/>
+          </w:tcPr>
+          <w:p>
+            <w:pPr>
+              <w:ind w:left="113" w:right="113"/>
+              <w:rPr>
+                <w:b/>
+                <w:color w:val="FFFFFF" w:themeColor="background1"/>
+                <w:szCs w:val="22"/>
+              </w:rPr>
+            </w:pPr>
+            <w:r>
+              <w:rPr>
+                <w:b/>
+                <w:color w:val="FFFFFF" w:themeColor="background1"/>
+                <w:szCs w:val="22"/>
+              </w:rPr>
+              <w:t>URS</w:t>
+            </w:r>
+            <w:r>
+              <w:rPr>
+                <w:b/>
+                <w:color w:val="FFFFFF" w:themeColor="background1"/>
+                <w:szCs w:val="22"/>
+              </w:rPr>
+              <w:t>-02</w:t>
+            </w:r>
+          </w:p>
+        </w:tc>
+        <w:tc>
+          <w:tcPr>
+            <w:tcW w:w="760" w:type="dxa"/>
+            <w:tcBorders>
+              <w:bottom w:val="single" w:sz="4" w:space="0" w:color="auto"/>
+            </w:tcBorders>
+            <w:shd w:val="clear" w:color="auto" w:fill="F4B083" w:themeFill="accent2" w:themeFillTint="99"/>
+            <w:textDirection w:val="btLr"/>
+          </w:tcPr>
+          <w:p>
+            <w:pPr>
+              <w:ind w:left="113" w:right="113"/>
+              <w:rPr>
+                <w:b/>
+                <w:color w:val="FFFFFF" w:themeColor="background1"/>
+                <w:szCs w:val="22"/>
+              </w:rPr>
+            </w:pPr>
+            <w:r>
+              <w:rPr>
+                <w:b/>
+                <w:color w:val="FFFFFF" w:themeColor="background1"/>
+                <w:szCs w:val="22"/>
+              </w:rPr>
+              <w:t>URS</w:t>
+            </w:r>
+            <w:r>
+              <w:rPr>
+                <w:b/>
+                <w:color w:val="FFFFFF" w:themeColor="background1"/>
+                <w:szCs w:val="22"/>
+              </w:rPr>
+              <w:t>-03</w:t>
+            </w:r>
+          </w:p>
+        </w:tc>
+        <w:tc>
+          <w:tcPr>
+            <w:tcW w:w="610" w:type="dxa"/>
+            <w:tcBorders>
+              <w:bottom w:val="single" w:sz="4" w:space="0" w:color="auto"/>
+            </w:tcBorders>
+            <w:shd w:val="clear" w:color="auto" w:fill="F4B083" w:themeFill="accent2" w:themeFillTint="99"/>
+            <w:textDirection w:val="btLr"/>
+          </w:tcPr>
+          <w:p>
+            <w:pPr>
+              <w:ind w:left="113" w:right="113"/>
+              <w:rPr>
+                <w:b/>
+                <w:color w:val="FFFFFF" w:themeColor="background1"/>
+                <w:szCs w:val="22"/>
+              </w:rPr>
+            </w:pPr>
+            <w:r>
+              <w:rPr>
+                <w:b/>
+                <w:color w:val="FFFFFF" w:themeColor="background1"/>
+                <w:szCs w:val="22"/>
+              </w:rPr>
+              <w:t>URS</w:t>
+            </w:r>
+            <w:r>
+              <w:rPr>
+                <w:b/>
+                <w:color w:val="FFFFFF" w:themeColor="background1"/>
+                <w:szCs w:val="22"/>
+              </w:rPr>
+              <w:t>-04</w:t>
+            </w:r>
+          </w:p>
+        </w:tc>
+        <w:tc>
+          <w:tcPr>
+            <w:tcW w:w="685" w:type="dxa"/>
+            <w:tcBorders>
+              <w:bottom w:val="single" w:sz="4" w:space="0" w:color="auto"/>
+            </w:tcBorders>
+            <w:shd w:val="clear" w:color="auto" w:fill="F4B083" w:themeFill="accent2" w:themeFillTint="99"/>
+            <w:textDirection w:val="btLr"/>
+          </w:tcPr>
+          <w:p>
+            <w:pPr>
+              <w:ind w:left="113" w:right="113"/>
+              <w:rPr>
+                <w:b/>
+                <w:color w:val="FFFFFF" w:themeColor="background1"/>
+                <w:szCs w:val="22"/>
+              </w:rPr>
+            </w:pPr>
+            <w:r>
+              <w:rPr>
+                <w:b/>
+                <w:color w:val="FFFFFF" w:themeColor="background1"/>
+                <w:szCs w:val="22"/>
+              </w:rPr>
+              <w:t>URS</w:t>
+            </w:r>
+            <w:r>
+              <w:rPr>
+                <w:b/>
+                <w:color w:val="FFFFFF" w:themeColor="background1"/>
+                <w:szCs w:val="22"/>
+              </w:rPr>
+              <w:t>-05</w:t>
+            </w:r>
+          </w:p>
+        </w:tc>
+        <w:tc>
+          <w:tcPr>
+            <w:tcW w:w="685" w:type="dxa"/>
+            <w:tcBorders>
+              <w:bottom w:val="single" w:sz="4" w:space="0" w:color="auto"/>
+            </w:tcBorders>
+            <w:shd w:val="clear" w:color="auto" w:fill="F4B083" w:themeFill="accent2" w:themeFillTint="99"/>
+            <w:textDirection w:val="btLr"/>
+          </w:tcPr>
+          <w:p>
+            <w:pPr>
+              <w:ind w:left="113" w:right="113"/>
+              <w:rPr>
+                <w:b/>
+                <w:color w:val="FFFFFF" w:themeColor="background1"/>
+                <w:szCs w:val="22"/>
+              </w:rPr>
+            </w:pPr>
+            <w:r>
+              <w:rPr>
+                <w:b/>
+                <w:color w:val="FFFFFF" w:themeColor="background1"/>
+                <w:szCs w:val="22"/>
+              </w:rPr>
+              <w:t>URS</w:t>
+            </w:r>
+            <w:r>
+              <w:rPr>
+                <w:b/>
+                <w:color w:val="FFFFFF" w:themeColor="background1"/>
+                <w:szCs w:val="22"/>
+              </w:rPr>
+              <w:t>-06</w:t>
+            </w:r>
+          </w:p>
+        </w:tc>
+        <w:tc>
+          <w:tcPr>
+            <w:tcW w:w="685" w:type="dxa"/>
+            <w:tcBorders>
+              <w:bottom w:val="single" w:sz="4" w:space="0" w:color="auto"/>
+            </w:tcBorders>
+            <w:shd w:val="clear" w:color="auto" w:fill="F4B083" w:themeFill="accent2" w:themeFillTint="99"/>
+            <w:textDirection w:val="btLr"/>
+          </w:tcPr>
+          <w:p>
+            <w:pPr>
+              <w:ind w:left="113" w:right="113"/>
+              <w:rPr>
+                <w:b/>
+                <w:color w:val="FFFFFF" w:themeColor="background1"/>
+                <w:szCs w:val="22"/>
+              </w:rPr>
+            </w:pPr>
+            <w:r>
+              <w:rPr>
+                <w:b/>
+                <w:color w:val="FFFFFF" w:themeColor="background1"/>
+                <w:szCs w:val="22"/>
+              </w:rPr>
+              <w:t>URS</w:t>
+            </w:r>
+            <w:r>
+              <w:rPr>
+                <w:b/>
+                <w:color w:val="FFFFFF" w:themeColor="background1"/>
+                <w:szCs w:val="22"/>
+              </w:rPr>
+              <w:t>-07</w:t>
+            </w:r>
+          </w:p>
+        </w:tc>
+        <w:tc>
+          <w:tcPr>
+            <w:tcW w:w="685" w:type="dxa"/>
+            <w:tcBorders>
+              <w:bottom w:val="single" w:sz="4" w:space="0" w:color="auto"/>
+            </w:tcBorders>
+            <w:shd w:val="clear" w:color="auto" w:fill="F4B083" w:themeFill="accent2" w:themeFillTint="99"/>
+            <w:textDirection w:val="btLr"/>
+          </w:tcPr>
+          <w:p>
+            <w:pPr>
+              <w:ind w:left="113" w:right="113"/>
+              <w:rPr>
+                <w:b/>
+                <w:color w:val="FFFFFF" w:themeColor="background1"/>
+                <w:szCs w:val="22"/>
+              </w:rPr>
+            </w:pPr>
+            <w:r>
+              <w:rPr>
+                <w:b/>
+                <w:color w:val="FFFFFF" w:themeColor="background1"/>
+                <w:szCs w:val="22"/>
+              </w:rPr>
+              <w:t>URS</w:t>
+            </w:r>
+            <w:r>
+              <w:rPr>
+                <w:b/>
+                <w:color w:val="FFFFFF" w:themeColor="background1"/>
+                <w:szCs w:val="22"/>
+              </w:rPr>
+              <w:t>-08</w:t>
+            </w:r>
+          </w:p>
+        </w:tc>
+        <w:tc>
+          <w:tcPr>
+            <w:tcW w:w="685" w:type="dxa"/>
+            <w:tcBorders>
+              <w:bottom w:val="single" w:sz="4" w:space="0" w:color="auto"/>
+            </w:tcBorders>
+            <w:shd w:val="clear" w:color="auto" w:fill="F4B083" w:themeFill="accent2" w:themeFillTint="99"/>
+            <w:textDirection w:val="btLr"/>
+          </w:tcPr>
+          <w:p>
+            <w:pPr>
+              <w:ind w:left="113" w:right="113"/>
+              <w:rPr>
+                <w:b/>
+                <w:color w:val="FFFFFF" w:themeColor="background1"/>
+                <w:szCs w:val="22"/>
+              </w:rPr>
+            </w:pPr>
+            <w:r>
+              <w:rPr>
+                <w:b/>
+                <w:color w:val="FFFFFF" w:themeColor="background1"/>
+                <w:szCs w:val="22"/>
+              </w:rPr>
+              <w:t>URS</w:t>
+            </w:r>
+            <w:r>
+              <w:rPr>
+                <w:b/>
+                <w:color w:val="FFFFFF" w:themeColor="background1"/>
+                <w:szCs w:val="22"/>
+              </w:rPr>
+              <w:t>-09</w:t>
+            </w:r>
+          </w:p>
+        </w:tc>
+        <w:tc>
+          <w:tcPr>
+            <w:tcW w:w="685" w:type="dxa"/>
+            <w:tcBorders>
+              <w:bottom w:val="single" w:sz="4" w:space="0" w:color="auto"/>
+            </w:tcBorders>
+            <w:shd w:val="clear" w:color="auto" w:fill="F4B083" w:themeFill="accent2" w:themeFillTint="99"/>
+            <w:textDirection w:val="btLr"/>
+          </w:tcPr>
+          <w:p>
+            <w:pPr>
+              <w:ind w:left="113" w:right="113"/>
+              <w:rPr>
+                <w:b/>
+                <w:color w:val="FFFFFF" w:themeColor="background1"/>
+                <w:szCs w:val="22"/>
+              </w:rPr>
+            </w:pPr>
+            <w:r>
+              <w:rPr>
+                <w:b/>
+                <w:color w:val="FFFFFF" w:themeColor="background1"/>
+                <w:szCs w:val="22"/>
+              </w:rPr>
+              <w:t>URS</w:t>
+            </w:r>
+            <w:r>
+              <w:rPr>
+                <w:b/>
+                <w:color w:val="FFFFFF" w:themeColor="background1"/>
+                <w:szCs w:val="22"/>
+              </w:rPr>
+              <w:t>-10</w:t>
+            </w:r>
+          </w:p>
+        </w:tc>
+        <w:tc>
+          <w:tcPr>
+            <w:tcW w:w="685" w:type="dxa"/>
+            <w:tcBorders>
+              <w:bottom w:val="single" w:sz="4" w:space="0" w:color="auto"/>
+            </w:tcBorders>
+            <w:shd w:val="clear" w:color="auto" w:fill="F4B083" w:themeFill="accent2" w:themeFillTint="99"/>
+            <w:textDirection w:val="btLr"/>
+          </w:tcPr>
+          <w:p>
+            <w:pPr>
+              <w:ind w:left="113" w:right="113"/>
+              <w:rPr>
+                <w:b/>
+                <w:color w:val="FFFFFF" w:themeColor="background1"/>
+                <w:szCs w:val="22"/>
+              </w:rPr>
+            </w:pPr>
+            <w:r>
+              <w:rPr>
+                <w:b/>
+                <w:color w:val="FFFFFF" w:themeColor="background1"/>
+                <w:szCs w:val="22"/>
+              </w:rPr>
+              <w:t>URS</w:t>
+            </w:r>
+            <w:r>
+              <w:rPr>
+                <w:b/>
+                <w:color w:val="FFFFFF" w:themeColor="background1"/>
+                <w:szCs w:val="22"/>
+              </w:rPr>
+              <w:t>-11</w:t>
+            </w:r>
+          </w:p>
+        </w:tc>
+        <w:tc>
+          <w:tcPr>
+            <w:tcW w:w="685" w:type="dxa"/>
+            <w:tcBorders>
+              <w:bottom w:val="single" w:sz="4" w:space="0" w:color="auto"/>
+            </w:tcBorders>
+            <w:shd w:val="clear" w:color="auto" w:fill="F4B083" w:themeFill="accent2" w:themeFillTint="99"/>
+            <w:textDirection w:val="btLr"/>
+          </w:tcPr>
+          <w:p>
+            <w:pPr>
+              <w:ind w:left="113" w:right="113"/>
+              <w:rPr>
+                <w:b/>
+                <w:color w:val="FFFFFF" w:themeColor="background1"/>
+                <w:szCs w:val="22"/>
+              </w:rPr>
+            </w:pPr>
+            <w:r>
+              <w:rPr>
+                <w:b/>
+                <w:color w:val="FFFFFF" w:themeColor="background1"/>
+                <w:szCs w:val="22"/>
+              </w:rPr>
+              <w:t>URS</w:t>
+            </w:r>
+            <w:r>
+              <w:rPr>
+                <w:b/>
+                <w:color w:val="FFFFFF" w:themeColor="background1"/>
+                <w:szCs w:val="22"/>
+              </w:rPr>
+              <w:t>-12</w:t>
+            </w:r>
+          </w:p>
+        </w:tc>
+        <w:tc>
+          <w:tcPr>
+            <w:tcW w:w="685" w:type="dxa"/>
+            <w:tcBorders>
+              <w:bottom w:val="single" w:sz="4" w:space="0" w:color="auto"/>
+            </w:tcBorders>
+            <w:shd w:val="clear" w:color="auto" w:fill="F4B083" w:themeFill="accent2" w:themeFillTint="99"/>
+            <w:textDirection w:val="btLr"/>
+          </w:tcPr>
+          <w:p>
+            <w:pPr>
+              <w:ind w:left="113" w:right="113"/>
+              <w:rPr>
+                <w:b/>
+                <w:color w:val="FFFFFF" w:themeColor="background1"/>
+                <w:szCs w:val="22"/>
+              </w:rPr>
+            </w:pPr>
+            <w:r>
+              <w:rPr>
+                <w:b/>
+                <w:color w:val="FFFFFF" w:themeColor="background1"/>
+                <w:szCs w:val="22"/>
+              </w:rPr>
+              <w:t>URS</w:t>
+            </w:r>
+            <w:r>
+              <w:rPr>
+                <w:b/>
+                <w:color w:val="FFFFFF" w:themeColor="background1"/>
+                <w:szCs w:val="22"/>
+              </w:rPr>
+              <w:t>-13</w:t>
+            </w:r>
+          </w:p>
+        </w:tc>
+        <w:tc>
+          <w:tcPr>
+            <w:tcW w:w="685" w:type="dxa"/>
+            <w:tcBorders>
+              <w:bottom w:val="single" w:sz="4" w:space="0" w:color="auto"/>
+            </w:tcBorders>
+            <w:shd w:val="clear" w:color="auto" w:fill="F4B083" w:themeFill="accent2" w:themeFillTint="99"/>
+            <w:textDirection w:val="btLr"/>
+          </w:tcPr>
+          <w:p>
+            <w:pPr>
+              <w:ind w:left="113" w:right="113"/>
+              <w:rPr>
+                <w:b/>
+                <w:color w:val="FFFFFF" w:themeColor="background1"/>
+                <w:szCs w:val="22"/>
+              </w:rPr>
+            </w:pPr>
+            <w:r>
+              <w:rPr>
+                <w:b/>
+                <w:color w:val="FFFFFF" w:themeColor="background1"/>
+                <w:szCs w:val="22"/>
+              </w:rPr>
+              <w:t>URS</w:t>
+            </w:r>
+            <w:r>
+              <w:rPr>
+                <w:b/>
+                <w:color w:val="FFFFFF" w:themeColor="background1"/>
+                <w:szCs w:val="22"/>
+              </w:rPr>
+              <w:t>-14</w:t>
+            </w:r>
+          </w:p>
+        </w:tc>
+        <w:tc>
+          <w:tcPr>
+            <w:tcW w:w="685" w:type="dxa"/>
+            <w:tcBorders>
+              <w:bottom w:val="single" w:sz="4" w:space="0" w:color="auto"/>
+            </w:tcBorders>
+            <w:shd w:val="clear" w:color="auto" w:fill="F4B083" w:themeFill="accent2" w:themeFillTint="99"/>
+            <w:textDirection w:val="btLr"/>
+          </w:tcPr>
+          <w:p>
+            <w:pPr>
+              <w:ind w:left="113" w:right="113"/>
+              <w:rPr>
+                <w:b/>
+                <w:color w:val="FFFFFF" w:themeColor="background1"/>
+                <w:szCs w:val="22"/>
+              </w:rPr>
+            </w:pPr>
+            <w:r>
+              <w:rPr>
+                <w:b/>
+                <w:color w:val="FFFFFF" w:themeColor="background1"/>
+                <w:szCs w:val="22"/>
+              </w:rPr>
+              <w:t>URS</w:t>
+            </w:r>
+            <w:r>
+              <w:rPr>
+                <w:b/>
+                <w:color w:val="FFFFFF" w:themeColor="background1"/>
+                <w:szCs w:val="22"/>
+              </w:rPr>
+              <w:t>-15</w:t>
+            </w:r>
+          </w:p>
+        </w:tc>
+        <w:tc>
+          <w:tcPr>
+            <w:tcW w:w="685" w:type="dxa"/>
+            <w:tcBorders>
+              <w:bottom w:val="single" w:sz="4" w:space="0" w:color="auto"/>
+            </w:tcBorders>
+            <w:shd w:val="clear" w:color="auto" w:fill="F4B083" w:themeFill="accent2" w:themeFillTint="99"/>
+            <w:textDirection w:val="btLr"/>
+          </w:tcPr>
+          <w:p>
+            <w:pPr>
+              <w:ind w:left="113" w:right="113"/>
+              <w:rPr>
+                <w:b/>
+                <w:color w:val="FFFFFF" w:themeColor="background1"/>
+                <w:szCs w:val="22"/>
+              </w:rPr>
+            </w:pPr>
+            <w:r>
+              <w:rPr>
+                <w:b/>
+                <w:color w:val="FFFFFF" w:themeColor="background1"/>
+                <w:szCs w:val="22"/>
+              </w:rPr>
+              <w:t>URS</w:t>
+            </w:r>
+            <w:r>
+              <w:rPr>
+                <w:b/>
+                <w:color w:val="FFFFFF" w:themeColor="background1"/>
+                <w:szCs w:val="22"/>
+              </w:rPr>
+              <w:t>-16</w:t>
+            </w:r>
+          </w:p>
+        </w:tc>
+        <w:tc>
+          <w:tcPr>
+            <w:tcW w:w="685" w:type="dxa"/>
+            <w:tcBorders>
+              <w:bottom w:val="single" w:sz="4" w:space="0" w:color="auto"/>
+            </w:tcBorders>
+            <w:shd w:val="clear" w:color="auto" w:fill="F4B083" w:themeFill="accent2" w:themeFillTint="99"/>
+            <w:textDirection w:val="btLr"/>
+          </w:tcPr>
+          <w:p>
+            <w:pPr>
+              <w:ind w:left="113" w:right="113"/>
+              <w:rPr>
+                <w:b/>
+                <w:color w:val="FFFFFF" w:themeColor="background1"/>
+                <w:szCs w:val="22"/>
+              </w:rPr>
+            </w:pPr>
+            <w:r>
+              <w:rPr>
+                <w:b/>
+                <w:color w:val="FFFFFF" w:themeColor="background1"/>
+                <w:szCs w:val="22"/>
+              </w:rPr>
+              <w:t>URS</w:t>
+            </w:r>
+            <w:r>
+              <w:rPr>
+                <w:b/>
+                <w:color w:val="FFFFFF" w:themeColor="background1"/>
+                <w:szCs w:val="22"/>
+              </w:rPr>
+              <w:t>-17</w:t>
+            </w:r>
+          </w:p>
+        </w:tc>
+        <w:tc>
+          <w:tcPr>
+            <w:tcW w:w="685" w:type="dxa"/>
+            <w:tcBorders>
+              <w:bottom w:val="single" w:sz="4" w:space="0" w:color="auto"/>
+            </w:tcBorders>
+            <w:shd w:val="clear" w:color="auto" w:fill="F4B083" w:themeFill="accent2" w:themeFillTint="99"/>
+            <w:textDirection w:val="btLr"/>
+          </w:tcPr>
+          <w:p>
+            <w:pPr>
+              <w:ind w:left="113" w:right="113"/>
+              <w:rPr>
+                <w:b/>
+                <w:color w:val="FFFFFF" w:themeColor="background1"/>
+                <w:szCs w:val="22"/>
+              </w:rPr>
+            </w:pPr>
+            <w:r>
+              <w:rPr>
+                <w:b/>
+                <w:color w:val="FFFFFF" w:themeColor="background1"/>
+                <w:szCs w:val="22"/>
+              </w:rPr>
+              <w:t>URS</w:t>
+            </w:r>
+            <w:r>
+              <w:rPr>
+                <w:b/>
+                <w:color w:val="FFFFFF" w:themeColor="background1"/>
+                <w:szCs w:val="22"/>
+              </w:rPr>
+              <w:t>-18</w:t>
+            </w:r>
+          </w:p>
+        </w:tc>
+      </w:tr>
+      <w:tr>
+        <w:trPr>
+          <w:trHeight w:val="253"/>
+        </w:trPr>
+        <w:tc>
+          <w:tcPr>
+            <w:tcW w:w="2234" w:type="dxa"/>
+            <w:shd w:val="clear" w:color="auto" w:fill="F4B083" w:themeFill="accent2" w:themeFillTint="99"/>
+          </w:tcPr>
+          <w:p>
+            <w:pPr>
+              <w:jc w:val="center"/>
+              <w:rPr>
+                <w:b/>
+                <w:color w:val="FFFFFF" w:themeColor="background1"/>
+              </w:rPr>
+            </w:pPr>
+            <w:r>
+              <w:rPr>
+                <w:b/>
+                <w:color w:val="FFFFFF" w:themeColor="background1"/>
+              </w:rPr>
+              <w:t>UTC-01</w:t>
+            </w:r>
+          </w:p>
+        </w:tc>
+        <w:tc>
+          <w:tcPr>
+            <w:tcW w:w="685" w:type="dxa"/>
+            <w:tcBorders>
+              <w:tl2br w:val="nil"/>
+              <w:tr2bl w:val="nil"/>
+            </w:tcBorders>
+          </w:tcPr>
+          <w:p>
+            <w:pPr>
+              <w:jc w:val="center"/>
+              <w:rPr>
+                <w:b/>
+                <w:bCs/>
+                <w:sz w:val="28"/>
+              </w:rPr>
+            </w:pPr>
+            <w:r>
+              <w:rPr>
+                <w:b/>
+                <w:bCs/>
+                <w:sz w:val="28"/>
+              </w:rPr>
+              <w:t>x</w:t>
+            </w:r>
+          </w:p>
+        </w:tc>
+        <w:tc>
+          <w:tcPr>
+            <w:tcW w:w="685" w:type="dxa"/>
+            <w:tcBorders>
+              <w:tl2br w:val="nil"/>
+              <w:tr2bl w:val="nil"/>
+            </w:tcBorders>
+          </w:tcPr>
+          <w:p>
+            <w:pPr>
+              <w:jc w:val="center"/>
+              <w:rPr>
+                <w:b/>
+                <w:bCs/>
+                <w:sz w:val="28"/>
+              </w:rPr>
+            </w:pPr>
+          </w:p>
+        </w:tc>
+        <w:tc>
+          <w:tcPr>
+            <w:tcW w:w="760" w:type="dxa"/>
+            <w:tcBorders>
+              <w:tl2br w:val="nil"/>
+              <w:tr2bl w:val="nil"/>
+            </w:tcBorders>
+          </w:tcPr>
+          <w:p>
+            <w:pPr>
+              <w:jc w:val="center"/>
+              <w:rPr>
+                <w:b/>
+                <w:bCs/>
+                <w:sz w:val="28"/>
+              </w:rPr>
+            </w:pPr>
+          </w:p>
+        </w:tc>
+        <w:tc>
+          <w:tcPr>
+            <w:tcW w:w="610" w:type="dxa"/>
+            <w:tcBorders>
+              <w:tl2br w:val="nil"/>
+              <w:tr2bl w:val="nil"/>
+            </w:tcBorders>
+          </w:tcPr>
+          <w:p>
+            <w:pPr>
+              <w:jc w:val="center"/>
+              <w:rPr>
+                <w:b/>
+                <w:bCs/>
+                <w:sz w:val="28"/>
+              </w:rPr>
+            </w:pPr>
+          </w:p>
+        </w:tc>
+        <w:tc>
+          <w:tcPr>
+            <w:tcW w:w="685" w:type="dxa"/>
+            <w:tcBorders>
+              <w:bottom w:val="single" w:sz="4" w:space="0" w:color="auto"/>
+              <w:tl2br w:val="nil"/>
+              <w:tr2bl w:val="nil"/>
+            </w:tcBorders>
+          </w:tcPr>
+          <w:p>
+            <w:pPr>
+              <w:jc w:val="center"/>
+              <w:rPr>
+                <w:b/>
+                <w:bCs/>
+                <w:sz w:val="28"/>
+              </w:rPr>
+            </w:pPr>
+          </w:p>
+        </w:tc>
+        <w:tc>
+          <w:tcPr>
+            <w:tcW w:w="685" w:type="dxa"/>
+            <w:tcBorders>
+              <w:bottom w:val="single" w:sz="4" w:space="0" w:color="auto"/>
+              <w:tl2br w:val="nil"/>
+              <w:tr2bl w:val="nil"/>
+            </w:tcBorders>
+          </w:tcPr>
+          <w:p>
+            <w:pPr>
+              <w:jc w:val="center"/>
+              <w:rPr>
+                <w:b/>
+                <w:bCs/>
+                <w:sz w:val="28"/>
+              </w:rPr>
+            </w:pPr>
+          </w:p>
+        </w:tc>
+        <w:tc>
+          <w:tcPr>
+            <w:tcW w:w="685" w:type="dxa"/>
+            <w:tcBorders>
+              <w:bottom w:val="single" w:sz="4" w:space="0" w:color="auto"/>
+              <w:tl2br w:val="nil"/>
+              <w:tr2bl w:val="nil"/>
+            </w:tcBorders>
+          </w:tcPr>
+          <w:p>
+            <w:pPr>
+              <w:jc w:val="center"/>
+              <w:rPr>
+                <w:b/>
+                <w:bCs/>
+                <w:sz w:val="28"/>
+              </w:rPr>
+            </w:pPr>
+          </w:p>
+        </w:tc>
+        <w:tc>
+          <w:tcPr>
+            <w:tcW w:w="685" w:type="dxa"/>
+            <w:tcBorders>
+              <w:tl2br w:val="nil"/>
+              <w:tr2bl w:val="nil"/>
+            </w:tcBorders>
+          </w:tcPr>
+          <w:p>
+            <w:pPr>
+              <w:jc w:val="center"/>
+              <w:rPr>
+                <w:b/>
+                <w:bCs/>
+                <w:sz w:val="28"/>
+              </w:rPr>
+            </w:pPr>
+          </w:p>
+        </w:tc>
+        <w:tc>
+          <w:tcPr>
+            <w:tcW w:w="685" w:type="dxa"/>
+            <w:tcBorders>
+              <w:tl2br w:val="nil"/>
+              <w:tr2bl w:val="nil"/>
+            </w:tcBorders>
+          </w:tcPr>
+          <w:p>
+            <w:pPr>
+              <w:jc w:val="center"/>
+              <w:rPr>
+                <w:b/>
+                <w:bCs/>
+                <w:sz w:val="28"/>
+              </w:rPr>
+            </w:pPr>
+          </w:p>
+        </w:tc>
+        <w:tc>
+          <w:tcPr>
+            <w:tcW w:w="685" w:type="dxa"/>
+            <w:tcBorders>
+              <w:tl2br w:val="nil"/>
+              <w:tr2bl w:val="nil"/>
+            </w:tcBorders>
+          </w:tcPr>
+          <w:p>
+            <w:pPr>
+              <w:jc w:val="center"/>
+              <w:rPr>
+                <w:b/>
+                <w:bCs/>
+                <w:sz w:val="28"/>
+              </w:rPr>
+            </w:pPr>
+          </w:p>
+        </w:tc>
+        <w:tc>
+          <w:tcPr>
+            <w:tcW w:w="685" w:type="dxa"/>
+            <w:tcBorders>
+              <w:tl2br w:val="nil"/>
+              <w:tr2bl w:val="nil"/>
+            </w:tcBorders>
+          </w:tcPr>
+          <w:p>
+            <w:pPr>
+              <w:jc w:val="center"/>
+              <w:rPr>
+                <w:b/>
+                <w:bCs/>
+                <w:sz w:val="28"/>
+              </w:rPr>
+            </w:pPr>
+          </w:p>
+        </w:tc>
+        <w:tc>
+          <w:tcPr>
+            <w:tcW w:w="685" w:type="dxa"/>
+            <w:tcBorders>
+              <w:tl2br w:val="nil"/>
+              <w:tr2bl w:val="nil"/>
+            </w:tcBorders>
+          </w:tcPr>
+          <w:p>
+            <w:pPr>
+              <w:jc w:val="center"/>
+              <w:rPr>
+                <w:b/>
+                <w:bCs/>
+                <w:sz w:val="28"/>
+              </w:rPr>
+            </w:pPr>
+          </w:p>
+        </w:tc>
+        <w:tc>
+          <w:tcPr>
+            <w:tcW w:w="685" w:type="dxa"/>
+            <w:tcBorders>
+              <w:bottom w:val="single" w:sz="4" w:space="0" w:color="auto"/>
+              <w:tl2br w:val="nil"/>
+              <w:tr2bl w:val="nil"/>
+            </w:tcBorders>
+          </w:tcPr>
+          <w:p>
+            <w:pPr>
+              <w:jc w:val="center"/>
+              <w:rPr>
+                <w:b/>
+                <w:bCs/>
+                <w:sz w:val="28"/>
+              </w:rPr>
+            </w:pPr>
+          </w:p>
+        </w:tc>
+        <w:tc>
+          <w:tcPr>
+            <w:tcW w:w="685" w:type="dxa"/>
+            <w:tcBorders>
+              <w:bottom w:val="single" w:sz="4" w:space="0" w:color="auto"/>
+              <w:tl2br w:val="nil"/>
+              <w:tr2bl w:val="nil"/>
+            </w:tcBorders>
+          </w:tcPr>
+          <w:p>
+            <w:pPr>
+              <w:jc w:val="center"/>
+              <w:rPr>
+                <w:b/>
+                <w:bCs/>
+                <w:sz w:val="28"/>
+              </w:rPr>
+            </w:pPr>
+          </w:p>
+        </w:tc>
+        <w:tc>
+          <w:tcPr>
+            <w:tcW w:w="685" w:type="dxa"/>
+            <w:tcBorders>
+              <w:bottom w:val="single" w:sz="4" w:space="0" w:color="auto"/>
+              <w:tl2br w:val="nil"/>
+              <w:tr2bl w:val="nil"/>
+            </w:tcBorders>
+          </w:tcPr>
+          <w:p>
+            <w:pPr>
+              <w:jc w:val="center"/>
+              <w:rPr>
+                <w:b/>
+                <w:bCs/>
+                <w:sz w:val="28"/>
+              </w:rPr>
+            </w:pPr>
+          </w:p>
+        </w:tc>
+        <w:tc>
+          <w:tcPr>
+            <w:tcW w:w="685" w:type="dxa"/>
+            <w:tcBorders>
+              <w:bottom w:val="single" w:sz="4" w:space="0" w:color="auto"/>
+              <w:tl2br w:val="nil"/>
+              <w:tr2bl w:val="nil"/>
+            </w:tcBorders>
+          </w:tcPr>
+          <w:p>
+            <w:pPr>
+              <w:jc w:val="center"/>
+              <w:rPr>
+                <w:b/>
+                <w:bCs/>
+                <w:sz w:val="28"/>
+              </w:rPr>
+            </w:pPr>
+          </w:p>
+        </w:tc>
+        <w:tc>
+          <w:tcPr>
+            <w:tcW w:w="685" w:type="dxa"/>
+            <w:tcBorders>
+              <w:bottom w:val="single" w:sz="4" w:space="0" w:color="auto"/>
+              <w:tl2br w:val="nil"/>
+              <w:tr2bl w:val="nil"/>
+            </w:tcBorders>
+          </w:tcPr>
+          <w:p>
+            <w:pPr>
+              <w:jc w:val="center"/>
+              <w:rPr>
+                <w:b/>
+                <w:bCs/>
+                <w:sz w:val="28"/>
+              </w:rPr>
+            </w:pPr>
+          </w:p>
+        </w:tc>
+        <w:tc>
+          <w:tcPr>
+            <w:tcW w:w="685" w:type="dxa"/>
+            <w:tcBorders>
+              <w:tl2br w:val="nil"/>
+              <w:tr2bl w:val="nil"/>
+            </w:tcBorders>
+          </w:tcPr>
+          <w:p>
+            <w:pPr>
+              <w:jc w:val="center"/>
+              <w:rPr>
+                <w:b/>
+                <w:bCs/>
+                <w:sz w:val="28"/>
+              </w:rPr>
+            </w:pPr>
+          </w:p>
+        </w:tc>
+      </w:tr>
+      <w:tr>
+        <w:trPr>
+          <w:trHeight w:val="253"/>
+        </w:trPr>
+        <w:tc>
+          <w:tcPr>
+            <w:tcW w:w="2234" w:type="dxa"/>
+            <w:shd w:val="clear" w:color="auto" w:fill="F4B083" w:themeFill="accent2" w:themeFillTint="99"/>
+          </w:tcPr>
+          <w:p>
+            <w:pPr>
+              <w:jc w:val="center"/>
+              <w:rPr>
+                <w:b/>
+                <w:color w:val="FFFFFF" w:themeColor="background1"/>
+              </w:rPr>
+            </w:pPr>
+            <w:r>
+              <w:rPr>
+                <w:b/>
+                <w:color w:val="FFFFFF" w:themeColor="background1"/>
+              </w:rPr>
+              <w:t>UTC-02</w:t>
+            </w:r>
+          </w:p>
+        </w:tc>
+        <w:tc>
+          <w:tcPr>
+            <w:tcW w:w="685" w:type="dxa"/>
+            <w:tcBorders>
+              <w:tl2br w:val="nil"/>
+              <w:tr2bl w:val="nil"/>
+            </w:tcBorders>
+          </w:tcPr>
+          <w:p>
+            <w:pPr>
+              <w:jc w:val="center"/>
+              <w:rPr>
+                <w:b/>
+                <w:bCs/>
+                <w:sz w:val="28"/>
+              </w:rPr>
+            </w:pPr>
+          </w:p>
+        </w:tc>
+        <w:tc>
+          <w:tcPr>
+            <w:tcW w:w="685" w:type="dxa"/>
+            <w:tcBorders>
+              <w:tl2br w:val="nil"/>
+              <w:tr2bl w:val="nil"/>
+            </w:tcBorders>
+          </w:tcPr>
+          <w:p>
+            <w:pPr>
+              <w:jc w:val="center"/>
+              <w:rPr>
+                <w:b/>
+                <w:bCs/>
+                <w:sz w:val="28"/>
+              </w:rPr>
+            </w:pPr>
+            <w:r>
+              <w:rPr>
+                <w:b/>
+                <w:bCs/>
+                <w:sz w:val="28"/>
+              </w:rPr>
+              <w:t>x</w:t>
+            </w:r>
+          </w:p>
+        </w:tc>
+        <w:tc>
+          <w:tcPr>
+            <w:tcW w:w="760" w:type="dxa"/>
+            <w:tcBorders>
+              <w:tl2br w:val="nil"/>
+              <w:tr2bl w:val="nil"/>
+            </w:tcBorders>
+          </w:tcPr>
+          <w:p>
+            <w:pPr>
+              <w:jc w:val="center"/>
+              <w:rPr>
+                <w:b/>
+                <w:bCs/>
+                <w:sz w:val="28"/>
+              </w:rPr>
+            </w:pPr>
+          </w:p>
+        </w:tc>
+        <w:tc>
+          <w:tcPr>
+            <w:tcW w:w="610" w:type="dxa"/>
+            <w:tcBorders>
+              <w:tl2br w:val="nil"/>
+              <w:tr2bl w:val="nil"/>
+            </w:tcBorders>
+          </w:tcPr>
+          <w:p>
+            <w:pPr>
+              <w:jc w:val="center"/>
+              <w:rPr>
+                <w:b/>
+                <w:bCs/>
+                <w:sz w:val="28"/>
+              </w:rPr>
+            </w:pPr>
+          </w:p>
+        </w:tc>
+        <w:tc>
+          <w:tcPr>
+            <w:tcW w:w="685" w:type="dxa"/>
+            <w:tcBorders>
+              <w:tl2br w:val="nil"/>
+              <w:tr2bl w:val="nil"/>
+            </w:tcBorders>
+          </w:tcPr>
+          <w:p>
+            <w:pPr>
+              <w:jc w:val="center"/>
+              <w:rPr>
+                <w:b/>
+                <w:bCs/>
+                <w:sz w:val="28"/>
+              </w:rPr>
+            </w:pPr>
+          </w:p>
+        </w:tc>
+        <w:tc>
+          <w:tcPr>
+            <w:tcW w:w="685" w:type="dxa"/>
+            <w:tcBorders>
+              <w:tl2br w:val="nil"/>
+              <w:tr2bl w:val="nil"/>
+            </w:tcBorders>
+          </w:tcPr>
+          <w:p>
+            <w:pPr>
+              <w:jc w:val="center"/>
+              <w:rPr>
+                <w:b/>
+                <w:bCs/>
+                <w:sz w:val="28"/>
+              </w:rPr>
+            </w:pPr>
+          </w:p>
+        </w:tc>
+        <w:tc>
+          <w:tcPr>
+            <w:tcW w:w="685" w:type="dxa"/>
+            <w:tcBorders>
+              <w:tl2br w:val="nil"/>
+              <w:tr2bl w:val="nil"/>
+            </w:tcBorders>
+          </w:tcPr>
+          <w:p>
+            <w:pPr>
+              <w:jc w:val="center"/>
+              <w:rPr>
+                <w:b/>
+                <w:bCs/>
+                <w:sz w:val="28"/>
+              </w:rPr>
+            </w:pPr>
+          </w:p>
+        </w:tc>
+        <w:tc>
+          <w:tcPr>
+            <w:tcW w:w="685" w:type="dxa"/>
+            <w:tcBorders>
+              <w:tl2br w:val="nil"/>
+              <w:tr2bl w:val="nil"/>
+            </w:tcBorders>
+          </w:tcPr>
+          <w:p>
+            <w:pPr>
+              <w:jc w:val="center"/>
+              <w:rPr>
+                <w:b/>
+                <w:bCs/>
+                <w:sz w:val="28"/>
+              </w:rPr>
+            </w:pPr>
+          </w:p>
+        </w:tc>
+        <w:tc>
+          <w:tcPr>
+            <w:tcW w:w="685" w:type="dxa"/>
+            <w:tcBorders>
+              <w:tl2br w:val="nil"/>
+              <w:tr2bl w:val="nil"/>
+            </w:tcBorders>
+          </w:tcPr>
+          <w:p>
+            <w:pPr>
+              <w:jc w:val="center"/>
+              <w:rPr>
+                <w:b/>
+                <w:bCs/>
+                <w:sz w:val="28"/>
+              </w:rPr>
+            </w:pPr>
+          </w:p>
+        </w:tc>
+        <w:tc>
+          <w:tcPr>
+            <w:tcW w:w="685" w:type="dxa"/>
+            <w:tcBorders>
+              <w:tl2br w:val="nil"/>
+              <w:tr2bl w:val="nil"/>
+            </w:tcBorders>
+          </w:tcPr>
+          <w:p>
+            <w:pPr>
+              <w:jc w:val="center"/>
+              <w:rPr>
+                <w:b/>
+                <w:bCs/>
+                <w:sz w:val="28"/>
+              </w:rPr>
+            </w:pPr>
+          </w:p>
+        </w:tc>
+        <w:tc>
+          <w:tcPr>
+            <w:tcW w:w="685" w:type="dxa"/>
+            <w:tcBorders>
+              <w:tl2br w:val="nil"/>
+              <w:tr2bl w:val="nil"/>
+            </w:tcBorders>
+          </w:tcPr>
+          <w:p>
+            <w:pPr>
+              <w:jc w:val="center"/>
+              <w:rPr>
+                <w:b/>
+                <w:bCs/>
+                <w:sz w:val="28"/>
+              </w:rPr>
+            </w:pPr>
+          </w:p>
+        </w:tc>
+        <w:tc>
+          <w:tcPr>
+            <w:tcW w:w="685" w:type="dxa"/>
+            <w:tcBorders>
+              <w:tl2br w:val="nil"/>
+              <w:tr2bl w:val="nil"/>
+            </w:tcBorders>
+          </w:tcPr>
+          <w:p>
+            <w:pPr>
+              <w:jc w:val="center"/>
+              <w:rPr>
+                <w:b/>
+                <w:bCs/>
+                <w:sz w:val="28"/>
+              </w:rPr>
+            </w:pPr>
+          </w:p>
+        </w:tc>
+        <w:tc>
+          <w:tcPr>
+            <w:tcW w:w="685" w:type="dxa"/>
+            <w:tcBorders>
+              <w:tl2br w:val="nil"/>
+              <w:tr2bl w:val="nil"/>
+            </w:tcBorders>
+          </w:tcPr>
+          <w:p>
+            <w:pPr>
+              <w:jc w:val="center"/>
+              <w:rPr>
+                <w:b/>
+                <w:bCs/>
+                <w:sz w:val="28"/>
+              </w:rPr>
+            </w:pPr>
+          </w:p>
+        </w:tc>
+        <w:tc>
+          <w:tcPr>
+            <w:tcW w:w="685" w:type="dxa"/>
+            <w:tcBorders>
+              <w:tl2br w:val="nil"/>
+              <w:tr2bl w:val="nil"/>
+            </w:tcBorders>
+          </w:tcPr>
+          <w:p>
+            <w:pPr>
+              <w:jc w:val="center"/>
+              <w:rPr>
+                <w:b/>
+                <w:bCs/>
+                <w:sz w:val="28"/>
+              </w:rPr>
+            </w:pPr>
+          </w:p>
+        </w:tc>
+        <w:tc>
+          <w:tcPr>
+            <w:tcW w:w="685" w:type="dxa"/>
+            <w:tcBorders>
+              <w:tl2br w:val="nil"/>
+              <w:tr2bl w:val="nil"/>
+            </w:tcBorders>
+          </w:tcPr>
+          <w:p>
+            <w:pPr>
+              <w:jc w:val="center"/>
+              <w:rPr>
+                <w:b/>
+                <w:bCs/>
+                <w:sz w:val="28"/>
+              </w:rPr>
+            </w:pPr>
+          </w:p>
+        </w:tc>
+        <w:tc>
+          <w:tcPr>
+            <w:tcW w:w="685" w:type="dxa"/>
+            <w:tcBorders>
+              <w:tl2br w:val="nil"/>
+              <w:tr2bl w:val="nil"/>
+            </w:tcBorders>
+          </w:tcPr>
+          <w:p>
+            <w:pPr>
+              <w:jc w:val="center"/>
+              <w:rPr>
+                <w:b/>
+                <w:bCs/>
+                <w:sz w:val="28"/>
+              </w:rPr>
+            </w:pPr>
+          </w:p>
+        </w:tc>
+        <w:tc>
+          <w:tcPr>
+            <w:tcW w:w="685" w:type="dxa"/>
+            <w:tcBorders>
+              <w:tl2br w:val="nil"/>
+              <w:tr2bl w:val="nil"/>
+            </w:tcBorders>
+          </w:tcPr>
+          <w:p>
+            <w:pPr>
+              <w:jc w:val="center"/>
+              <w:rPr>
+                <w:b/>
+                <w:bCs/>
+                <w:sz w:val="28"/>
+              </w:rPr>
+            </w:pPr>
+          </w:p>
+        </w:tc>
+        <w:tc>
+          <w:tcPr>
+            <w:tcW w:w="685" w:type="dxa"/>
+            <w:tcBorders>
+              <w:tl2br w:val="nil"/>
+              <w:tr2bl w:val="nil"/>
+            </w:tcBorders>
+          </w:tcPr>
+          <w:p>
+            <w:pPr>
+              <w:jc w:val="center"/>
+              <w:rPr>
+                <w:b/>
+                <w:bCs/>
+                <w:sz w:val="28"/>
+              </w:rPr>
+            </w:pPr>
+          </w:p>
+        </w:tc>
+      </w:tr>
+      <w:tr>
+        <w:trPr>
+          <w:trHeight w:val="240"/>
+        </w:trPr>
+        <w:tc>
+          <w:tcPr>
+            <w:tcW w:w="2234" w:type="dxa"/>
+            <w:shd w:val="clear" w:color="auto" w:fill="F4B083" w:themeFill="accent2" w:themeFillTint="99"/>
+          </w:tcPr>
+          <w:p>
+            <w:pPr>
+              <w:jc w:val="center"/>
+              <w:rPr>
+                <w:b/>
+                <w:color w:val="FFFFFF" w:themeColor="background1"/>
+              </w:rPr>
+            </w:pPr>
+            <w:r>
+              <w:rPr>
+                <w:b/>
+                <w:color w:val="FFFFFF" w:themeColor="background1"/>
+              </w:rPr>
+              <w:t>UTC-03</w:t>
+            </w:r>
+          </w:p>
+        </w:tc>
+        <w:tc>
+          <w:tcPr>
+            <w:tcW w:w="685" w:type="dxa"/>
+          </w:tcPr>
+          <w:p>
+            <w:pPr>
+              <w:jc w:val="center"/>
+              <w:rPr>
+                <w:b/>
+                <w:bCs/>
+                <w:sz w:val="28"/>
+              </w:rPr>
+            </w:pPr>
+          </w:p>
+        </w:tc>
+        <w:tc>
+          <w:tcPr>
+            <w:tcW w:w="685" w:type="dxa"/>
+          </w:tcPr>
+          <w:p>
+            <w:pPr>
+              <w:jc w:val="center"/>
+              <w:rPr>
+                <w:b/>
+                <w:bCs/>
+                <w:sz w:val="28"/>
+              </w:rPr>
+            </w:pPr>
+            <w:r>
+              <w:rPr>
+                <w:b/>
+                <w:bCs/>
+                <w:sz w:val="28"/>
+              </w:rPr>
+              <w:t>x</w:t>
+            </w:r>
+          </w:p>
+        </w:tc>
+        <w:tc>
+          <w:tcPr>
+            <w:tcW w:w="760" w:type="dxa"/>
+          </w:tcPr>
+          <w:p>
+            <w:pPr>
+              <w:jc w:val="center"/>
+              <w:rPr>
+                <w:b/>
+                <w:bCs/>
+                <w:sz w:val="28"/>
+              </w:rPr>
+            </w:pPr>
+          </w:p>
+        </w:tc>
+        <w:tc>
+          <w:tcPr>
+            <w:tcW w:w="610" w:type="dxa"/>
+          </w:tcPr>
+          <w:p>
+            <w:pPr>
+              <w:jc w:val="center"/>
+              <w:rPr>
+                <w:b/>
+                <w:bCs/>
+                <w:sz w:val="28"/>
+              </w:rPr>
+            </w:pPr>
+          </w:p>
+        </w:tc>
+        <w:tc>
+          <w:tcPr>
+            <w:tcW w:w="685" w:type="dxa"/>
+          </w:tcPr>
+          <w:p>
+            <w:pPr>
+              <w:jc w:val="center"/>
+              <w:rPr>
+                <w:b/>
+                <w:bCs/>
+                <w:sz w:val="28"/>
+              </w:rPr>
+            </w:pPr>
+          </w:p>
+        </w:tc>
+        <w:tc>
+          <w:tcPr>
+            <w:tcW w:w="685" w:type="dxa"/>
+          </w:tcPr>
+          <w:p>
+            <w:pPr>
+              <w:jc w:val="center"/>
+              <w:rPr>
+                <w:b/>
+                <w:bCs/>
+                <w:sz w:val="28"/>
+              </w:rPr>
+            </w:pPr>
+          </w:p>
+        </w:tc>
+        <w:tc>
+          <w:tcPr>
+            <w:tcW w:w="685" w:type="dxa"/>
+          </w:tcPr>
+          <w:p>
+            <w:pPr>
+              <w:jc w:val="center"/>
+              <w:rPr>
+                <w:b/>
+                <w:bCs/>
+                <w:sz w:val="28"/>
+              </w:rPr>
+            </w:pPr>
+          </w:p>
+        </w:tc>
+        <w:tc>
+          <w:tcPr>
+            <w:tcW w:w="685" w:type="dxa"/>
+          </w:tcPr>
+          <w:p>
+            <w:pPr>
+              <w:jc w:val="center"/>
+              <w:rPr>
+                <w:b/>
+                <w:bCs/>
+                <w:sz w:val="28"/>
+              </w:rPr>
+            </w:pPr>
+          </w:p>
+        </w:tc>
+        <w:tc>
+          <w:tcPr>
+            <w:tcW w:w="685" w:type="dxa"/>
+          </w:tcPr>
+          <w:p>
+            <w:pPr>
+              <w:jc w:val="center"/>
+              <w:rPr>
+                <w:b/>
+                <w:bCs/>
+                <w:sz w:val="28"/>
+              </w:rPr>
+            </w:pPr>
+          </w:p>
+        </w:tc>
+        <w:tc>
+          <w:tcPr>
+            <w:tcW w:w="685" w:type="dxa"/>
+          </w:tcPr>
+          <w:p>
+            <w:pPr>
+              <w:jc w:val="center"/>
+              <w:rPr>
+                <w:b/>
+                <w:bCs/>
+                <w:sz w:val="28"/>
+              </w:rPr>
+            </w:pPr>
+          </w:p>
+        </w:tc>
+        <w:tc>
+          <w:tcPr>
+            <w:tcW w:w="685" w:type="dxa"/>
+          </w:tcPr>
+          <w:p>
+            <w:pPr>
+              <w:jc w:val="center"/>
+              <w:rPr>
+                <w:b/>
+                <w:bCs/>
+                <w:sz w:val="28"/>
+              </w:rPr>
+            </w:pPr>
+          </w:p>
+        </w:tc>
+        <w:tc>
+          <w:tcPr>
+            <w:tcW w:w="685" w:type="dxa"/>
+          </w:tcPr>
+          <w:p>
+            <w:pPr>
+              <w:jc w:val="center"/>
+              <w:rPr>
+                <w:b/>
+                <w:bCs/>
+                <w:sz w:val="28"/>
+              </w:rPr>
+            </w:pPr>
+          </w:p>
+        </w:tc>
+        <w:tc>
+          <w:tcPr>
+            <w:tcW w:w="685" w:type="dxa"/>
+          </w:tcPr>
+          <w:p>
+            <w:pPr>
+              <w:jc w:val="center"/>
+              <w:rPr>
+                <w:b/>
+                <w:bCs/>
+                <w:sz w:val="28"/>
+              </w:rPr>
+            </w:pPr>
+          </w:p>
+        </w:tc>
+        <w:tc>
+          <w:tcPr>
+            <w:tcW w:w="685" w:type="dxa"/>
+          </w:tcPr>
+          <w:p>
+            <w:pPr>
+              <w:jc w:val="center"/>
+              <w:rPr>
+                <w:b/>
+                <w:bCs/>
+                <w:sz w:val="28"/>
+              </w:rPr>
+            </w:pPr>
+          </w:p>
+        </w:tc>
+        <w:tc>
+          <w:tcPr>
+            <w:tcW w:w="685" w:type="dxa"/>
+          </w:tcPr>
+          <w:p>
+            <w:pPr>
+              <w:jc w:val="center"/>
+              <w:rPr>
+                <w:b/>
+                <w:bCs/>
+                <w:sz w:val="28"/>
+              </w:rPr>
+            </w:pPr>
+          </w:p>
+        </w:tc>
+        <w:tc>
+          <w:tcPr>
+            <w:tcW w:w="685" w:type="dxa"/>
+          </w:tcPr>
+          <w:p>
+            <w:pPr>
+              <w:jc w:val="center"/>
+              <w:rPr>
+                <w:b/>
+                <w:bCs/>
+                <w:sz w:val="28"/>
+              </w:rPr>
+            </w:pPr>
+          </w:p>
+        </w:tc>
+        <w:tc>
+          <w:tcPr>
+            <w:tcW w:w="685" w:type="dxa"/>
+          </w:tcPr>
+          <w:p>
+            <w:pPr>
+              <w:jc w:val="center"/>
+              <w:rPr>
+                <w:b/>
+                <w:bCs/>
+                <w:sz w:val="28"/>
+              </w:rPr>
+            </w:pPr>
+          </w:p>
+        </w:tc>
+        <w:tc>
+          <w:tcPr>
+            <w:tcW w:w="685" w:type="dxa"/>
+          </w:tcPr>
+          <w:p>
+            <w:pPr>
+              <w:jc w:val="center"/>
+              <w:rPr>
+                <w:b/>
+                <w:bCs/>
+                <w:sz w:val="28"/>
+              </w:rPr>
+            </w:pPr>
+          </w:p>
+        </w:tc>
+      </w:tr>
+      <w:tr>
+        <w:trPr>
+          <w:trHeight w:val="253"/>
+        </w:trPr>
+        <w:tc>
+          <w:tcPr>
+            <w:tcW w:w="2234" w:type="dxa"/>
+            <w:shd w:val="clear" w:color="auto" w:fill="F4B083" w:themeFill="accent2" w:themeFillTint="99"/>
+          </w:tcPr>
+          <w:p>
+            <w:pPr>
+              <w:jc w:val="center"/>
+              <w:rPr>
+                <w:b/>
+                <w:color w:val="FFFFFF" w:themeColor="background1"/>
+              </w:rPr>
+            </w:pPr>
+            <w:r>
+              <w:rPr>
+                <w:b/>
+                <w:color w:val="FFFFFF" w:themeColor="background1"/>
+              </w:rPr>
+              <w:t>UTC-04</w:t>
+            </w:r>
+          </w:p>
+        </w:tc>
+        <w:tc>
+          <w:tcPr>
+            <w:tcW w:w="685" w:type="dxa"/>
+          </w:tcPr>
+          <w:p>
+            <w:pPr>
+              <w:jc w:val="center"/>
+              <w:rPr>
+                <w:b/>
+                <w:bCs/>
+                <w:sz w:val="28"/>
+              </w:rPr>
+            </w:pPr>
+          </w:p>
+        </w:tc>
+        <w:tc>
+          <w:tcPr>
+            <w:tcW w:w="685" w:type="dxa"/>
+          </w:tcPr>
+          <w:p>
+            <w:pPr>
+              <w:jc w:val="center"/>
+              <w:rPr>
+                <w:b/>
+                <w:bCs/>
+                <w:sz w:val="28"/>
+              </w:rPr>
+            </w:pPr>
+          </w:p>
+        </w:tc>
+        <w:tc>
+          <w:tcPr>
+            <w:tcW w:w="760" w:type="dxa"/>
+          </w:tcPr>
+          <w:p>
+            <w:pPr>
+              <w:jc w:val="center"/>
+              <w:rPr>
+                <w:b/>
+                <w:bCs/>
+                <w:sz w:val="28"/>
+              </w:rPr>
+            </w:pPr>
+            <w:r>
+              <w:rPr>
+                <w:b/>
+                <w:bCs/>
+                <w:sz w:val="28"/>
+              </w:rPr>
+              <w:t>x</w:t>
+            </w:r>
+          </w:p>
+        </w:tc>
+        <w:tc>
+          <w:tcPr>
+            <w:tcW w:w="610" w:type="dxa"/>
+          </w:tcPr>
+          <w:p>
+            <w:pPr>
+              <w:jc w:val="center"/>
+              <w:rPr>
+                <w:b/>
+                <w:bCs/>
+                <w:sz w:val="28"/>
+              </w:rPr>
+            </w:pPr>
+          </w:p>
+        </w:tc>
+        <w:tc>
+          <w:tcPr>
+            <w:tcW w:w="685" w:type="dxa"/>
+          </w:tcPr>
+          <w:p>
+            <w:pPr>
+              <w:jc w:val="center"/>
+              <w:rPr>
+                <w:b/>
+                <w:bCs/>
+                <w:sz w:val="28"/>
+              </w:rPr>
+            </w:pPr>
+          </w:p>
+        </w:tc>
+        <w:tc>
+          <w:tcPr>
+            <w:tcW w:w="685" w:type="dxa"/>
+          </w:tcPr>
+          <w:p>
+            <w:pPr>
+              <w:jc w:val="center"/>
+              <w:rPr>
+                <w:b/>
+                <w:bCs/>
+                <w:sz w:val="28"/>
+              </w:rPr>
+            </w:pPr>
+          </w:p>
+        </w:tc>
+        <w:tc>
+          <w:tcPr>
+            <w:tcW w:w="685" w:type="dxa"/>
+          </w:tcPr>
+          <w:p>
+            <w:pPr>
+              <w:jc w:val="center"/>
+              <w:rPr>
+                <w:b/>
+                <w:bCs/>
+                <w:sz w:val="28"/>
+              </w:rPr>
+            </w:pPr>
+          </w:p>
+        </w:tc>
+        <w:tc>
+          <w:tcPr>
+            <w:tcW w:w="685" w:type="dxa"/>
+          </w:tcPr>
+          <w:p>
+            <w:pPr>
+              <w:jc w:val="center"/>
+              <w:rPr>
+                <w:b/>
+                <w:bCs/>
+                <w:sz w:val="28"/>
+              </w:rPr>
+            </w:pPr>
+          </w:p>
+        </w:tc>
+        <w:tc>
+          <w:tcPr>
+            <w:tcW w:w="685" w:type="dxa"/>
+          </w:tcPr>
+          <w:p>
+            <w:pPr>
+              <w:jc w:val="center"/>
+              <w:rPr>
+                <w:b/>
+                <w:bCs/>
+                <w:sz w:val="28"/>
+              </w:rPr>
+            </w:pPr>
+          </w:p>
+        </w:tc>
+        <w:tc>
+          <w:tcPr>
+            <w:tcW w:w="685" w:type="dxa"/>
+          </w:tcPr>
+          <w:p>
+            <w:pPr>
+              <w:jc w:val="center"/>
+              <w:rPr>
+                <w:b/>
+                <w:bCs/>
+                <w:sz w:val="28"/>
+              </w:rPr>
+            </w:pPr>
+          </w:p>
+        </w:tc>
+        <w:tc>
+          <w:tcPr>
+            <w:tcW w:w="685" w:type="dxa"/>
+          </w:tcPr>
+          <w:p>
+            <w:pPr>
+              <w:jc w:val="center"/>
+              <w:rPr>
+                <w:b/>
+                <w:bCs/>
+                <w:sz w:val="28"/>
+              </w:rPr>
+            </w:pPr>
+          </w:p>
+        </w:tc>
+        <w:tc>
+          <w:tcPr>
+            <w:tcW w:w="685" w:type="dxa"/>
+          </w:tcPr>
+          <w:p>
+            <w:pPr>
+              <w:jc w:val="center"/>
+              <w:rPr>
+                <w:b/>
+                <w:bCs/>
+                <w:sz w:val="28"/>
+              </w:rPr>
+            </w:pPr>
+          </w:p>
+        </w:tc>
+        <w:tc>
+          <w:tcPr>
+            <w:tcW w:w="685" w:type="dxa"/>
+          </w:tcPr>
+          <w:p>
+            <w:pPr>
+              <w:jc w:val="center"/>
+              <w:rPr>
+                <w:b/>
+                <w:bCs/>
+                <w:sz w:val="28"/>
+              </w:rPr>
+            </w:pPr>
+          </w:p>
+        </w:tc>
+        <w:tc>
+          <w:tcPr>
+            <w:tcW w:w="685" w:type="dxa"/>
+          </w:tcPr>
+          <w:p>
+            <w:pPr>
+              <w:jc w:val="center"/>
+              <w:rPr>
+                <w:b/>
+                <w:bCs/>
+                <w:sz w:val="28"/>
+              </w:rPr>
+            </w:pPr>
+          </w:p>
+        </w:tc>
+        <w:tc>
+          <w:tcPr>
+            <w:tcW w:w="685" w:type="dxa"/>
+          </w:tcPr>
+          <w:p>
+            <w:pPr>
+              <w:jc w:val="center"/>
+              <w:rPr>
+                <w:b/>
+                <w:bCs/>
+                <w:sz w:val="28"/>
+              </w:rPr>
+            </w:pPr>
+          </w:p>
+        </w:tc>
+        <w:tc>
+          <w:tcPr>
+            <w:tcW w:w="685" w:type="dxa"/>
+          </w:tcPr>
+          <w:p>
+            <w:pPr>
+              <w:jc w:val="center"/>
+              <w:rPr>
+                <w:b/>
+                <w:bCs/>
+                <w:sz w:val="28"/>
+              </w:rPr>
+            </w:pPr>
+          </w:p>
+        </w:tc>
+        <w:tc>
+          <w:tcPr>
+            <w:tcW w:w="685" w:type="dxa"/>
+          </w:tcPr>
+          <w:p>
+            <w:pPr>
+              <w:jc w:val="center"/>
+              <w:rPr>
+                <w:b/>
+                <w:bCs/>
+                <w:sz w:val="28"/>
+              </w:rPr>
+            </w:pPr>
+          </w:p>
+        </w:tc>
+        <w:tc>
+          <w:tcPr>
+            <w:tcW w:w="685" w:type="dxa"/>
+          </w:tcPr>
+          <w:p>
+            <w:pPr>
+              <w:jc w:val="center"/>
+              <w:rPr>
+                <w:b/>
+                <w:bCs/>
+                <w:sz w:val="28"/>
+              </w:rPr>
+            </w:pPr>
+          </w:p>
+        </w:tc>
+      </w:tr>
+      <w:tr>
+        <w:trPr>
+          <w:trHeight w:val="240"/>
+        </w:trPr>
+        <w:tc>
+          <w:tcPr>
+            <w:tcW w:w="2234" w:type="dxa"/>
+            <w:shd w:val="clear" w:color="auto" w:fill="F4B083" w:themeFill="accent2" w:themeFillTint="99"/>
+          </w:tcPr>
+          <w:p>
+            <w:pPr>
+              <w:jc w:val="center"/>
+              <w:rPr>
+                <w:b/>
+                <w:color w:val="FFFFFF" w:themeColor="background1"/>
+              </w:rPr>
+            </w:pPr>
+            <w:r>
+              <w:rPr>
+                <w:b/>
+                <w:color w:val="FFFFFF" w:themeColor="background1"/>
+              </w:rPr>
+              <w:t>UTC-05</w:t>
+            </w:r>
+          </w:p>
+        </w:tc>
+        <w:tc>
+          <w:tcPr>
+            <w:tcW w:w="685" w:type="dxa"/>
+          </w:tcPr>
+          <w:p>
+            <w:pPr>
+              <w:jc w:val="center"/>
+              <w:rPr>
+                <w:b/>
+                <w:bCs/>
+                <w:sz w:val="28"/>
+              </w:rPr>
+            </w:pPr>
+          </w:p>
+        </w:tc>
+        <w:tc>
+          <w:tcPr>
+            <w:tcW w:w="685" w:type="dxa"/>
+          </w:tcPr>
+          <w:p>
+            <w:pPr>
+              <w:jc w:val="center"/>
+              <w:rPr>
+                <w:b/>
+                <w:bCs/>
+                <w:sz w:val="28"/>
+              </w:rPr>
+            </w:pPr>
+          </w:p>
+        </w:tc>
+        <w:tc>
+          <w:tcPr>
+            <w:tcW w:w="760" w:type="dxa"/>
+          </w:tcPr>
+          <w:p>
+            <w:pPr>
+              <w:jc w:val="center"/>
+              <w:rPr>
+                <w:b/>
+                <w:bCs/>
+                <w:sz w:val="28"/>
+              </w:rPr>
+            </w:pPr>
+          </w:p>
+        </w:tc>
+        <w:tc>
+          <w:tcPr>
+            <w:tcW w:w="610" w:type="dxa"/>
+          </w:tcPr>
+          <w:p>
+            <w:pPr>
+              <w:jc w:val="center"/>
+              <w:rPr>
+                <w:b/>
+                <w:bCs/>
+                <w:sz w:val="28"/>
+              </w:rPr>
+            </w:pPr>
+            <w:r>
+              <w:rPr>
+                <w:b/>
+                <w:bCs/>
+                <w:sz w:val="28"/>
+              </w:rPr>
+              <w:t>x</w:t>
+            </w:r>
+          </w:p>
+        </w:tc>
+        <w:tc>
+          <w:tcPr>
+            <w:tcW w:w="685" w:type="dxa"/>
+          </w:tcPr>
+          <w:p>
+            <w:pPr>
+              <w:jc w:val="center"/>
+              <w:rPr>
+                <w:b/>
+                <w:bCs/>
+                <w:sz w:val="28"/>
+              </w:rPr>
+            </w:pPr>
+          </w:p>
+        </w:tc>
+        <w:tc>
+          <w:tcPr>
+            <w:tcW w:w="685" w:type="dxa"/>
+          </w:tcPr>
+          <w:p>
+            <w:pPr>
+              <w:jc w:val="center"/>
+              <w:rPr>
+                <w:b/>
+                <w:bCs/>
+                <w:sz w:val="28"/>
+              </w:rPr>
+            </w:pPr>
+          </w:p>
+        </w:tc>
+        <w:tc>
+          <w:tcPr>
+            <w:tcW w:w="685" w:type="dxa"/>
+          </w:tcPr>
+          <w:p>
+            <w:pPr>
+              <w:jc w:val="center"/>
+              <w:rPr>
+                <w:b/>
+                <w:bCs/>
+                <w:sz w:val="28"/>
+              </w:rPr>
+            </w:pPr>
+          </w:p>
+        </w:tc>
+        <w:tc>
+          <w:tcPr>
+            <w:tcW w:w="685" w:type="dxa"/>
+          </w:tcPr>
+          <w:p>
+            <w:pPr>
+              <w:jc w:val="center"/>
+              <w:rPr>
+                <w:b/>
+                <w:bCs/>
+                <w:sz w:val="28"/>
+              </w:rPr>
+            </w:pPr>
+          </w:p>
+        </w:tc>
+        <w:tc>
+          <w:tcPr>
+            <w:tcW w:w="685" w:type="dxa"/>
+          </w:tcPr>
+          <w:p>
+            <w:pPr>
+              <w:jc w:val="center"/>
+              <w:rPr>
+                <w:b/>
+                <w:bCs/>
+                <w:sz w:val="28"/>
+              </w:rPr>
+            </w:pPr>
+          </w:p>
+        </w:tc>
+        <w:tc>
+          <w:tcPr>
+            <w:tcW w:w="685" w:type="dxa"/>
+          </w:tcPr>
+          <w:p>
+            <w:pPr>
+              <w:jc w:val="center"/>
+              <w:rPr>
+                <w:b/>
+                <w:bCs/>
+                <w:sz w:val="28"/>
+              </w:rPr>
+            </w:pPr>
+          </w:p>
+        </w:tc>
+        <w:tc>
+          <w:tcPr>
+            <w:tcW w:w="685" w:type="dxa"/>
+          </w:tcPr>
+          <w:p>
+            <w:pPr>
+              <w:jc w:val="center"/>
+              <w:rPr>
+                <w:b/>
+                <w:bCs/>
+                <w:sz w:val="28"/>
+              </w:rPr>
+            </w:pPr>
+          </w:p>
+        </w:tc>
+        <w:tc>
+          <w:tcPr>
+            <w:tcW w:w="685" w:type="dxa"/>
+          </w:tcPr>
+          <w:p>
+            <w:pPr>
+              <w:jc w:val="center"/>
+              <w:rPr>
+                <w:b/>
+                <w:bCs/>
+                <w:sz w:val="28"/>
+              </w:rPr>
+            </w:pPr>
+          </w:p>
+        </w:tc>
+        <w:tc>
+          <w:tcPr>
+            <w:tcW w:w="685" w:type="dxa"/>
+          </w:tcPr>
+          <w:p>
+            <w:pPr>
+              <w:jc w:val="center"/>
+              <w:rPr>
+                <w:b/>
+                <w:bCs/>
+                <w:sz w:val="28"/>
+              </w:rPr>
+            </w:pPr>
+          </w:p>
+        </w:tc>
+        <w:tc>
+          <w:tcPr>
+            <w:tcW w:w="685" w:type="dxa"/>
+          </w:tcPr>
+          <w:p>
+            <w:pPr>
+              <w:jc w:val="center"/>
+              <w:rPr>
+                <w:b/>
+                <w:bCs/>
+                <w:sz w:val="28"/>
+              </w:rPr>
+            </w:pPr>
+          </w:p>
+        </w:tc>
+        <w:tc>
+          <w:tcPr>
+            <w:tcW w:w="685" w:type="dxa"/>
+          </w:tcPr>
+          <w:p>
+            <w:pPr>
+              <w:jc w:val="center"/>
+              <w:rPr>
+                <w:b/>
+                <w:bCs/>
+                <w:sz w:val="28"/>
+              </w:rPr>
+            </w:pPr>
+          </w:p>
+        </w:tc>
+        <w:tc>
+          <w:tcPr>
+            <w:tcW w:w="685" w:type="dxa"/>
+          </w:tcPr>
+          <w:p>
+            <w:pPr>
+              <w:jc w:val="center"/>
+              <w:rPr>
+                <w:b/>
+                <w:bCs/>
+                <w:sz w:val="28"/>
+              </w:rPr>
+            </w:pPr>
+          </w:p>
+        </w:tc>
+        <w:tc>
+          <w:tcPr>
+            <w:tcW w:w="685" w:type="dxa"/>
+          </w:tcPr>
+          <w:p>
+            <w:pPr>
+              <w:jc w:val="center"/>
+              <w:rPr>
+                <w:b/>
+                <w:bCs/>
+                <w:sz w:val="28"/>
+              </w:rPr>
+            </w:pPr>
+          </w:p>
+        </w:tc>
+        <w:tc>
+          <w:tcPr>
+            <w:tcW w:w="685" w:type="dxa"/>
+          </w:tcPr>
+          <w:p>
+            <w:pPr>
+              <w:jc w:val="center"/>
+              <w:rPr>
+                <w:b/>
+                <w:bCs/>
+                <w:sz w:val="28"/>
+              </w:rPr>
+            </w:pPr>
+          </w:p>
+        </w:tc>
+      </w:tr>
+      <w:tr>
+        <w:trPr>
+          <w:trHeight w:val="253"/>
+        </w:trPr>
+        <w:tc>
+          <w:tcPr>
+            <w:tcW w:w="2234" w:type="dxa"/>
+            <w:shd w:val="clear" w:color="auto" w:fill="F4B083" w:themeFill="accent2" w:themeFillTint="99"/>
+          </w:tcPr>
+          <w:p>
+            <w:pPr>
+              <w:jc w:val="center"/>
+              <w:rPr>
+                <w:b/>
+                <w:color w:val="FFFFFF" w:themeColor="background1"/>
+              </w:rPr>
+            </w:pPr>
+            <w:r>
+              <w:rPr>
+                <w:b/>
+                <w:color w:val="FFFFFF" w:themeColor="background1"/>
+              </w:rPr>
+              <w:t>UTC-06</w:t>
+            </w:r>
+          </w:p>
+        </w:tc>
+        <w:tc>
+          <w:tcPr>
+            <w:tcW w:w="685" w:type="dxa"/>
+          </w:tcPr>
+          <w:p>
+            <w:pPr>
+              <w:jc w:val="center"/>
+              <w:rPr>
+                <w:b/>
+                <w:bCs/>
+                <w:sz w:val="28"/>
+              </w:rPr>
+            </w:pPr>
+          </w:p>
+        </w:tc>
+        <w:tc>
+          <w:tcPr>
+            <w:tcW w:w="685" w:type="dxa"/>
+          </w:tcPr>
+          <w:p>
+            <w:pPr>
+              <w:jc w:val="center"/>
+              <w:rPr>
+                <w:b/>
+                <w:bCs/>
+                <w:sz w:val="28"/>
+              </w:rPr>
+            </w:pPr>
+          </w:p>
+        </w:tc>
+        <w:tc>
+          <w:tcPr>
+            <w:tcW w:w="760" w:type="dxa"/>
+          </w:tcPr>
+          <w:p>
+            <w:pPr>
+              <w:jc w:val="center"/>
+              <w:rPr>
+                <w:b/>
+                <w:bCs/>
+                <w:sz w:val="28"/>
+              </w:rPr>
+            </w:pPr>
+          </w:p>
+        </w:tc>
+        <w:tc>
+          <w:tcPr>
+            <w:tcW w:w="610" w:type="dxa"/>
+          </w:tcPr>
+          <w:p>
+            <w:pPr>
+              <w:jc w:val="center"/>
+              <w:rPr>
+                <w:b/>
+                <w:bCs/>
+                <w:sz w:val="28"/>
+              </w:rPr>
+            </w:pPr>
+          </w:p>
+        </w:tc>
+        <w:tc>
+          <w:tcPr>
+            <w:tcW w:w="685" w:type="dxa"/>
+          </w:tcPr>
+          <w:p>
+            <w:pPr>
+              <w:jc w:val="center"/>
+              <w:rPr>
+                <w:b/>
+                <w:bCs/>
+                <w:sz w:val="28"/>
+              </w:rPr>
+            </w:pPr>
+          </w:p>
+        </w:tc>
+        <w:tc>
+          <w:tcPr>
+            <w:tcW w:w="685" w:type="dxa"/>
+          </w:tcPr>
+          <w:p>
+            <w:pPr>
+              <w:jc w:val="center"/>
+              <w:rPr>
+                <w:b/>
+                <w:bCs/>
+                <w:sz w:val="28"/>
+              </w:rPr>
+            </w:pPr>
+          </w:p>
+        </w:tc>
+        <w:tc>
+          <w:tcPr>
+            <w:tcW w:w="685" w:type="dxa"/>
+          </w:tcPr>
+          <w:p>
+            <w:pPr>
+              <w:jc w:val="center"/>
+              <w:rPr>
+                <w:b/>
+                <w:bCs/>
+                <w:sz w:val="28"/>
+              </w:rPr>
+            </w:pPr>
+            <w:r>
+              <w:rPr>
+                <w:b/>
+                <w:bCs/>
+                <w:sz w:val="28"/>
+              </w:rPr>
+              <w:t>x</w:t>
+            </w:r>
+          </w:p>
+        </w:tc>
+        <w:tc>
+          <w:tcPr>
+            <w:tcW w:w="685" w:type="dxa"/>
+          </w:tcPr>
+          <w:p>
+            <w:pPr>
+              <w:jc w:val="center"/>
+              <w:rPr>
+                <w:b/>
+                <w:bCs/>
+                <w:sz w:val="28"/>
+              </w:rPr>
+            </w:pPr>
+          </w:p>
+        </w:tc>
+        <w:tc>
+          <w:tcPr>
+            <w:tcW w:w="685" w:type="dxa"/>
+          </w:tcPr>
+          <w:p>
+            <w:pPr>
+              <w:jc w:val="center"/>
+              <w:rPr>
+                <w:b/>
+                <w:bCs/>
+                <w:sz w:val="28"/>
+              </w:rPr>
+            </w:pPr>
+          </w:p>
+        </w:tc>
+        <w:tc>
+          <w:tcPr>
+            <w:tcW w:w="685" w:type="dxa"/>
+          </w:tcPr>
+          <w:p>
+            <w:pPr>
+              <w:jc w:val="center"/>
+              <w:rPr>
+                <w:b/>
+                <w:bCs/>
+                <w:sz w:val="28"/>
+              </w:rPr>
+            </w:pPr>
+          </w:p>
+        </w:tc>
+        <w:tc>
+          <w:tcPr>
+            <w:tcW w:w="685" w:type="dxa"/>
+          </w:tcPr>
+          <w:p>
+            <w:pPr>
+              <w:jc w:val="center"/>
+              <w:rPr>
+                <w:b/>
+                <w:bCs/>
+                <w:sz w:val="28"/>
+              </w:rPr>
+            </w:pPr>
+          </w:p>
+        </w:tc>
+        <w:tc>
+          <w:tcPr>
+            <w:tcW w:w="685" w:type="dxa"/>
+          </w:tcPr>
+          <w:p>
+            <w:pPr>
+              <w:jc w:val="center"/>
+              <w:rPr>
+                <w:b/>
+                <w:bCs/>
+                <w:sz w:val="28"/>
+              </w:rPr>
+            </w:pPr>
+          </w:p>
+        </w:tc>
+        <w:tc>
+          <w:tcPr>
+            <w:tcW w:w="685" w:type="dxa"/>
+          </w:tcPr>
+          <w:p>
+            <w:pPr>
+              <w:jc w:val="center"/>
+              <w:rPr>
+                <w:b/>
+                <w:bCs/>
+                <w:sz w:val="28"/>
+              </w:rPr>
+            </w:pPr>
+          </w:p>
+        </w:tc>
+        <w:tc>
+          <w:tcPr>
+            <w:tcW w:w="685" w:type="dxa"/>
+          </w:tcPr>
+          <w:p>
+            <w:pPr>
+              <w:jc w:val="center"/>
+              <w:rPr>
+                <w:b/>
+                <w:bCs/>
+                <w:sz w:val="28"/>
+              </w:rPr>
+            </w:pPr>
+          </w:p>
+        </w:tc>
+        <w:tc>
+          <w:tcPr>
+            <w:tcW w:w="685" w:type="dxa"/>
+          </w:tcPr>
+          <w:p>
+            <w:pPr>
+              <w:jc w:val="center"/>
+              <w:rPr>
+                <w:b/>
+                <w:bCs/>
+                <w:sz w:val="28"/>
+              </w:rPr>
+            </w:pPr>
+          </w:p>
+        </w:tc>
+        <w:tc>
+          <w:tcPr>
+            <w:tcW w:w="685" w:type="dxa"/>
+          </w:tcPr>
+          <w:p>
+            <w:pPr>
+              <w:jc w:val="center"/>
+              <w:rPr>
+                <w:b/>
+                <w:bCs/>
+                <w:sz w:val="28"/>
+              </w:rPr>
+            </w:pPr>
+          </w:p>
+        </w:tc>
+        <w:tc>
+          <w:tcPr>
+            <w:tcW w:w="685" w:type="dxa"/>
+          </w:tcPr>
+          <w:p>
+            <w:pPr>
+              <w:jc w:val="center"/>
+              <w:rPr>
+                <w:b/>
+                <w:bCs/>
+                <w:sz w:val="28"/>
+              </w:rPr>
+            </w:pPr>
+          </w:p>
+        </w:tc>
+        <w:tc>
+          <w:tcPr>
+            <w:tcW w:w="685" w:type="dxa"/>
+          </w:tcPr>
+          <w:p>
+            <w:pPr>
+              <w:jc w:val="center"/>
+              <w:rPr>
+                <w:b/>
+                <w:bCs/>
+                <w:sz w:val="28"/>
+              </w:rPr>
+            </w:pPr>
+          </w:p>
+        </w:tc>
+      </w:tr>
+      <w:tr>
+        <w:trPr>
+          <w:trHeight w:val="240"/>
+        </w:trPr>
+        <w:tc>
+          <w:tcPr>
+            <w:tcW w:w="2234" w:type="dxa"/>
+            <w:shd w:val="clear" w:color="auto" w:fill="F4B083" w:themeFill="accent2" w:themeFillTint="99"/>
+          </w:tcPr>
+          <w:p>
+            <w:pPr>
+              <w:jc w:val="center"/>
+              <w:rPr>
+                <w:b/>
+                <w:color w:val="FFFFFF" w:themeColor="background1"/>
+              </w:rPr>
+            </w:pPr>
+            <w:r>
+              <w:rPr>
+                <w:b/>
+                <w:color w:val="FFFFFF" w:themeColor="background1"/>
+              </w:rPr>
+              <w:t>UTC-07</w:t>
+            </w:r>
+          </w:p>
+        </w:tc>
+        <w:tc>
+          <w:tcPr>
+            <w:tcW w:w="685" w:type="dxa"/>
+          </w:tcPr>
+          <w:p>
+            <w:pPr>
+              <w:jc w:val="center"/>
+              <w:rPr>
+                <w:b/>
+                <w:bCs/>
+                <w:sz w:val="28"/>
+              </w:rPr>
+            </w:pPr>
+          </w:p>
+        </w:tc>
+        <w:tc>
+          <w:tcPr>
+            <w:tcW w:w="685" w:type="dxa"/>
+          </w:tcPr>
+          <w:p>
+            <w:pPr>
+              <w:jc w:val="center"/>
+              <w:rPr>
+                <w:b/>
+                <w:bCs/>
+                <w:sz w:val="28"/>
+              </w:rPr>
+            </w:pPr>
+          </w:p>
+        </w:tc>
+        <w:tc>
+          <w:tcPr>
+            <w:tcW w:w="760" w:type="dxa"/>
+          </w:tcPr>
+          <w:p>
+            <w:pPr>
+              <w:jc w:val="center"/>
+              <w:rPr>
+                <w:b/>
+                <w:bCs/>
+                <w:sz w:val="28"/>
+              </w:rPr>
+            </w:pPr>
+          </w:p>
+        </w:tc>
+        <w:tc>
+          <w:tcPr>
+            <w:tcW w:w="610" w:type="dxa"/>
+          </w:tcPr>
+          <w:p>
+            <w:pPr>
+              <w:jc w:val="center"/>
+              <w:rPr>
+                <w:b/>
+                <w:bCs/>
+                <w:sz w:val="28"/>
+              </w:rPr>
+            </w:pPr>
+          </w:p>
+        </w:tc>
+        <w:tc>
+          <w:tcPr>
+            <w:tcW w:w="685" w:type="dxa"/>
+          </w:tcPr>
+          <w:p>
+            <w:pPr>
+              <w:jc w:val="center"/>
+              <w:rPr>
+                <w:b/>
+                <w:bCs/>
+                <w:sz w:val="28"/>
+              </w:rPr>
+            </w:pPr>
+          </w:p>
+        </w:tc>
+        <w:tc>
+          <w:tcPr>
+            <w:tcW w:w="685" w:type="dxa"/>
+          </w:tcPr>
+          <w:p>
+            <w:pPr>
+              <w:jc w:val="center"/>
+              <w:rPr>
+                <w:b/>
+                <w:bCs/>
+                <w:sz w:val="28"/>
+              </w:rPr>
+            </w:pPr>
+          </w:p>
+        </w:tc>
+        <w:tc>
+          <w:tcPr>
+            <w:tcW w:w="685" w:type="dxa"/>
+          </w:tcPr>
+          <w:p>
+            <w:pPr>
+              <w:jc w:val="center"/>
+              <w:rPr>
+                <w:b/>
+                <w:bCs/>
+                <w:sz w:val="28"/>
+              </w:rPr>
+            </w:pPr>
+            <w:r>
+              <w:rPr>
+                <w:b/>
+                <w:bCs/>
+                <w:sz w:val="28"/>
+              </w:rPr>
+              <w:t>x</w:t>
+            </w:r>
+          </w:p>
+        </w:tc>
+        <w:tc>
+          <w:tcPr>
+            <w:tcW w:w="685" w:type="dxa"/>
+          </w:tcPr>
+          <w:p>
+            <w:pPr>
+              <w:jc w:val="center"/>
+              <w:rPr>
+                <w:b/>
+                <w:bCs/>
+                <w:sz w:val="28"/>
+              </w:rPr>
+            </w:pPr>
+          </w:p>
+        </w:tc>
+        <w:tc>
+          <w:tcPr>
+            <w:tcW w:w="685" w:type="dxa"/>
+          </w:tcPr>
+          <w:p>
+            <w:pPr>
+              <w:jc w:val="center"/>
+              <w:rPr>
+                <w:b/>
+                <w:bCs/>
+                <w:sz w:val="28"/>
+              </w:rPr>
+            </w:pPr>
+            <w:r>
+              <w:rPr>
+                <w:b/>
+                <w:bCs/>
+                <w:sz w:val="28"/>
+              </w:rPr>
+              <w:t>x</w:t>
+            </w:r>
+          </w:p>
+        </w:tc>
+        <w:tc>
+          <w:tcPr>
+            <w:tcW w:w="685" w:type="dxa"/>
+          </w:tcPr>
+          <w:p>
+            <w:pPr>
+              <w:jc w:val="center"/>
+              <w:rPr>
+                <w:b/>
+                <w:bCs/>
+                <w:sz w:val="28"/>
+              </w:rPr>
+            </w:pPr>
+          </w:p>
+        </w:tc>
+        <w:tc>
+          <w:tcPr>
+            <w:tcW w:w="685" w:type="dxa"/>
+          </w:tcPr>
+          <w:p>
+            <w:pPr>
+              <w:jc w:val="center"/>
+              <w:rPr>
+                <w:b/>
+                <w:bCs/>
+                <w:sz w:val="28"/>
+              </w:rPr>
+            </w:pPr>
+          </w:p>
+        </w:tc>
+        <w:tc>
+          <w:tcPr>
+            <w:tcW w:w="685" w:type="dxa"/>
+          </w:tcPr>
+          <w:p>
+            <w:pPr>
+              <w:jc w:val="center"/>
+              <w:rPr>
+                <w:b/>
+                <w:bCs/>
+                <w:sz w:val="28"/>
+              </w:rPr>
+            </w:pPr>
+          </w:p>
+        </w:tc>
+        <w:tc>
+          <w:tcPr>
+            <w:tcW w:w="685" w:type="dxa"/>
+          </w:tcPr>
+          <w:p>
+            <w:pPr>
+              <w:jc w:val="center"/>
+              <w:rPr>
+                <w:b/>
+                <w:bCs/>
+                <w:sz w:val="28"/>
+              </w:rPr>
+            </w:pPr>
+          </w:p>
+        </w:tc>
+        <w:tc>
+          <w:tcPr>
+            <w:tcW w:w="685" w:type="dxa"/>
+          </w:tcPr>
+          <w:p>
+            <w:pPr>
+              <w:jc w:val="center"/>
+              <w:rPr>
+                <w:b/>
+                <w:bCs/>
+                <w:sz w:val="28"/>
+              </w:rPr>
+            </w:pPr>
+          </w:p>
+        </w:tc>
+        <w:tc>
+          <w:tcPr>
+            <w:tcW w:w="685" w:type="dxa"/>
+          </w:tcPr>
+          <w:p>
+            <w:pPr>
+              <w:jc w:val="center"/>
+              <w:rPr>
+                <w:b/>
+                <w:bCs/>
+                <w:sz w:val="28"/>
+              </w:rPr>
+            </w:pPr>
+          </w:p>
+        </w:tc>
+        <w:tc>
+          <w:tcPr>
+            <w:tcW w:w="685" w:type="dxa"/>
+          </w:tcPr>
+          <w:p>
+            <w:pPr>
+              <w:jc w:val="center"/>
+              <w:rPr>
+                <w:b/>
+                <w:bCs/>
+                <w:sz w:val="28"/>
+              </w:rPr>
+            </w:pPr>
+          </w:p>
+        </w:tc>
+        <w:tc>
+          <w:tcPr>
+            <w:tcW w:w="685" w:type="dxa"/>
+          </w:tcPr>
+          <w:p>
+            <w:pPr>
+              <w:jc w:val="center"/>
+              <w:rPr>
+                <w:b/>
+                <w:bCs/>
+                <w:sz w:val="28"/>
+              </w:rPr>
+            </w:pPr>
+          </w:p>
+        </w:tc>
+        <w:tc>
+          <w:tcPr>
+            <w:tcW w:w="685" w:type="dxa"/>
+          </w:tcPr>
+          <w:p>
+            <w:pPr>
+              <w:jc w:val="center"/>
+              <w:rPr>
+                <w:b/>
+                <w:bCs/>
+                <w:sz w:val="28"/>
+              </w:rPr>
+            </w:pPr>
+          </w:p>
+        </w:tc>
+      </w:tr>
+      <w:tr>
+        <w:trPr>
+          <w:trHeight w:val="253"/>
+        </w:trPr>
+        <w:tc>
+          <w:tcPr>
+            <w:tcW w:w="2234" w:type="dxa"/>
+            <w:shd w:val="clear" w:color="auto" w:fill="F4B083" w:themeFill="accent2" w:themeFillTint="99"/>
+          </w:tcPr>
+          <w:p>
+            <w:pPr>
+              <w:jc w:val="center"/>
+              <w:rPr>
+                <w:b/>
+                <w:color w:val="FFFFFF" w:themeColor="background1"/>
+              </w:rPr>
+            </w:pPr>
+            <w:r>
+              <w:rPr>
+                <w:b/>
+                <w:color w:val="FFFFFF" w:themeColor="background1"/>
+              </w:rPr>
+              <w:t>UTC-08</w:t>
+            </w:r>
+          </w:p>
+        </w:tc>
+        <w:tc>
+          <w:tcPr>
+            <w:tcW w:w="685" w:type="dxa"/>
+          </w:tcPr>
+          <w:p>
+            <w:pPr>
+              <w:jc w:val="center"/>
+              <w:rPr>
+                <w:b/>
+                <w:bCs/>
+                <w:sz w:val="28"/>
+              </w:rPr>
+            </w:pPr>
+          </w:p>
+        </w:tc>
+        <w:tc>
+          <w:tcPr>
+            <w:tcW w:w="685" w:type="dxa"/>
+          </w:tcPr>
+          <w:p>
+            <w:pPr>
+              <w:jc w:val="center"/>
+              <w:rPr>
+                <w:b/>
+                <w:bCs/>
+                <w:sz w:val="28"/>
+              </w:rPr>
+            </w:pPr>
+          </w:p>
+        </w:tc>
+        <w:tc>
+          <w:tcPr>
+            <w:tcW w:w="760" w:type="dxa"/>
+          </w:tcPr>
+          <w:p>
+            <w:pPr>
+              <w:jc w:val="center"/>
+              <w:rPr>
+                <w:b/>
+                <w:bCs/>
+                <w:sz w:val="28"/>
+              </w:rPr>
+            </w:pPr>
+          </w:p>
+        </w:tc>
+        <w:tc>
+          <w:tcPr>
+            <w:tcW w:w="610" w:type="dxa"/>
+          </w:tcPr>
+          <w:p>
+            <w:pPr>
+              <w:jc w:val="center"/>
+              <w:rPr>
+                <w:b/>
+                <w:bCs/>
+                <w:sz w:val="28"/>
+              </w:rPr>
+            </w:pPr>
+          </w:p>
+        </w:tc>
+        <w:tc>
+          <w:tcPr>
+            <w:tcW w:w="685" w:type="dxa"/>
+          </w:tcPr>
+          <w:p>
+            <w:pPr>
+              <w:jc w:val="center"/>
+              <w:rPr>
+                <w:b/>
+                <w:bCs/>
+                <w:sz w:val="28"/>
+              </w:rPr>
+            </w:pPr>
+          </w:p>
+        </w:tc>
+        <w:tc>
+          <w:tcPr>
+            <w:tcW w:w="685" w:type="dxa"/>
+          </w:tcPr>
+          <w:p>
+            <w:pPr>
+              <w:jc w:val="center"/>
+              <w:rPr>
+                <w:b/>
+                <w:bCs/>
+                <w:sz w:val="28"/>
+              </w:rPr>
+            </w:pPr>
+          </w:p>
+        </w:tc>
+        <w:tc>
+          <w:tcPr>
+            <w:tcW w:w="685" w:type="dxa"/>
+          </w:tcPr>
+          <w:p>
+            <w:pPr>
+              <w:jc w:val="center"/>
+              <w:rPr>
+                <w:b/>
+                <w:bCs/>
+                <w:sz w:val="28"/>
+              </w:rPr>
+            </w:pPr>
+          </w:p>
+        </w:tc>
+        <w:tc>
+          <w:tcPr>
+            <w:tcW w:w="685" w:type="dxa"/>
+          </w:tcPr>
+          <w:p>
+            <w:pPr>
+              <w:jc w:val="center"/>
+              <w:rPr>
+                <w:b/>
+                <w:bCs/>
+                <w:sz w:val="28"/>
+              </w:rPr>
+            </w:pPr>
+            <w:r>
+              <w:rPr>
+                <w:b/>
+                <w:bCs/>
+                <w:sz w:val="28"/>
+              </w:rPr>
+              <w:t>x</w:t>
+            </w:r>
+          </w:p>
+        </w:tc>
+        <w:tc>
+          <w:tcPr>
+            <w:tcW w:w="685" w:type="dxa"/>
+          </w:tcPr>
+          <w:p>
+            <w:pPr>
+              <w:jc w:val="center"/>
+              <w:rPr>
+                <w:b/>
+                <w:bCs/>
+                <w:sz w:val="28"/>
+              </w:rPr>
+            </w:pPr>
+          </w:p>
+        </w:tc>
+        <w:tc>
+          <w:tcPr>
+            <w:tcW w:w="685" w:type="dxa"/>
+          </w:tcPr>
+          <w:p>
+            <w:pPr>
+              <w:jc w:val="center"/>
+              <w:rPr>
+                <w:b/>
+                <w:bCs/>
+                <w:sz w:val="28"/>
+              </w:rPr>
+            </w:pPr>
+          </w:p>
+        </w:tc>
+        <w:tc>
+          <w:tcPr>
+            <w:tcW w:w="685" w:type="dxa"/>
+          </w:tcPr>
+          <w:p>
+            <w:pPr>
+              <w:jc w:val="center"/>
+              <w:rPr>
+                <w:b/>
+                <w:bCs/>
+                <w:sz w:val="28"/>
+              </w:rPr>
+            </w:pPr>
+          </w:p>
+        </w:tc>
+        <w:tc>
+          <w:tcPr>
+            <w:tcW w:w="685" w:type="dxa"/>
+          </w:tcPr>
+          <w:p>
+            <w:pPr>
+              <w:jc w:val="center"/>
+              <w:rPr>
+                <w:b/>
+                <w:bCs/>
+                <w:sz w:val="28"/>
+              </w:rPr>
+            </w:pPr>
+          </w:p>
+        </w:tc>
+        <w:tc>
+          <w:tcPr>
+            <w:tcW w:w="685" w:type="dxa"/>
+          </w:tcPr>
+          <w:p>
+            <w:pPr>
+              <w:jc w:val="center"/>
+              <w:rPr>
+                <w:b/>
+                <w:bCs/>
+                <w:sz w:val="28"/>
+              </w:rPr>
+            </w:pPr>
+          </w:p>
+        </w:tc>
+        <w:tc>
+          <w:tcPr>
+            <w:tcW w:w="685" w:type="dxa"/>
+          </w:tcPr>
+          <w:p>
+            <w:pPr>
+              <w:jc w:val="center"/>
+              <w:rPr>
+                <w:b/>
+                <w:bCs/>
+                <w:sz w:val="28"/>
+              </w:rPr>
+            </w:pPr>
+          </w:p>
+        </w:tc>
+        <w:tc>
+          <w:tcPr>
+            <w:tcW w:w="685" w:type="dxa"/>
+          </w:tcPr>
+          <w:p>
+            <w:pPr>
+              <w:jc w:val="center"/>
+              <w:rPr>
+                <w:b/>
+                <w:bCs/>
+                <w:sz w:val="28"/>
+              </w:rPr>
+            </w:pPr>
+          </w:p>
+        </w:tc>
+        <w:tc>
+          <w:tcPr>
+            <w:tcW w:w="685" w:type="dxa"/>
+          </w:tcPr>
+          <w:p>
+            <w:pPr>
+              <w:jc w:val="center"/>
+              <w:rPr>
+                <w:b/>
+                <w:bCs/>
+                <w:sz w:val="28"/>
+              </w:rPr>
+            </w:pPr>
+          </w:p>
+        </w:tc>
+        <w:tc>
+          <w:tcPr>
+            <w:tcW w:w="685" w:type="dxa"/>
+          </w:tcPr>
+          <w:p>
+            <w:pPr>
+              <w:jc w:val="center"/>
+              <w:rPr>
+                <w:b/>
+                <w:bCs/>
+                <w:sz w:val="28"/>
+              </w:rPr>
+            </w:pPr>
+          </w:p>
+        </w:tc>
+        <w:tc>
+          <w:tcPr>
+            <w:tcW w:w="685" w:type="dxa"/>
+          </w:tcPr>
+          <w:p>
+            <w:pPr>
+              <w:jc w:val="center"/>
+              <w:rPr>
+                <w:b/>
+                <w:bCs/>
+                <w:sz w:val="28"/>
+              </w:rPr>
+            </w:pPr>
+          </w:p>
+        </w:tc>
+      </w:tr>
+      <w:tr>
+        <w:trPr>
+          <w:trHeight w:val="253"/>
+        </w:trPr>
+        <w:tc>
+          <w:tcPr>
+            <w:tcW w:w="2234" w:type="dxa"/>
+            <w:shd w:val="clear" w:color="auto" w:fill="F4B083" w:themeFill="accent2" w:themeFillTint="99"/>
+          </w:tcPr>
+          <w:p>
+            <w:pPr>
+              <w:jc w:val="center"/>
+              <w:rPr>
+                <w:b/>
+                <w:color w:val="FFFFFF" w:themeColor="background1"/>
+              </w:rPr>
+            </w:pPr>
+            <w:r>
+              <w:rPr>
+                <w:b/>
+                <w:color w:val="FFFFFF" w:themeColor="background1"/>
+              </w:rPr>
+              <w:t>UTC-09</w:t>
+            </w:r>
+          </w:p>
+        </w:tc>
+        <w:tc>
+          <w:tcPr>
+            <w:tcW w:w="685" w:type="dxa"/>
+          </w:tcPr>
+          <w:p>
+            <w:pPr>
+              <w:jc w:val="center"/>
+              <w:rPr>
+                <w:b/>
+                <w:bCs/>
+                <w:sz w:val="28"/>
+              </w:rPr>
+            </w:pPr>
+          </w:p>
+        </w:tc>
+        <w:tc>
+          <w:tcPr>
+            <w:tcW w:w="685" w:type="dxa"/>
+          </w:tcPr>
+          <w:p>
+            <w:pPr>
+              <w:jc w:val="center"/>
+              <w:rPr>
+                <w:b/>
+                <w:bCs/>
+                <w:sz w:val="28"/>
+              </w:rPr>
+            </w:pPr>
+          </w:p>
+        </w:tc>
+        <w:tc>
+          <w:tcPr>
+            <w:tcW w:w="760" w:type="dxa"/>
+          </w:tcPr>
+          <w:p>
+            <w:pPr>
+              <w:jc w:val="center"/>
+              <w:rPr>
+                <w:b/>
+                <w:bCs/>
+                <w:sz w:val="28"/>
+              </w:rPr>
+            </w:pPr>
+          </w:p>
+        </w:tc>
+        <w:tc>
+          <w:tcPr>
+            <w:tcW w:w="610" w:type="dxa"/>
+          </w:tcPr>
+          <w:p>
+            <w:pPr>
+              <w:jc w:val="center"/>
+              <w:rPr>
+                <w:b/>
+                <w:bCs/>
+                <w:sz w:val="28"/>
+              </w:rPr>
+            </w:pPr>
+          </w:p>
+        </w:tc>
+        <w:tc>
+          <w:tcPr>
+            <w:tcW w:w="685" w:type="dxa"/>
+          </w:tcPr>
+          <w:p>
+            <w:pPr>
+              <w:jc w:val="center"/>
+              <w:rPr>
+                <w:b/>
+                <w:bCs/>
+                <w:sz w:val="28"/>
+              </w:rPr>
+            </w:pPr>
+          </w:p>
+        </w:tc>
+        <w:tc>
+          <w:tcPr>
+            <w:tcW w:w="685" w:type="dxa"/>
+          </w:tcPr>
+          <w:p>
+            <w:pPr>
+              <w:jc w:val="center"/>
+              <w:rPr>
+                <w:b/>
+                <w:bCs/>
+                <w:sz w:val="28"/>
+              </w:rPr>
+            </w:pPr>
+          </w:p>
+        </w:tc>
+        <w:tc>
+          <w:tcPr>
+            <w:tcW w:w="685" w:type="dxa"/>
+          </w:tcPr>
+          <w:p>
+            <w:pPr>
+              <w:jc w:val="center"/>
+              <w:rPr>
+                <w:b/>
+                <w:bCs/>
+                <w:sz w:val="28"/>
+              </w:rPr>
+            </w:pPr>
+          </w:p>
+        </w:tc>
+        <w:tc>
+          <w:tcPr>
+            <w:tcW w:w="685" w:type="dxa"/>
+          </w:tcPr>
+          <w:p>
+            <w:pPr>
+              <w:jc w:val="center"/>
+              <w:rPr>
+                <w:b/>
+                <w:bCs/>
+                <w:sz w:val="28"/>
+              </w:rPr>
+            </w:pPr>
+          </w:p>
+        </w:tc>
+        <w:tc>
+          <w:tcPr>
+            <w:tcW w:w="685" w:type="dxa"/>
+          </w:tcPr>
+          <w:p>
+            <w:pPr>
+              <w:jc w:val="center"/>
+              <w:rPr>
+                <w:b/>
+                <w:bCs/>
+                <w:sz w:val="28"/>
+              </w:rPr>
+            </w:pPr>
+            <w:r>
+              <w:rPr>
+                <w:b/>
+                <w:bCs/>
+                <w:sz w:val="28"/>
+              </w:rPr>
+              <w:t>x</w:t>
+            </w:r>
+          </w:p>
+        </w:tc>
+        <w:tc>
+          <w:tcPr>
+            <w:tcW w:w="685" w:type="dxa"/>
+          </w:tcPr>
+          <w:p>
+            <w:pPr>
+              <w:jc w:val="center"/>
+              <w:rPr>
+                <w:b/>
+                <w:bCs/>
+                <w:sz w:val="28"/>
+              </w:rPr>
+            </w:pPr>
+          </w:p>
+        </w:tc>
+        <w:tc>
+          <w:tcPr>
+            <w:tcW w:w="685" w:type="dxa"/>
+          </w:tcPr>
+          <w:p>
+            <w:pPr>
+              <w:jc w:val="center"/>
+              <w:rPr>
+                <w:b/>
+                <w:bCs/>
+                <w:sz w:val="28"/>
+              </w:rPr>
+            </w:pPr>
+          </w:p>
+        </w:tc>
+        <w:tc>
+          <w:tcPr>
+            <w:tcW w:w="685" w:type="dxa"/>
+          </w:tcPr>
+          <w:p>
+            <w:pPr>
+              <w:jc w:val="center"/>
+              <w:rPr>
+                <w:b/>
+                <w:bCs/>
+                <w:sz w:val="28"/>
+              </w:rPr>
+            </w:pPr>
+          </w:p>
+        </w:tc>
+        <w:tc>
+          <w:tcPr>
+            <w:tcW w:w="685" w:type="dxa"/>
+          </w:tcPr>
+          <w:p>
+            <w:pPr>
+              <w:jc w:val="center"/>
+              <w:rPr>
+                <w:b/>
+                <w:bCs/>
+                <w:sz w:val="28"/>
+              </w:rPr>
+            </w:pPr>
+          </w:p>
+        </w:tc>
+        <w:tc>
+          <w:tcPr>
+            <w:tcW w:w="685" w:type="dxa"/>
+          </w:tcPr>
+          <w:p>
+            <w:pPr>
+              <w:jc w:val="center"/>
+              <w:rPr>
+                <w:b/>
+                <w:bCs/>
+                <w:sz w:val="28"/>
+              </w:rPr>
+            </w:pPr>
+          </w:p>
+        </w:tc>
+        <w:tc>
+          <w:tcPr>
+            <w:tcW w:w="685" w:type="dxa"/>
+          </w:tcPr>
+          <w:p>
+            <w:pPr>
+              <w:jc w:val="center"/>
+              <w:rPr>
+                <w:b/>
+                <w:bCs/>
+                <w:sz w:val="28"/>
+              </w:rPr>
+            </w:pPr>
+          </w:p>
+        </w:tc>
+        <w:tc>
+          <w:tcPr>
+            <w:tcW w:w="685" w:type="dxa"/>
+          </w:tcPr>
+          <w:p>
+            <w:pPr>
+              <w:jc w:val="center"/>
+              <w:rPr>
+                <w:b/>
+                <w:bCs/>
+                <w:sz w:val="28"/>
+              </w:rPr>
+            </w:pPr>
+          </w:p>
+        </w:tc>
+        <w:tc>
+          <w:tcPr>
+            <w:tcW w:w="685" w:type="dxa"/>
+          </w:tcPr>
+          <w:p>
+            <w:pPr>
+              <w:jc w:val="center"/>
+              <w:rPr>
+                <w:b/>
+                <w:bCs/>
+                <w:sz w:val="28"/>
+              </w:rPr>
+            </w:pPr>
+          </w:p>
+        </w:tc>
+        <w:tc>
+          <w:tcPr>
+            <w:tcW w:w="685" w:type="dxa"/>
+          </w:tcPr>
+          <w:p>
+            <w:pPr>
+              <w:jc w:val="center"/>
+              <w:rPr>
+                <w:b/>
+                <w:bCs/>
+                <w:sz w:val="28"/>
+              </w:rPr>
+            </w:pPr>
+          </w:p>
+        </w:tc>
+      </w:tr>
+      <w:tr>
+        <w:trPr>
+          <w:trHeight w:val="240"/>
+        </w:trPr>
+        <w:tc>
+          <w:tcPr>
+            <w:tcW w:w="2234" w:type="dxa"/>
+            <w:shd w:val="clear" w:color="auto" w:fill="F4B083" w:themeFill="accent2" w:themeFillTint="99"/>
+          </w:tcPr>
+          <w:p>
+            <w:pPr>
+              <w:jc w:val="center"/>
+              <w:rPr>
+                <w:b/>
+                <w:color w:val="FFFFFF" w:themeColor="background1"/>
+              </w:rPr>
+            </w:pPr>
+            <w:r>
+              <w:rPr>
+                <w:b/>
+                <w:color w:val="FFFFFF" w:themeColor="background1"/>
+              </w:rPr>
+              <w:t>UTC-10</w:t>
+            </w:r>
+          </w:p>
+        </w:tc>
+        <w:tc>
+          <w:tcPr>
+            <w:tcW w:w="685" w:type="dxa"/>
+          </w:tcPr>
+          <w:p>
+            <w:pPr>
+              <w:jc w:val="center"/>
+              <w:rPr>
+                <w:b/>
+                <w:bCs/>
+                <w:sz w:val="28"/>
+              </w:rPr>
+            </w:pPr>
+          </w:p>
+        </w:tc>
+        <w:tc>
+          <w:tcPr>
+            <w:tcW w:w="685" w:type="dxa"/>
+          </w:tcPr>
+          <w:p>
+            <w:pPr>
+              <w:jc w:val="center"/>
+              <w:rPr>
+                <w:b/>
+                <w:bCs/>
+                <w:sz w:val="28"/>
+              </w:rPr>
+            </w:pPr>
+          </w:p>
+        </w:tc>
+        <w:tc>
+          <w:tcPr>
+            <w:tcW w:w="760" w:type="dxa"/>
+          </w:tcPr>
+          <w:p>
+            <w:pPr>
+              <w:jc w:val="center"/>
+              <w:rPr>
+                <w:b/>
+                <w:bCs/>
+                <w:sz w:val="28"/>
+              </w:rPr>
+            </w:pPr>
+          </w:p>
+        </w:tc>
+        <w:tc>
+          <w:tcPr>
+            <w:tcW w:w="610" w:type="dxa"/>
+          </w:tcPr>
+          <w:p>
+            <w:pPr>
+              <w:jc w:val="center"/>
+              <w:rPr>
+                <w:b/>
+                <w:bCs/>
+                <w:sz w:val="28"/>
+              </w:rPr>
+            </w:pPr>
+          </w:p>
+        </w:tc>
+        <w:tc>
+          <w:tcPr>
+            <w:tcW w:w="685" w:type="dxa"/>
+          </w:tcPr>
+          <w:p>
+            <w:pPr>
+              <w:jc w:val="center"/>
+              <w:rPr>
+                <w:b/>
+                <w:bCs/>
+                <w:sz w:val="28"/>
+              </w:rPr>
+            </w:pPr>
+          </w:p>
+        </w:tc>
+        <w:tc>
+          <w:tcPr>
+            <w:tcW w:w="685" w:type="dxa"/>
+          </w:tcPr>
+          <w:p>
+            <w:pPr>
+              <w:jc w:val="center"/>
+              <w:rPr>
+                <w:b/>
+                <w:bCs/>
+                <w:sz w:val="28"/>
+              </w:rPr>
+            </w:pPr>
+          </w:p>
+        </w:tc>
+        <w:tc>
+          <w:tcPr>
+            <w:tcW w:w="685" w:type="dxa"/>
+          </w:tcPr>
+          <w:p>
+            <w:pPr>
+              <w:jc w:val="center"/>
+              <w:rPr>
+                <w:b/>
+                <w:bCs/>
+                <w:sz w:val="28"/>
+              </w:rPr>
+            </w:pPr>
+          </w:p>
+        </w:tc>
+        <w:tc>
+          <w:tcPr>
+            <w:tcW w:w="685" w:type="dxa"/>
+          </w:tcPr>
+          <w:p>
+            <w:pPr>
+              <w:jc w:val="center"/>
+              <w:rPr>
+                <w:b/>
+                <w:bCs/>
+                <w:sz w:val="28"/>
+              </w:rPr>
+            </w:pPr>
+          </w:p>
+        </w:tc>
+        <w:tc>
+          <w:tcPr>
+            <w:tcW w:w="685" w:type="dxa"/>
+          </w:tcPr>
+          <w:p>
+            <w:pPr>
+              <w:jc w:val="center"/>
+              <w:rPr>
+                <w:b/>
+                <w:bCs/>
+                <w:sz w:val="28"/>
+              </w:rPr>
+            </w:pPr>
+          </w:p>
+        </w:tc>
+        <w:tc>
+          <w:tcPr>
+            <w:tcW w:w="685" w:type="dxa"/>
+          </w:tcPr>
+          <w:p>
+            <w:pPr>
+              <w:jc w:val="center"/>
+              <w:rPr>
+                <w:b/>
+                <w:bCs/>
+                <w:sz w:val="28"/>
+              </w:rPr>
+            </w:pPr>
+          </w:p>
+        </w:tc>
+        <w:tc>
+          <w:tcPr>
+            <w:tcW w:w="685" w:type="dxa"/>
+          </w:tcPr>
+          <w:p>
+            <w:pPr>
+              <w:jc w:val="center"/>
+              <w:rPr>
+                <w:b/>
+                <w:bCs/>
+                <w:sz w:val="28"/>
+              </w:rPr>
+            </w:pPr>
+            <w:bookmarkStart w:id="0" w:name="_GoBack"/>
+            <w:bookmarkEnd w:id="0"/>
+            <w:r>
+              <w:rPr>
+                <w:b/>
+                <w:bCs/>
+                <w:sz w:val="28"/>
+              </w:rPr>
+              <w:t>x</w:t>
+            </w:r>
+          </w:p>
+        </w:tc>
+        <w:tc>
+          <w:tcPr>
+            <w:tcW w:w="685" w:type="dxa"/>
+          </w:tcPr>
+          <w:p>
+            <w:pPr>
+              <w:jc w:val="center"/>
+              <w:rPr>
+                <w:b/>
+                <w:bCs/>
+                <w:sz w:val="28"/>
+              </w:rPr>
+            </w:pPr>
+          </w:p>
+        </w:tc>
+        <w:tc>
+          <w:tcPr>
+            <w:tcW w:w="685" w:type="dxa"/>
+          </w:tcPr>
+          <w:p>
+            <w:pPr>
+              <w:jc w:val="center"/>
+              <w:rPr>
+                <w:b/>
+                <w:bCs/>
+                <w:sz w:val="28"/>
+              </w:rPr>
+            </w:pPr>
+          </w:p>
+        </w:tc>
+        <w:tc>
+          <w:tcPr>
+            <w:tcW w:w="685" w:type="dxa"/>
+          </w:tcPr>
+          <w:p>
+            <w:pPr>
+              <w:jc w:val="center"/>
+              <w:rPr>
+                <w:b/>
+                <w:bCs/>
+                <w:sz w:val="28"/>
+              </w:rPr>
+            </w:pPr>
+          </w:p>
+        </w:tc>
+        <w:tc>
+          <w:tcPr>
+            <w:tcW w:w="685" w:type="dxa"/>
+          </w:tcPr>
+          <w:p>
+            <w:pPr>
+              <w:jc w:val="center"/>
+              <w:rPr>
+                <w:b/>
+                <w:bCs/>
+                <w:sz w:val="28"/>
+              </w:rPr>
+            </w:pPr>
+          </w:p>
+        </w:tc>
+        <w:tc>
+          <w:tcPr>
+            <w:tcW w:w="685" w:type="dxa"/>
+          </w:tcPr>
+          <w:p>
+            <w:pPr>
+              <w:jc w:val="center"/>
+              <w:rPr>
+                <w:b/>
+                <w:bCs/>
+                <w:sz w:val="28"/>
+              </w:rPr>
+            </w:pPr>
+          </w:p>
+        </w:tc>
+        <w:tc>
+          <w:tcPr>
+            <w:tcW w:w="685" w:type="dxa"/>
+          </w:tcPr>
+          <w:p>
+            <w:pPr>
+              <w:jc w:val="center"/>
+              <w:rPr>
+                <w:b/>
+                <w:bCs/>
+                <w:sz w:val="28"/>
+              </w:rPr>
+            </w:pPr>
+          </w:p>
+        </w:tc>
+        <w:tc>
+          <w:tcPr>
+            <w:tcW w:w="685" w:type="dxa"/>
+          </w:tcPr>
+          <w:p>
+            <w:pPr>
+              <w:jc w:val="center"/>
+              <w:rPr>
+                <w:b/>
+                <w:bCs/>
+                <w:sz w:val="28"/>
+              </w:rPr>
+            </w:pPr>
+          </w:p>
+        </w:tc>
+      </w:tr>
+      <w:tr>
+        <w:trPr>
+          <w:trHeight w:val="253"/>
+        </w:trPr>
+        <w:tc>
+          <w:tcPr>
+            <w:tcW w:w="2234" w:type="dxa"/>
+            <w:shd w:val="clear" w:color="auto" w:fill="F4B083" w:themeFill="accent2" w:themeFillTint="99"/>
+          </w:tcPr>
+          <w:p>
+            <w:pPr>
+              <w:jc w:val="center"/>
+              <w:rPr>
+                <w:b/>
+                <w:color w:val="FFFFFF" w:themeColor="background1"/>
+              </w:rPr>
+            </w:pPr>
+            <w:r>
+              <w:rPr>
+                <w:b/>
+                <w:color w:val="FFFFFF" w:themeColor="background1"/>
+              </w:rPr>
+              <w:t>UTC-11</w:t>
+            </w:r>
+          </w:p>
+        </w:tc>
+        <w:tc>
+          <w:tcPr>
+            <w:tcW w:w="685" w:type="dxa"/>
+          </w:tcPr>
+          <w:p>
+            <w:pPr>
+              <w:jc w:val="center"/>
+              <w:rPr>
+                <w:b/>
+                <w:bCs/>
+                <w:sz w:val="28"/>
+              </w:rPr>
+            </w:pPr>
+          </w:p>
+        </w:tc>
+        <w:tc>
+          <w:tcPr>
+            <w:tcW w:w="685" w:type="dxa"/>
+          </w:tcPr>
+          <w:p>
+            <w:pPr>
+              <w:jc w:val="center"/>
+              <w:rPr>
+                <w:b/>
+                <w:bCs/>
+                <w:sz w:val="28"/>
+              </w:rPr>
+            </w:pPr>
+          </w:p>
+        </w:tc>
+        <w:tc>
+          <w:tcPr>
+            <w:tcW w:w="760" w:type="dxa"/>
+          </w:tcPr>
+          <w:p>
+            <w:pPr>
+              <w:jc w:val="center"/>
+              <w:rPr>
+                <w:b/>
+                <w:bCs/>
+                <w:sz w:val="28"/>
+              </w:rPr>
+            </w:pPr>
+          </w:p>
+        </w:tc>
+        <w:tc>
+          <w:tcPr>
+            <w:tcW w:w="610" w:type="dxa"/>
+          </w:tcPr>
+          <w:p>
+            <w:pPr>
+              <w:jc w:val="center"/>
+              <w:rPr>
+                <w:b/>
+                <w:bCs/>
+                <w:sz w:val="28"/>
+              </w:rPr>
+            </w:pPr>
+          </w:p>
+        </w:tc>
+        <w:tc>
+          <w:tcPr>
+            <w:tcW w:w="685" w:type="dxa"/>
+          </w:tcPr>
+          <w:p>
+            <w:pPr>
+              <w:jc w:val="center"/>
+              <w:rPr>
+                <w:b/>
+                <w:bCs/>
+                <w:sz w:val="28"/>
+              </w:rPr>
+            </w:pPr>
+          </w:p>
+        </w:tc>
+        <w:tc>
+          <w:tcPr>
+            <w:tcW w:w="685" w:type="dxa"/>
+          </w:tcPr>
+          <w:p>
+            <w:pPr>
+              <w:jc w:val="center"/>
+              <w:rPr>
+                <w:b/>
+                <w:bCs/>
+                <w:sz w:val="28"/>
+              </w:rPr>
+            </w:pPr>
+          </w:p>
+        </w:tc>
+        <w:tc>
+          <w:tcPr>
+            <w:tcW w:w="685" w:type="dxa"/>
+          </w:tcPr>
+          <w:p>
+            <w:pPr>
+              <w:jc w:val="center"/>
+              <w:rPr>
+                <w:b/>
+                <w:bCs/>
+                <w:sz w:val="28"/>
+              </w:rPr>
+            </w:pPr>
+          </w:p>
+        </w:tc>
+        <w:tc>
+          <w:tcPr>
+            <w:tcW w:w="685" w:type="dxa"/>
+          </w:tcPr>
+          <w:p>
+            <w:pPr>
+              <w:jc w:val="center"/>
+              <w:rPr>
+                <w:b/>
+                <w:bCs/>
+                <w:sz w:val="28"/>
+              </w:rPr>
+            </w:pPr>
+          </w:p>
+        </w:tc>
+        <w:tc>
+          <w:tcPr>
+            <w:tcW w:w="685" w:type="dxa"/>
+          </w:tcPr>
+          <w:p>
+            <w:pPr>
+              <w:jc w:val="center"/>
+              <w:rPr>
+                <w:b/>
+                <w:bCs/>
+                <w:sz w:val="28"/>
+              </w:rPr>
+            </w:pPr>
+          </w:p>
+        </w:tc>
+        <w:tc>
+          <w:tcPr>
+            <w:tcW w:w="685" w:type="dxa"/>
+          </w:tcPr>
+          <w:p>
+            <w:pPr>
+              <w:jc w:val="center"/>
+              <w:rPr>
+                <w:b/>
+                <w:bCs/>
+                <w:sz w:val="28"/>
+              </w:rPr>
+            </w:pPr>
+          </w:p>
+        </w:tc>
+        <w:tc>
+          <w:tcPr>
+            <w:tcW w:w="685" w:type="dxa"/>
+          </w:tcPr>
+          <w:p>
+            <w:pPr>
+              <w:jc w:val="center"/>
+              <w:rPr>
+                <w:b/>
+                <w:bCs/>
+                <w:sz w:val="28"/>
+              </w:rPr>
+            </w:pPr>
+          </w:p>
+        </w:tc>
+        <w:tc>
+          <w:tcPr>
+            <w:tcW w:w="685" w:type="dxa"/>
+          </w:tcPr>
+          <w:p>
+            <w:pPr>
+              <w:jc w:val="center"/>
+              <w:rPr>
+                <w:b/>
+                <w:bCs/>
+                <w:sz w:val="28"/>
+              </w:rPr>
+            </w:pPr>
+            <w:r>
+              <w:rPr>
+                <w:b/>
+                <w:bCs/>
+                <w:sz w:val="28"/>
+              </w:rPr>
+              <w:t>x</w:t>
+            </w:r>
+          </w:p>
+        </w:tc>
+        <w:tc>
+          <w:tcPr>
+            <w:tcW w:w="685" w:type="dxa"/>
+          </w:tcPr>
+          <w:p>
+            <w:pPr>
+              <w:jc w:val="center"/>
+              <w:rPr>
+                <w:b/>
+                <w:bCs/>
+                <w:sz w:val="28"/>
+              </w:rPr>
+            </w:pPr>
+          </w:p>
+        </w:tc>
+        <w:tc>
+          <w:tcPr>
+            <w:tcW w:w="685" w:type="dxa"/>
+          </w:tcPr>
+          <w:p>
+            <w:pPr>
+              <w:jc w:val="center"/>
+              <w:rPr>
+                <w:b/>
+                <w:bCs/>
+                <w:sz w:val="28"/>
+              </w:rPr>
+            </w:pPr>
+          </w:p>
+        </w:tc>
+        <w:tc>
+          <w:tcPr>
+            <w:tcW w:w="685" w:type="dxa"/>
+          </w:tcPr>
+          <w:p>
+            <w:pPr>
+              <w:jc w:val="center"/>
+              <w:rPr>
+                <w:b/>
+                <w:bCs/>
+                <w:sz w:val="28"/>
+              </w:rPr>
+            </w:pPr>
+          </w:p>
+        </w:tc>
+        <w:tc>
+          <w:tcPr>
+            <w:tcW w:w="685" w:type="dxa"/>
+          </w:tcPr>
+          <w:p>
+            <w:pPr>
+              <w:jc w:val="center"/>
+              <w:rPr>
+                <w:b/>
+                <w:bCs/>
+                <w:sz w:val="28"/>
+              </w:rPr>
+            </w:pPr>
+          </w:p>
+        </w:tc>
+        <w:tc>
+          <w:tcPr>
+            <w:tcW w:w="685" w:type="dxa"/>
+          </w:tcPr>
+          <w:p>
+            <w:pPr>
+              <w:jc w:val="center"/>
+              <w:rPr>
+                <w:b/>
+                <w:bCs/>
+                <w:sz w:val="28"/>
+              </w:rPr>
+            </w:pPr>
+          </w:p>
+        </w:tc>
+        <w:tc>
+          <w:tcPr>
+            <w:tcW w:w="685" w:type="dxa"/>
+          </w:tcPr>
+          <w:p>
+            <w:pPr>
+              <w:jc w:val="center"/>
+              <w:rPr>
+                <w:b/>
+                <w:bCs/>
+                <w:sz w:val="28"/>
+              </w:rPr>
+            </w:pPr>
+          </w:p>
+        </w:tc>
+      </w:tr>
+      <w:tr>
+        <w:trPr>
+          <w:trHeight w:val="240"/>
+        </w:trPr>
+        <w:tc>
+          <w:tcPr>
+            <w:tcW w:w="2234" w:type="dxa"/>
+            <w:shd w:val="clear" w:color="auto" w:fill="F4B083" w:themeFill="accent2" w:themeFillTint="99"/>
+          </w:tcPr>
+          <w:p>
+            <w:pPr>
+              <w:jc w:val="center"/>
+              <w:rPr>
+                <w:b/>
+                <w:color w:val="FFFFFF" w:themeColor="background1"/>
+              </w:rPr>
+            </w:pPr>
+            <w:r>
+              <w:rPr>
+                <w:b/>
+                <w:color w:val="FFFFFF" w:themeColor="background1"/>
+              </w:rPr>
+              <w:t>UTC-12</w:t>
+            </w:r>
+          </w:p>
+        </w:tc>
+        <w:tc>
+          <w:tcPr>
+            <w:tcW w:w="685" w:type="dxa"/>
+          </w:tcPr>
+          <w:p>
+            <w:pPr>
+              <w:jc w:val="center"/>
+              <w:rPr>
+                <w:b/>
+                <w:bCs/>
+                <w:sz w:val="28"/>
+              </w:rPr>
+            </w:pPr>
+          </w:p>
+        </w:tc>
+        <w:tc>
+          <w:tcPr>
+            <w:tcW w:w="685" w:type="dxa"/>
+          </w:tcPr>
+          <w:p>
+            <w:pPr>
+              <w:jc w:val="center"/>
+              <w:rPr>
+                <w:b/>
+                <w:bCs/>
+                <w:sz w:val="28"/>
+              </w:rPr>
+            </w:pPr>
+          </w:p>
+        </w:tc>
+        <w:tc>
+          <w:tcPr>
+            <w:tcW w:w="760" w:type="dxa"/>
+          </w:tcPr>
+          <w:p>
+            <w:pPr>
+              <w:jc w:val="center"/>
+              <w:rPr>
+                <w:b/>
+                <w:bCs/>
+                <w:sz w:val="28"/>
+              </w:rPr>
+            </w:pPr>
+          </w:p>
+        </w:tc>
+        <w:tc>
+          <w:tcPr>
+            <w:tcW w:w="610" w:type="dxa"/>
+          </w:tcPr>
+          <w:p>
+            <w:pPr>
+              <w:jc w:val="center"/>
+              <w:rPr>
+                <w:b/>
+                <w:bCs/>
+                <w:sz w:val="28"/>
+              </w:rPr>
+            </w:pPr>
+          </w:p>
+        </w:tc>
+        <w:tc>
+          <w:tcPr>
+            <w:tcW w:w="685" w:type="dxa"/>
+          </w:tcPr>
+          <w:p>
+            <w:pPr>
+              <w:jc w:val="center"/>
+              <w:rPr>
+                <w:b/>
+                <w:bCs/>
+                <w:sz w:val="28"/>
+              </w:rPr>
+            </w:pPr>
+          </w:p>
+        </w:tc>
+        <w:tc>
+          <w:tcPr>
+            <w:tcW w:w="685" w:type="dxa"/>
+          </w:tcPr>
+          <w:p>
+            <w:pPr>
+              <w:jc w:val="center"/>
+              <w:rPr>
+                <w:b/>
+                <w:bCs/>
+                <w:sz w:val="28"/>
+              </w:rPr>
+            </w:pPr>
+          </w:p>
+        </w:tc>
+        <w:tc>
+          <w:tcPr>
+            <w:tcW w:w="685" w:type="dxa"/>
+          </w:tcPr>
+          <w:p>
+            <w:pPr>
+              <w:jc w:val="center"/>
+              <w:rPr>
+                <w:b/>
+                <w:bCs/>
+                <w:sz w:val="28"/>
+              </w:rPr>
+            </w:pPr>
+          </w:p>
+        </w:tc>
+        <w:tc>
+          <w:tcPr>
+            <w:tcW w:w="685" w:type="dxa"/>
+          </w:tcPr>
+          <w:p>
+            <w:pPr>
+              <w:jc w:val="center"/>
+              <w:rPr>
+                <w:b/>
+                <w:bCs/>
+                <w:sz w:val="28"/>
+              </w:rPr>
+            </w:pPr>
+          </w:p>
+        </w:tc>
+        <w:tc>
+          <w:tcPr>
+            <w:tcW w:w="685" w:type="dxa"/>
+          </w:tcPr>
+          <w:p>
+            <w:pPr>
+              <w:jc w:val="center"/>
+              <w:rPr>
+                <w:b/>
+                <w:bCs/>
+                <w:sz w:val="28"/>
+              </w:rPr>
+            </w:pPr>
+          </w:p>
+        </w:tc>
+        <w:tc>
+          <w:tcPr>
+            <w:tcW w:w="685" w:type="dxa"/>
+          </w:tcPr>
+          <w:p>
+            <w:pPr>
+              <w:jc w:val="center"/>
+              <w:rPr>
+                <w:b/>
+                <w:bCs/>
+                <w:sz w:val="28"/>
+              </w:rPr>
+            </w:pPr>
+          </w:p>
+        </w:tc>
+        <w:tc>
+          <w:tcPr>
+            <w:tcW w:w="685" w:type="dxa"/>
+          </w:tcPr>
+          <w:p>
+            <w:pPr>
+              <w:jc w:val="center"/>
+              <w:rPr>
+                <w:b/>
+                <w:bCs/>
+                <w:sz w:val="28"/>
+              </w:rPr>
+            </w:pPr>
+          </w:p>
+        </w:tc>
+        <w:tc>
+          <w:tcPr>
+            <w:tcW w:w="685" w:type="dxa"/>
+          </w:tcPr>
+          <w:p>
+            <w:pPr>
+              <w:jc w:val="center"/>
+              <w:rPr>
+                <w:b/>
+                <w:bCs/>
+                <w:sz w:val="28"/>
+              </w:rPr>
+            </w:pPr>
+          </w:p>
+        </w:tc>
+        <w:tc>
+          <w:tcPr>
+            <w:tcW w:w="685" w:type="dxa"/>
+          </w:tcPr>
+          <w:p>
+            <w:pPr>
+              <w:jc w:val="center"/>
+              <w:rPr>
+                <w:b/>
+                <w:bCs/>
+                <w:sz w:val="28"/>
+              </w:rPr>
+            </w:pPr>
+            <w:r>
+              <w:rPr>
+                <w:b/>
+                <w:bCs/>
+                <w:sz w:val="28"/>
+              </w:rPr>
+              <w:t>x</w:t>
+            </w:r>
+          </w:p>
+        </w:tc>
+        <w:tc>
+          <w:tcPr>
+            <w:tcW w:w="685" w:type="dxa"/>
+          </w:tcPr>
+          <w:p>
+            <w:pPr>
+              <w:jc w:val="center"/>
+              <w:rPr>
+                <w:b/>
+                <w:bCs/>
+                <w:sz w:val="28"/>
+              </w:rPr>
+            </w:pPr>
+          </w:p>
+        </w:tc>
+        <w:tc>
+          <w:tcPr>
+            <w:tcW w:w="685" w:type="dxa"/>
+          </w:tcPr>
+          <w:p>
+            <w:pPr>
+              <w:jc w:val="center"/>
+              <w:rPr>
+                <w:b/>
+                <w:bCs/>
+                <w:sz w:val="28"/>
+              </w:rPr>
+            </w:pPr>
+          </w:p>
+        </w:tc>
+        <w:tc>
+          <w:tcPr>
+            <w:tcW w:w="685" w:type="dxa"/>
+          </w:tcPr>
+          <w:p>
+            <w:pPr>
+              <w:jc w:val="center"/>
+              <w:rPr>
+                <w:b/>
+                <w:bCs/>
+                <w:sz w:val="28"/>
+              </w:rPr>
+            </w:pPr>
+          </w:p>
+        </w:tc>
+        <w:tc>
+          <w:tcPr>
+            <w:tcW w:w="685" w:type="dxa"/>
+          </w:tcPr>
+          <w:p>
+            <w:pPr>
+              <w:jc w:val="center"/>
+              <w:rPr>
+                <w:b/>
+                <w:bCs/>
+                <w:sz w:val="28"/>
+              </w:rPr>
+            </w:pPr>
+          </w:p>
+        </w:tc>
+        <w:tc>
+          <w:tcPr>
+            <w:tcW w:w="685" w:type="dxa"/>
+          </w:tcPr>
+          <w:p>
+            <w:pPr>
+              <w:jc w:val="center"/>
+              <w:rPr>
+                <w:b/>
+                <w:bCs/>
+                <w:sz w:val="28"/>
+              </w:rPr>
+            </w:pPr>
+          </w:p>
+        </w:tc>
+      </w:tr>
+      <w:tr>
+        <w:trPr>
+          <w:trHeight w:val="253"/>
+        </w:trPr>
+        <w:tc>
+          <w:tcPr>
+            <w:tcW w:w="2234" w:type="dxa"/>
+            <w:shd w:val="clear" w:color="auto" w:fill="F4B083" w:themeFill="accent2" w:themeFillTint="99"/>
+          </w:tcPr>
+          <w:p>
+            <w:pPr>
+              <w:jc w:val="center"/>
+              <w:rPr>
+                <w:b/>
+                <w:color w:val="FFFFFF" w:themeColor="background1"/>
+              </w:rPr>
+            </w:pPr>
+            <w:r>
+              <w:rPr>
+                <w:b/>
+                <w:color w:val="FFFFFF" w:themeColor="background1"/>
+              </w:rPr>
+              <w:t>UTC-13</w:t>
+            </w:r>
+          </w:p>
+        </w:tc>
+        <w:tc>
+          <w:tcPr>
+            <w:tcW w:w="685" w:type="dxa"/>
+          </w:tcPr>
+          <w:p>
+            <w:pPr>
+              <w:jc w:val="center"/>
+              <w:rPr>
+                <w:b/>
+                <w:bCs/>
+                <w:sz w:val="28"/>
+              </w:rPr>
+            </w:pPr>
+          </w:p>
+        </w:tc>
+        <w:tc>
+          <w:tcPr>
+            <w:tcW w:w="685" w:type="dxa"/>
+          </w:tcPr>
+          <w:p>
+            <w:pPr>
+              <w:jc w:val="center"/>
+              <w:rPr>
+                <w:b/>
+                <w:bCs/>
+                <w:sz w:val="28"/>
+              </w:rPr>
+            </w:pPr>
+          </w:p>
+        </w:tc>
+        <w:tc>
+          <w:tcPr>
+            <w:tcW w:w="760" w:type="dxa"/>
+          </w:tcPr>
+          <w:p>
+            <w:pPr>
+              <w:jc w:val="center"/>
+              <w:rPr>
+                <w:b/>
+                <w:bCs/>
+                <w:sz w:val="28"/>
+              </w:rPr>
+            </w:pPr>
+          </w:p>
+        </w:tc>
+        <w:tc>
+          <w:tcPr>
+            <w:tcW w:w="610" w:type="dxa"/>
+          </w:tcPr>
+          <w:p>
+            <w:pPr>
+              <w:jc w:val="center"/>
+              <w:rPr>
+                <w:b/>
+                <w:bCs/>
+                <w:sz w:val="28"/>
+              </w:rPr>
+            </w:pPr>
+          </w:p>
+        </w:tc>
+        <w:tc>
+          <w:tcPr>
+            <w:tcW w:w="685" w:type="dxa"/>
+          </w:tcPr>
+          <w:p>
+            <w:pPr>
+              <w:jc w:val="center"/>
+              <w:rPr>
+                <w:b/>
+                <w:bCs/>
+                <w:sz w:val="28"/>
+              </w:rPr>
+            </w:pPr>
+          </w:p>
+        </w:tc>
+        <w:tc>
+          <w:tcPr>
+            <w:tcW w:w="685" w:type="dxa"/>
+          </w:tcPr>
+          <w:p>
+            <w:pPr>
+              <w:jc w:val="center"/>
+              <w:rPr>
+                <w:b/>
+                <w:bCs/>
+                <w:sz w:val="28"/>
+              </w:rPr>
+            </w:pPr>
+          </w:p>
+        </w:tc>
+        <w:tc>
+          <w:tcPr>
+            <w:tcW w:w="685" w:type="dxa"/>
+          </w:tcPr>
+          <w:p>
+            <w:pPr>
+              <w:jc w:val="center"/>
+              <w:rPr>
+                <w:b/>
+                <w:bCs/>
+                <w:sz w:val="28"/>
+              </w:rPr>
+            </w:pPr>
+          </w:p>
+        </w:tc>
+        <w:tc>
+          <w:tcPr>
+            <w:tcW w:w="685" w:type="dxa"/>
+          </w:tcPr>
+          <w:p>
+            <w:pPr>
+              <w:jc w:val="center"/>
+              <w:rPr>
+                <w:b/>
+                <w:bCs/>
+                <w:sz w:val="28"/>
+              </w:rPr>
+            </w:pPr>
+          </w:p>
+        </w:tc>
+        <w:tc>
+          <w:tcPr>
+            <w:tcW w:w="685" w:type="dxa"/>
+          </w:tcPr>
+          <w:p>
+            <w:pPr>
+              <w:jc w:val="center"/>
+              <w:rPr>
+                <w:b/>
+                <w:bCs/>
+                <w:sz w:val="28"/>
+              </w:rPr>
+            </w:pPr>
+          </w:p>
+        </w:tc>
+        <w:tc>
+          <w:tcPr>
+            <w:tcW w:w="685" w:type="dxa"/>
+          </w:tcPr>
+          <w:p>
+            <w:pPr>
+              <w:jc w:val="center"/>
+              <w:rPr>
+                <w:b/>
+                <w:bCs/>
+                <w:sz w:val="28"/>
+              </w:rPr>
+            </w:pPr>
+          </w:p>
+        </w:tc>
+        <w:tc>
+          <w:tcPr>
+            <w:tcW w:w="685" w:type="dxa"/>
+          </w:tcPr>
+          <w:p>
+            <w:pPr>
+              <w:jc w:val="center"/>
+              <w:rPr>
+                <w:b/>
+                <w:bCs/>
+                <w:sz w:val="28"/>
+              </w:rPr>
+            </w:pPr>
+          </w:p>
+        </w:tc>
+        <w:tc>
+          <w:tcPr>
+            <w:tcW w:w="685" w:type="dxa"/>
+          </w:tcPr>
+          <w:p>
+            <w:pPr>
+              <w:jc w:val="center"/>
+              <w:rPr>
+                <w:b/>
+                <w:bCs/>
+                <w:sz w:val="28"/>
+              </w:rPr>
+            </w:pPr>
+          </w:p>
+        </w:tc>
+        <w:tc>
+          <w:tcPr>
+            <w:tcW w:w="685" w:type="dxa"/>
+          </w:tcPr>
+          <w:p>
+            <w:pPr>
+              <w:jc w:val="center"/>
+              <w:rPr>
+                <w:b/>
+                <w:bCs/>
+                <w:sz w:val="28"/>
+              </w:rPr>
+            </w:pPr>
+          </w:p>
+        </w:tc>
+        <w:tc>
+          <w:tcPr>
+            <w:tcW w:w="685" w:type="dxa"/>
+          </w:tcPr>
+          <w:p>
+            <w:pPr>
+              <w:jc w:val="center"/>
+              <w:rPr>
+                <w:b/>
+                <w:bCs/>
+                <w:sz w:val="28"/>
+              </w:rPr>
+            </w:pPr>
+            <w:r>
+              <w:rPr>
+                <w:b/>
+                <w:bCs/>
+                <w:sz w:val="28"/>
+              </w:rPr>
+              <w:t>x</w:t>
+            </w:r>
+          </w:p>
+        </w:tc>
+        <w:tc>
+          <w:tcPr>
+            <w:tcW w:w="685" w:type="dxa"/>
+          </w:tcPr>
+          <w:p>
+            <w:pPr>
+              <w:jc w:val="center"/>
+              <w:rPr>
+                <w:b/>
+                <w:bCs/>
+                <w:sz w:val="28"/>
+              </w:rPr>
+            </w:pPr>
+          </w:p>
+        </w:tc>
+        <w:tc>
+          <w:tcPr>
+            <w:tcW w:w="685" w:type="dxa"/>
+          </w:tcPr>
+          <w:p>
+            <w:pPr>
+              <w:jc w:val="center"/>
+              <w:rPr>
+                <w:b/>
+                <w:bCs/>
+                <w:sz w:val="28"/>
+              </w:rPr>
+            </w:pPr>
+          </w:p>
+        </w:tc>
+        <w:tc>
+          <w:tcPr>
+            <w:tcW w:w="685" w:type="dxa"/>
+          </w:tcPr>
+          <w:p>
+            <w:pPr>
+              <w:jc w:val="center"/>
+              <w:rPr>
+                <w:b/>
+                <w:bCs/>
+                <w:sz w:val="28"/>
+              </w:rPr>
+            </w:pPr>
+          </w:p>
+        </w:tc>
+        <w:tc>
+          <w:tcPr>
+            <w:tcW w:w="685" w:type="dxa"/>
+          </w:tcPr>
+          <w:p>
+            <w:pPr>
+              <w:jc w:val="center"/>
+              <w:rPr>
+                <w:b/>
+                <w:bCs/>
+                <w:sz w:val="28"/>
+              </w:rPr>
+            </w:pPr>
+          </w:p>
+        </w:tc>
+      </w:tr>
+      <w:tr>
+        <w:trPr>
+          <w:trHeight w:val="174"/>
+        </w:trPr>
+        <w:tc>
+          <w:tcPr>
+            <w:tcW w:w="2234" w:type="dxa"/>
+            <w:shd w:val="clear" w:color="auto" w:fill="F4B083" w:themeFill="accent2" w:themeFillTint="99"/>
+          </w:tcPr>
+          <w:p>
+            <w:pPr>
+              <w:jc w:val="center"/>
+              <w:rPr>
+                <w:b/>
+                <w:color w:val="FFFFFF" w:themeColor="background1"/>
+              </w:rPr>
+            </w:pPr>
+            <w:r>
+              <w:rPr>
+                <w:b/>
+                <w:color w:val="FFFFFF" w:themeColor="background1"/>
+              </w:rPr>
+              <w:t>UTC-14</w:t>
+            </w:r>
+          </w:p>
+        </w:tc>
+        <w:tc>
+          <w:tcPr>
+            <w:tcW w:w="685" w:type="dxa"/>
+          </w:tcPr>
+          <w:p>
+            <w:pPr>
+              <w:jc w:val="center"/>
+              <w:rPr>
+                <w:b/>
+                <w:bCs/>
+                <w:sz w:val="28"/>
+              </w:rPr>
+            </w:pPr>
+          </w:p>
+        </w:tc>
+        <w:tc>
+          <w:tcPr>
+            <w:tcW w:w="685" w:type="dxa"/>
+          </w:tcPr>
+          <w:p>
+            <w:pPr>
+              <w:jc w:val="center"/>
+              <w:rPr>
+                <w:b/>
+                <w:bCs/>
+                <w:sz w:val="28"/>
+              </w:rPr>
+            </w:pPr>
+          </w:p>
+        </w:tc>
+        <w:tc>
+          <w:tcPr>
+            <w:tcW w:w="760" w:type="dxa"/>
+          </w:tcPr>
+          <w:p>
+            <w:pPr>
+              <w:jc w:val="center"/>
+              <w:rPr>
+                <w:b/>
+                <w:bCs/>
+                <w:sz w:val="28"/>
+              </w:rPr>
+            </w:pPr>
+          </w:p>
+        </w:tc>
+        <w:tc>
+          <w:tcPr>
+            <w:tcW w:w="610" w:type="dxa"/>
+          </w:tcPr>
+          <w:p>
+            <w:pPr>
+              <w:jc w:val="center"/>
+              <w:rPr>
+                <w:b/>
+                <w:bCs/>
+                <w:sz w:val="28"/>
+              </w:rPr>
+            </w:pPr>
+          </w:p>
+        </w:tc>
+        <w:tc>
+          <w:tcPr>
+            <w:tcW w:w="685" w:type="dxa"/>
+          </w:tcPr>
+          <w:p>
+            <w:pPr>
+              <w:jc w:val="center"/>
+              <w:rPr>
+                <w:b/>
+                <w:bCs/>
+                <w:sz w:val="28"/>
+              </w:rPr>
+            </w:pPr>
+          </w:p>
+        </w:tc>
+        <w:tc>
+          <w:tcPr>
+            <w:tcW w:w="685" w:type="dxa"/>
+          </w:tcPr>
+          <w:p>
+            <w:pPr>
+              <w:jc w:val="center"/>
+              <w:rPr>
+                <w:b/>
+                <w:bCs/>
+                <w:sz w:val="28"/>
+              </w:rPr>
+            </w:pPr>
+          </w:p>
+        </w:tc>
+        <w:tc>
+          <w:tcPr>
+            <w:tcW w:w="685" w:type="dxa"/>
+          </w:tcPr>
+          <w:p>
+            <w:pPr>
+              <w:jc w:val="center"/>
+              <w:rPr>
+                <w:b/>
+                <w:bCs/>
+                <w:sz w:val="28"/>
+              </w:rPr>
+            </w:pPr>
+          </w:p>
+        </w:tc>
+        <w:tc>
+          <w:tcPr>
+            <w:tcW w:w="685" w:type="dxa"/>
+          </w:tcPr>
+          <w:p>
+            <w:pPr>
+              <w:jc w:val="center"/>
+              <w:rPr>
+                <w:b/>
+                <w:bCs/>
+                <w:sz w:val="28"/>
+              </w:rPr>
+            </w:pPr>
+          </w:p>
+        </w:tc>
+        <w:tc>
+          <w:tcPr>
+            <w:tcW w:w="685" w:type="dxa"/>
+          </w:tcPr>
+          <w:p>
+            <w:pPr>
+              <w:jc w:val="center"/>
+              <w:rPr>
+                <w:b/>
+                <w:bCs/>
+                <w:sz w:val="28"/>
+              </w:rPr>
+            </w:pPr>
+          </w:p>
+        </w:tc>
+        <w:tc>
+          <w:tcPr>
+            <w:tcW w:w="685" w:type="dxa"/>
+          </w:tcPr>
+          <w:p>
+            <w:pPr>
+              <w:jc w:val="center"/>
+              <w:rPr>
+                <w:b/>
+                <w:bCs/>
+                <w:sz w:val="28"/>
+              </w:rPr>
+            </w:pPr>
+          </w:p>
+        </w:tc>
+        <w:tc>
+          <w:tcPr>
+            <w:tcW w:w="685" w:type="dxa"/>
+          </w:tcPr>
+          <w:p>
+            <w:pPr>
+              <w:jc w:val="center"/>
+              <w:rPr>
+                <w:b/>
+                <w:bCs/>
+                <w:sz w:val="28"/>
+              </w:rPr>
+            </w:pPr>
+          </w:p>
+        </w:tc>
+        <w:tc>
+          <w:tcPr>
+            <w:tcW w:w="685" w:type="dxa"/>
+          </w:tcPr>
+          <w:p>
+            <w:pPr>
+              <w:jc w:val="center"/>
+              <w:rPr>
+                <w:b/>
+                <w:bCs/>
+                <w:sz w:val="28"/>
+              </w:rPr>
+            </w:pPr>
+          </w:p>
+        </w:tc>
+        <w:tc>
+          <w:tcPr>
+            <w:tcW w:w="685" w:type="dxa"/>
+          </w:tcPr>
+          <w:p>
+            <w:pPr>
+              <w:jc w:val="center"/>
+              <w:rPr>
+                <w:b/>
+                <w:bCs/>
+                <w:sz w:val="28"/>
+              </w:rPr>
+            </w:pPr>
+          </w:p>
+        </w:tc>
+        <w:tc>
+          <w:tcPr>
+            <w:tcW w:w="685" w:type="dxa"/>
+          </w:tcPr>
+          <w:p>
+            <w:pPr>
+              <w:jc w:val="center"/>
+              <w:rPr>
+                <w:b/>
+                <w:bCs/>
+                <w:sz w:val="28"/>
+              </w:rPr>
+            </w:pPr>
+          </w:p>
+        </w:tc>
+        <w:tc>
+          <w:tcPr>
+            <w:tcW w:w="685" w:type="dxa"/>
+          </w:tcPr>
+          <w:p>
+            <w:pPr>
+              <w:jc w:val="center"/>
+              <w:rPr>
+                <w:b/>
+                <w:bCs/>
+                <w:sz w:val="28"/>
+              </w:rPr>
+            </w:pPr>
+          </w:p>
+        </w:tc>
+        <w:tc>
+          <w:tcPr>
+            <w:tcW w:w="685" w:type="dxa"/>
+          </w:tcPr>
+          <w:p>
+            <w:pPr>
+              <w:jc w:val="center"/>
+              <w:rPr>
+                <w:b/>
+                <w:bCs/>
+                <w:sz w:val="28"/>
+              </w:rPr>
+            </w:pPr>
+          </w:p>
+        </w:tc>
+        <w:tc>
+          <w:tcPr>
+            <w:tcW w:w="685" w:type="dxa"/>
+          </w:tcPr>
+          <w:p>
+            <w:pPr>
+              <w:jc w:val="center"/>
+              <w:rPr>
+                <w:b/>
+                <w:bCs/>
+                <w:sz w:val="28"/>
+              </w:rPr>
+            </w:pPr>
+          </w:p>
+        </w:tc>
+        <w:tc>
+          <w:tcPr>
+            <w:tcW w:w="685" w:type="dxa"/>
+          </w:tcPr>
+          <w:p>
+            <w:pPr>
+              <w:jc w:val="center"/>
+              <w:rPr>
+                <w:b/>
+                <w:bCs/>
+                <w:sz w:val="28"/>
+              </w:rPr>
+            </w:pPr>
+          </w:p>
+        </w:tc>
+      </w:tr>
+      <w:tr>
+        <w:trPr>
+          <w:trHeight w:val="174"/>
+        </w:trPr>
+        <w:tc>
+          <w:tcPr>
+            <w:tcW w:w="2234" w:type="dxa"/>
+            <w:shd w:val="clear" w:color="auto" w:fill="F4B083" w:themeFill="accent2" w:themeFillTint="99"/>
+          </w:tcPr>
+          <w:p>
+            <w:pPr>
+              <w:jc w:val="center"/>
+              <w:rPr>
+                <w:bCs/>
+                <w:color w:val="FFFFFF" w:themeColor="background1"/>
+              </w:rPr>
+            </w:pPr>
+            <w:r>
+              <w:rPr>
+                <w:b/>
+                <w:color w:val="FFFFFF" w:themeColor="background1"/>
+              </w:rPr>
+              <w:t>UTC-15</w:t>
+            </w:r>
+          </w:p>
+        </w:tc>
+        <w:tc>
+          <w:tcPr>
+            <w:tcW w:w="685" w:type="dxa"/>
+          </w:tcPr>
+          <w:p>
+            <w:pPr>
+              <w:jc w:val="center"/>
+              <w:rPr>
+                <w:b/>
+                <w:bCs/>
+                <w:sz w:val="28"/>
+              </w:rPr>
+            </w:pPr>
+          </w:p>
+        </w:tc>
+        <w:tc>
+          <w:tcPr>
+            <w:tcW w:w="685" w:type="dxa"/>
+          </w:tcPr>
+          <w:p>
+            <w:pPr>
+              <w:jc w:val="center"/>
+              <w:rPr>
+                <w:b/>
+                <w:bCs/>
+                <w:sz w:val="28"/>
+              </w:rPr>
+            </w:pPr>
+          </w:p>
+        </w:tc>
+        <w:tc>
+          <w:tcPr>
+            <w:tcW w:w="760" w:type="dxa"/>
+          </w:tcPr>
+          <w:p>
+            <w:pPr>
+              <w:jc w:val="center"/>
+              <w:rPr>
+                <w:b/>
+                <w:bCs/>
+                <w:sz w:val="28"/>
+              </w:rPr>
+            </w:pPr>
+          </w:p>
+        </w:tc>
+        <w:tc>
+          <w:tcPr>
+            <w:tcW w:w="610" w:type="dxa"/>
+          </w:tcPr>
+          <w:p>
+            <w:pPr>
+              <w:jc w:val="center"/>
+              <w:rPr>
+                <w:b/>
+                <w:bCs/>
+                <w:sz w:val="28"/>
+              </w:rPr>
+            </w:pPr>
+          </w:p>
+        </w:tc>
+        <w:tc>
+          <w:tcPr>
+            <w:tcW w:w="685" w:type="dxa"/>
+          </w:tcPr>
+          <w:p>
+            <w:pPr>
+              <w:jc w:val="center"/>
+              <w:rPr>
+                <w:b/>
+                <w:bCs/>
+                <w:sz w:val="28"/>
+              </w:rPr>
+            </w:pPr>
+          </w:p>
+        </w:tc>
+        <w:tc>
+          <w:tcPr>
+            <w:tcW w:w="685" w:type="dxa"/>
+          </w:tcPr>
+          <w:p>
+            <w:pPr>
+              <w:jc w:val="center"/>
+              <w:rPr>
+                <w:b/>
+                <w:bCs/>
+                <w:sz w:val="28"/>
+              </w:rPr>
+            </w:pPr>
+          </w:p>
+        </w:tc>
+        <w:tc>
+          <w:tcPr>
+            <w:tcW w:w="685" w:type="dxa"/>
+          </w:tcPr>
+          <w:p>
+            <w:pPr>
+              <w:jc w:val="center"/>
+              <w:rPr>
+                <w:rFonts w:cstheme="minorHAnsi"/>
+                <w:b/>
+                <w:bCs/>
+                <w:sz w:val="28"/>
+              </w:rPr>
+            </w:pPr>
+          </w:p>
+        </w:tc>
+        <w:tc>
+          <w:tcPr>
+            <w:tcW w:w="685" w:type="dxa"/>
+          </w:tcPr>
+          <w:p>
+            <w:pPr>
+              <w:jc w:val="center"/>
+              <w:rPr>
+                <w:rFonts w:cstheme="minorHAnsi"/>
+                <w:b/>
+                <w:bCs/>
+                <w:sz w:val="28"/>
+              </w:rPr>
+            </w:pPr>
+          </w:p>
+        </w:tc>
+        <w:tc>
+          <w:tcPr>
+            <w:tcW w:w="685" w:type="dxa"/>
+          </w:tcPr>
+          <w:p>
+            <w:pPr>
+              <w:jc w:val="center"/>
+              <w:rPr>
+                <w:rFonts w:cstheme="minorHAnsi"/>
+                <w:b/>
+                <w:bCs/>
+                <w:sz w:val="28"/>
+              </w:rPr>
+            </w:pPr>
+          </w:p>
+        </w:tc>
+        <w:tc>
+          <w:tcPr>
+            <w:tcW w:w="685" w:type="dxa"/>
+          </w:tcPr>
+          <w:p>
+            <w:pPr>
+              <w:jc w:val="center"/>
+              <w:rPr>
+                <w:b/>
+                <w:bCs/>
+                <w:sz w:val="28"/>
+              </w:rPr>
+            </w:pPr>
+          </w:p>
+        </w:tc>
+        <w:tc>
+          <w:tcPr>
+            <w:tcW w:w="685" w:type="dxa"/>
+          </w:tcPr>
+          <w:p>
+            <w:pPr>
+              <w:jc w:val="center"/>
+              <w:rPr>
+                <w:b/>
+                <w:bCs/>
+                <w:sz w:val="28"/>
+              </w:rPr>
+            </w:pPr>
+          </w:p>
+        </w:tc>
+        <w:tc>
+          <w:tcPr>
+            <w:tcW w:w="685" w:type="dxa"/>
+          </w:tcPr>
+          <w:p>
+            <w:pPr>
+              <w:jc w:val="center"/>
+              <w:rPr>
+                <w:b/>
+                <w:bCs/>
+                <w:sz w:val="28"/>
+              </w:rPr>
+            </w:pPr>
+          </w:p>
+        </w:tc>
+        <w:tc>
+          <w:tcPr>
+            <w:tcW w:w="685" w:type="dxa"/>
+          </w:tcPr>
+          <w:p>
+            <w:pPr>
+              <w:jc w:val="center"/>
+              <w:rPr>
+                <w:b/>
+                <w:bCs/>
+                <w:sz w:val="28"/>
+              </w:rPr>
+            </w:pPr>
+          </w:p>
+        </w:tc>
+        <w:tc>
+          <w:tcPr>
+            <w:tcW w:w="685" w:type="dxa"/>
+          </w:tcPr>
+          <w:p>
+            <w:pPr>
+              <w:jc w:val="center"/>
+              <w:rPr>
+                <w:b/>
+                <w:bCs/>
+                <w:sz w:val="28"/>
+              </w:rPr>
+            </w:pPr>
+          </w:p>
+        </w:tc>
+        <w:tc>
+          <w:tcPr>
+            <w:tcW w:w="685" w:type="dxa"/>
+          </w:tcPr>
+          <w:p>
+            <w:pPr>
+              <w:jc w:val="center"/>
+              <w:rPr>
+                <w:b/>
+                <w:bCs/>
+                <w:sz w:val="28"/>
+              </w:rPr>
+            </w:pPr>
+          </w:p>
+        </w:tc>
+        <w:tc>
+          <w:tcPr>
+            <w:tcW w:w="685" w:type="dxa"/>
+          </w:tcPr>
+          <w:p>
+            <w:pPr>
+              <w:jc w:val="center"/>
+              <w:rPr>
+                <w:b/>
+                <w:bCs/>
+                <w:sz w:val="28"/>
+              </w:rPr>
+            </w:pPr>
+          </w:p>
+        </w:tc>
+        <w:tc>
+          <w:tcPr>
+            <w:tcW w:w="685" w:type="dxa"/>
+          </w:tcPr>
+          <w:p>
+            <w:pPr>
+              <w:jc w:val="center"/>
+              <w:rPr>
+                <w:b/>
+                <w:bCs/>
+                <w:sz w:val="28"/>
+              </w:rPr>
+            </w:pPr>
+          </w:p>
+        </w:tc>
+        <w:tc>
+          <w:tcPr>
+            <w:tcW w:w="685" w:type="dxa"/>
+          </w:tcPr>
+          <w:p>
+            <w:pPr>
+              <w:jc w:val="center"/>
+              <w:rPr>
+                <w:b/>
+                <w:bCs/>
+                <w:sz w:val="28"/>
+              </w:rPr>
+            </w:pPr>
+          </w:p>
+        </w:tc>
+      </w:tr>
+      <w:tr>
+        <w:trPr>
+          <w:trHeight w:val="174"/>
+        </w:trPr>
+        <w:tc>
+          <w:tcPr>
+            <w:tcW w:w="2234" w:type="dxa"/>
+            <w:shd w:val="clear" w:color="auto" w:fill="F4B083" w:themeFill="accent2" w:themeFillTint="99"/>
+          </w:tcPr>
+          <w:p>
+            <w:pPr>
+              <w:jc w:val="center"/>
+              <w:rPr>
+                <w:b/>
+                <w:color w:val="FFFFFF" w:themeColor="background1"/>
+              </w:rPr>
+            </w:pPr>
+            <w:r>
+              <w:rPr>
+                <w:b/>
+                <w:color w:val="FFFFFF" w:themeColor="background1"/>
+              </w:rPr>
+              <w:t>UTC-16</w:t>
+            </w:r>
+          </w:p>
+        </w:tc>
+        <w:tc>
+          <w:tcPr>
+            <w:tcW w:w="685" w:type="dxa"/>
+          </w:tcPr>
+          <w:p>
+            <w:pPr>
+              <w:jc w:val="center"/>
+              <w:rPr>
+                <w:b/>
+                <w:bCs/>
+                <w:sz w:val="28"/>
+              </w:rPr>
+            </w:pPr>
+          </w:p>
+        </w:tc>
+        <w:tc>
+          <w:tcPr>
+            <w:tcW w:w="685" w:type="dxa"/>
+          </w:tcPr>
+          <w:p>
+            <w:pPr>
+              <w:jc w:val="center"/>
+              <w:rPr>
+                <w:b/>
+                <w:bCs/>
+                <w:sz w:val="28"/>
+              </w:rPr>
+            </w:pPr>
+          </w:p>
+        </w:tc>
+        <w:tc>
+          <w:tcPr>
+            <w:tcW w:w="760" w:type="dxa"/>
+          </w:tcPr>
+          <w:p>
+            <w:pPr>
+              <w:jc w:val="center"/>
+              <w:rPr>
+                <w:b/>
+                <w:bCs/>
+                <w:sz w:val="28"/>
+              </w:rPr>
+            </w:pPr>
+          </w:p>
+        </w:tc>
+        <w:tc>
+          <w:tcPr>
+            <w:tcW w:w="610" w:type="dxa"/>
+          </w:tcPr>
+          <w:p>
+            <w:pPr>
+              <w:jc w:val="center"/>
+              <w:rPr>
+                <w:b/>
+                <w:bCs/>
+                <w:sz w:val="28"/>
+              </w:rPr>
+            </w:pPr>
+          </w:p>
+        </w:tc>
+        <w:tc>
+          <w:tcPr>
+            <w:tcW w:w="685" w:type="dxa"/>
+          </w:tcPr>
+          <w:p>
+            <w:pPr>
+              <w:jc w:val="center"/>
+              <w:rPr>
+                <w:b/>
+                <w:bCs/>
+                <w:sz w:val="28"/>
+              </w:rPr>
+            </w:pPr>
+          </w:p>
+        </w:tc>
+        <w:tc>
+          <w:tcPr>
+            <w:tcW w:w="685" w:type="dxa"/>
+          </w:tcPr>
+          <w:p>
+            <w:pPr>
+              <w:jc w:val="center"/>
+              <w:rPr>
+                <w:b/>
+                <w:bCs/>
+                <w:sz w:val="28"/>
+              </w:rPr>
+            </w:pPr>
+          </w:p>
+        </w:tc>
+        <w:tc>
+          <w:tcPr>
+            <w:tcW w:w="685" w:type="dxa"/>
+          </w:tcPr>
+          <w:p>
+            <w:pPr>
+              <w:jc w:val="center"/>
+              <w:rPr>
+                <w:rFonts w:cstheme="minorHAnsi"/>
+                <w:b/>
+                <w:bCs/>
+                <w:sz w:val="28"/>
+              </w:rPr>
+            </w:pPr>
+          </w:p>
+        </w:tc>
+        <w:tc>
+          <w:tcPr>
+            <w:tcW w:w="685" w:type="dxa"/>
+          </w:tcPr>
+          <w:p>
+            <w:pPr>
+              <w:jc w:val="center"/>
+              <w:rPr>
+                <w:rFonts w:cstheme="minorHAnsi"/>
+                <w:b/>
+                <w:bCs/>
+                <w:sz w:val="28"/>
+              </w:rPr>
+            </w:pPr>
+          </w:p>
+        </w:tc>
+        <w:tc>
+          <w:tcPr>
+            <w:tcW w:w="685" w:type="dxa"/>
+          </w:tcPr>
+          <w:p>
+            <w:pPr>
+              <w:jc w:val="center"/>
+              <w:rPr>
+                <w:rFonts w:cstheme="minorHAnsi"/>
+                <w:b/>
+                <w:bCs/>
+                <w:sz w:val="28"/>
+              </w:rPr>
+            </w:pPr>
+          </w:p>
+        </w:tc>
+        <w:tc>
+          <w:tcPr>
+            <w:tcW w:w="685" w:type="dxa"/>
+          </w:tcPr>
+          <w:p>
+            <w:pPr>
+              <w:jc w:val="center"/>
+              <w:rPr>
+                <w:b/>
+                <w:bCs/>
+                <w:sz w:val="28"/>
+              </w:rPr>
+            </w:pPr>
+          </w:p>
+        </w:tc>
+        <w:tc>
+          <w:tcPr>
+            <w:tcW w:w="685" w:type="dxa"/>
+          </w:tcPr>
+          <w:p>
+            <w:pPr>
+              <w:jc w:val="center"/>
+              <w:rPr>
+                <w:b/>
+                <w:bCs/>
+                <w:sz w:val="28"/>
+              </w:rPr>
+            </w:pPr>
+          </w:p>
+        </w:tc>
+        <w:tc>
+          <w:tcPr>
+            <w:tcW w:w="685" w:type="dxa"/>
+          </w:tcPr>
+          <w:p>
+            <w:pPr>
+              <w:jc w:val="center"/>
+              <w:rPr>
+                <w:b/>
+                <w:bCs/>
+                <w:sz w:val="28"/>
+              </w:rPr>
+            </w:pPr>
+          </w:p>
+        </w:tc>
+        <w:tc>
+          <w:tcPr>
+            <w:tcW w:w="685" w:type="dxa"/>
+          </w:tcPr>
+          <w:p>
+            <w:pPr>
+              <w:jc w:val="center"/>
+              <w:rPr>
+                <w:b/>
+                <w:bCs/>
+                <w:sz w:val="28"/>
+              </w:rPr>
+            </w:pPr>
+          </w:p>
+        </w:tc>
+        <w:tc>
+          <w:tcPr>
+            <w:tcW w:w="685" w:type="dxa"/>
+          </w:tcPr>
+          <w:p>
+            <w:pPr>
+              <w:jc w:val="center"/>
+              <w:rPr>
+                <w:b/>
+                <w:bCs/>
+                <w:sz w:val="28"/>
+              </w:rPr>
+            </w:pPr>
+          </w:p>
+        </w:tc>
+        <w:tc>
+          <w:tcPr>
+            <w:tcW w:w="685" w:type="dxa"/>
+          </w:tcPr>
+          <w:p>
+            <w:pPr>
+              <w:jc w:val="center"/>
+              <w:rPr>
+                <w:b/>
+                <w:bCs/>
+                <w:sz w:val="28"/>
+              </w:rPr>
+            </w:pPr>
+          </w:p>
+        </w:tc>
+        <w:tc>
+          <w:tcPr>
+            <w:tcW w:w="685" w:type="dxa"/>
+          </w:tcPr>
+          <w:p>
+            <w:pPr>
+              <w:jc w:val="center"/>
+              <w:rPr>
+                <w:b/>
+                <w:bCs/>
+                <w:sz w:val="28"/>
+              </w:rPr>
+            </w:pPr>
+          </w:p>
+        </w:tc>
+        <w:tc>
+          <w:tcPr>
+            <w:tcW w:w="685" w:type="dxa"/>
+          </w:tcPr>
+          <w:p>
+            <w:pPr>
+              <w:jc w:val="center"/>
+              <w:rPr>
+                <w:b/>
+                <w:bCs/>
+                <w:sz w:val="28"/>
+              </w:rPr>
+            </w:pPr>
+          </w:p>
+        </w:tc>
+        <w:tc>
+          <w:tcPr>
+            <w:tcW w:w="685" w:type="dxa"/>
+          </w:tcPr>
+          <w:p>
+            <w:pPr>
+              <w:jc w:val="center"/>
+              <w:rPr>
+                <w:b/>
+                <w:bCs/>
+                <w:sz w:val="28"/>
+              </w:rPr>
+            </w:pPr>
+          </w:p>
+        </w:tc>
+      </w:tr>
+      <w:tr>
+        <w:trPr>
+          <w:trHeight w:val="174"/>
+        </w:trPr>
+        <w:tc>
+          <w:tcPr>
+            <w:tcW w:w="2234" w:type="dxa"/>
+            <w:shd w:val="clear" w:color="auto" w:fill="F4B083" w:themeFill="accent2" w:themeFillTint="99"/>
+          </w:tcPr>
+          <w:p>
+            <w:pPr>
+              <w:jc w:val="center"/>
+              <w:rPr>
+                <w:b/>
+                <w:color w:val="FFFFFF" w:themeColor="background1"/>
+              </w:rPr>
+            </w:pPr>
+            <w:r>
+              <w:rPr>
+                <w:b/>
+                <w:color w:val="FFFFFF" w:themeColor="background1"/>
+              </w:rPr>
+              <w:t>UTC-17</w:t>
+            </w:r>
+          </w:p>
+        </w:tc>
+        <w:tc>
+          <w:tcPr>
+            <w:tcW w:w="685" w:type="dxa"/>
+          </w:tcPr>
+          <w:p>
+            <w:pPr>
+              <w:jc w:val="center"/>
+              <w:rPr>
+                <w:b/>
+                <w:bCs/>
+                <w:sz w:val="28"/>
+              </w:rPr>
+            </w:pPr>
+          </w:p>
+        </w:tc>
+        <w:tc>
+          <w:tcPr>
+            <w:tcW w:w="685" w:type="dxa"/>
+          </w:tcPr>
+          <w:p>
+            <w:pPr>
+              <w:jc w:val="center"/>
+              <w:rPr>
+                <w:b/>
+                <w:bCs/>
+                <w:sz w:val="28"/>
+              </w:rPr>
+            </w:pPr>
+          </w:p>
+        </w:tc>
+        <w:tc>
+          <w:tcPr>
+            <w:tcW w:w="760" w:type="dxa"/>
+          </w:tcPr>
+          <w:p>
+            <w:pPr>
+              <w:jc w:val="center"/>
+              <w:rPr>
+                <w:b/>
+                <w:bCs/>
+                <w:sz w:val="28"/>
+              </w:rPr>
+            </w:pPr>
+          </w:p>
+        </w:tc>
+        <w:tc>
+          <w:tcPr>
+            <w:tcW w:w="610" w:type="dxa"/>
+          </w:tcPr>
+          <w:p>
+            <w:pPr>
+              <w:jc w:val="center"/>
+              <w:rPr>
+                <w:b/>
+                <w:bCs/>
+                <w:sz w:val="28"/>
+              </w:rPr>
+            </w:pPr>
+          </w:p>
+        </w:tc>
+        <w:tc>
+          <w:tcPr>
+            <w:tcW w:w="685" w:type="dxa"/>
+          </w:tcPr>
+          <w:p>
+            <w:pPr>
+              <w:jc w:val="center"/>
+              <w:rPr>
+                <w:b/>
+                <w:bCs/>
+                <w:sz w:val="28"/>
+              </w:rPr>
+            </w:pPr>
+          </w:p>
+        </w:tc>
+        <w:tc>
+          <w:tcPr>
+            <w:tcW w:w="685" w:type="dxa"/>
+          </w:tcPr>
+          <w:p>
+            <w:pPr>
+              <w:jc w:val="center"/>
+              <w:rPr>
+                <w:b/>
+                <w:bCs/>
+                <w:sz w:val="28"/>
+              </w:rPr>
+            </w:pPr>
+          </w:p>
+        </w:tc>
+        <w:tc>
+          <w:tcPr>
+            <w:tcW w:w="685" w:type="dxa"/>
+          </w:tcPr>
+          <w:p>
+            <w:pPr>
+              <w:jc w:val="center"/>
+              <w:rPr>
+                <w:rFonts w:cstheme="minorHAnsi"/>
+                <w:b/>
+                <w:bCs/>
+                <w:sz w:val="28"/>
+              </w:rPr>
+            </w:pPr>
+          </w:p>
+        </w:tc>
+        <w:tc>
+          <w:tcPr>
+            <w:tcW w:w="685" w:type="dxa"/>
+          </w:tcPr>
+          <w:p>
+            <w:pPr>
+              <w:jc w:val="center"/>
+              <w:rPr>
+                <w:rFonts w:cstheme="minorHAnsi"/>
+                <w:b/>
+                <w:bCs/>
+                <w:sz w:val="28"/>
+              </w:rPr>
+            </w:pPr>
+          </w:p>
+        </w:tc>
+        <w:tc>
+          <w:tcPr>
+            <w:tcW w:w="685" w:type="dxa"/>
+          </w:tcPr>
+          <w:p>
+            <w:pPr>
+              <w:jc w:val="center"/>
+              <w:rPr>
+                <w:rFonts w:cstheme="minorHAnsi"/>
+                <w:b/>
+                <w:bCs/>
+                <w:sz w:val="28"/>
+              </w:rPr>
+            </w:pPr>
+          </w:p>
+        </w:tc>
+        <w:tc>
+          <w:tcPr>
+            <w:tcW w:w="685" w:type="dxa"/>
+          </w:tcPr>
+          <w:p>
+            <w:pPr>
+              <w:jc w:val="center"/>
+              <w:rPr>
+                <w:b/>
+                <w:bCs/>
+                <w:sz w:val="28"/>
+              </w:rPr>
+            </w:pPr>
+          </w:p>
+        </w:tc>
+        <w:tc>
+          <w:tcPr>
+            <w:tcW w:w="685" w:type="dxa"/>
+          </w:tcPr>
+          <w:p>
+            <w:pPr>
+              <w:jc w:val="center"/>
+              <w:rPr>
+                <w:b/>
+                <w:bCs/>
+                <w:sz w:val="28"/>
+              </w:rPr>
+            </w:pPr>
+          </w:p>
+        </w:tc>
+        <w:tc>
+          <w:tcPr>
+            <w:tcW w:w="685" w:type="dxa"/>
+          </w:tcPr>
+          <w:p>
+            <w:pPr>
+              <w:jc w:val="center"/>
+              <w:rPr>
+                <w:b/>
+                <w:bCs/>
+                <w:sz w:val="28"/>
+              </w:rPr>
+            </w:pPr>
+          </w:p>
+        </w:tc>
+        <w:tc>
+          <w:tcPr>
+            <w:tcW w:w="685" w:type="dxa"/>
+          </w:tcPr>
+          <w:p>
+            <w:pPr>
+              <w:jc w:val="center"/>
+              <w:rPr>
+                <w:b/>
+                <w:bCs/>
+                <w:sz w:val="28"/>
+              </w:rPr>
+            </w:pPr>
+          </w:p>
+        </w:tc>
+        <w:tc>
+          <w:tcPr>
+            <w:tcW w:w="685" w:type="dxa"/>
+          </w:tcPr>
+          <w:p>
+            <w:pPr>
+              <w:jc w:val="center"/>
+              <w:rPr>
+                <w:b/>
+                <w:bCs/>
+                <w:sz w:val="28"/>
+              </w:rPr>
+            </w:pPr>
+          </w:p>
+        </w:tc>
+        <w:tc>
+          <w:tcPr>
+            <w:tcW w:w="685" w:type="dxa"/>
+          </w:tcPr>
+          <w:p>
+            <w:pPr>
+              <w:jc w:val="center"/>
+              <w:rPr>
+                <w:b/>
+                <w:bCs/>
+                <w:sz w:val="28"/>
+              </w:rPr>
+            </w:pPr>
+          </w:p>
+        </w:tc>
+        <w:tc>
+          <w:tcPr>
+            <w:tcW w:w="685" w:type="dxa"/>
+          </w:tcPr>
+          <w:p>
+            <w:pPr>
+              <w:jc w:val="center"/>
+              <w:rPr>
+                <w:b/>
+                <w:bCs/>
+                <w:sz w:val="28"/>
+              </w:rPr>
+            </w:pPr>
+          </w:p>
+        </w:tc>
+        <w:tc>
+          <w:tcPr>
+            <w:tcW w:w="685" w:type="dxa"/>
+          </w:tcPr>
+          <w:p>
+            <w:pPr>
+              <w:jc w:val="center"/>
+              <w:rPr>
+                <w:b/>
+                <w:bCs/>
+                <w:sz w:val="28"/>
+              </w:rPr>
+            </w:pPr>
+          </w:p>
+        </w:tc>
+        <w:tc>
+          <w:tcPr>
+            <w:tcW w:w="685" w:type="dxa"/>
+          </w:tcPr>
+          <w:p>
+            <w:pPr>
+              <w:jc w:val="center"/>
+              <w:rPr>
+                <w:b/>
+                <w:bCs/>
+                <w:sz w:val="28"/>
+              </w:rPr>
+            </w:pPr>
+          </w:p>
+        </w:tc>
+      </w:tr>
+      <w:tr>
+        <w:trPr>
+          <w:trHeight w:val="253"/>
+        </w:trPr>
+        <w:tc>
+          <w:tcPr>
+            <w:tcW w:w="2234" w:type="dxa"/>
+            <w:shd w:val="clear" w:color="auto" w:fill="F4B083" w:themeFill="accent2" w:themeFillTint="99"/>
+          </w:tcPr>
+          <w:p>
+            <w:pPr>
+              <w:jc w:val="center"/>
+              <w:rPr>
+                <w:b/>
+                <w:color w:val="FFFFFF" w:themeColor="background1"/>
+              </w:rPr>
+            </w:pPr>
+            <w:r>
+              <w:rPr>
+                <w:b/>
+                <w:color w:val="FFFFFF" w:themeColor="background1"/>
+              </w:rPr>
+              <w:t>UTC-18</w:t>
+            </w:r>
+          </w:p>
+        </w:tc>
+        <w:tc>
+          <w:tcPr>
+            <w:tcW w:w="685" w:type="dxa"/>
+          </w:tcPr>
+          <w:p>
+            <w:pPr>
+              <w:jc w:val="center"/>
+              <w:rPr>
+                <w:b/>
+                <w:bCs/>
+                <w:sz w:val="28"/>
+              </w:rPr>
+            </w:pPr>
+          </w:p>
+        </w:tc>
+        <w:tc>
+          <w:tcPr>
+            <w:tcW w:w="685" w:type="dxa"/>
+          </w:tcPr>
+          <w:p>
+            <w:pPr>
+              <w:jc w:val="center"/>
+              <w:rPr>
+                <w:b/>
+                <w:bCs/>
+                <w:sz w:val="28"/>
+              </w:rPr>
+            </w:pPr>
+          </w:p>
+        </w:tc>
+        <w:tc>
+          <w:tcPr>
+            <w:tcW w:w="760" w:type="dxa"/>
+          </w:tcPr>
+          <w:p>
+            <w:pPr>
+              <w:jc w:val="center"/>
+              <w:rPr>
+                <w:b/>
+                <w:bCs/>
+                <w:sz w:val="28"/>
+              </w:rPr>
+            </w:pPr>
+          </w:p>
+        </w:tc>
+        <w:tc>
+          <w:tcPr>
+            <w:tcW w:w="610" w:type="dxa"/>
+          </w:tcPr>
+          <w:p>
+            <w:pPr>
+              <w:jc w:val="center"/>
+              <w:rPr>
+                <w:b/>
+                <w:bCs/>
+                <w:sz w:val="28"/>
+              </w:rPr>
+            </w:pPr>
+          </w:p>
+        </w:tc>
+        <w:tc>
+          <w:tcPr>
+            <w:tcW w:w="685" w:type="dxa"/>
+          </w:tcPr>
+          <w:p>
+            <w:pPr>
+              <w:jc w:val="center"/>
+              <w:rPr>
+                <w:b/>
+                <w:bCs/>
+                <w:sz w:val="28"/>
+              </w:rPr>
+            </w:pPr>
+          </w:p>
+        </w:tc>
+        <w:tc>
+          <w:tcPr>
+            <w:tcW w:w="685" w:type="dxa"/>
+          </w:tcPr>
+          <w:p>
+            <w:pPr>
+              <w:jc w:val="center"/>
+              <w:rPr>
+                <w:b/>
+                <w:bCs/>
+                <w:sz w:val="28"/>
+              </w:rPr>
+            </w:pPr>
+          </w:p>
+        </w:tc>
+        <w:tc>
+          <w:tcPr>
+            <w:tcW w:w="685" w:type="dxa"/>
+          </w:tcPr>
+          <w:p>
+            <w:pPr>
+              <w:jc w:val="center"/>
+              <w:rPr>
+                <w:b/>
+                <w:bCs/>
+                <w:sz w:val="28"/>
+              </w:rPr>
+            </w:pPr>
+          </w:p>
+        </w:tc>
+        <w:tc>
+          <w:tcPr>
+            <w:tcW w:w="685" w:type="dxa"/>
+          </w:tcPr>
+          <w:p>
+            <w:pPr>
+              <w:jc w:val="center"/>
+              <w:rPr>
+                <w:b/>
+                <w:bCs/>
+                <w:sz w:val="28"/>
+              </w:rPr>
+            </w:pPr>
+          </w:p>
+        </w:tc>
+        <w:tc>
+          <w:tcPr>
+            <w:tcW w:w="685" w:type="dxa"/>
+          </w:tcPr>
+          <w:p>
+            <w:pPr>
+              <w:jc w:val="center"/>
+              <w:rPr>
+                <w:b/>
+                <w:bCs/>
+                <w:sz w:val="28"/>
+              </w:rPr>
+            </w:pPr>
+          </w:p>
+        </w:tc>
+        <w:tc>
+          <w:tcPr>
+            <w:tcW w:w="685" w:type="dxa"/>
+          </w:tcPr>
+          <w:p>
+            <w:pPr>
+              <w:jc w:val="center"/>
+              <w:rPr>
+                <w:b/>
+                <w:bCs/>
+                <w:sz w:val="28"/>
+              </w:rPr>
+            </w:pPr>
+          </w:p>
+        </w:tc>
+        <w:tc>
+          <w:tcPr>
+            <w:tcW w:w="685" w:type="dxa"/>
+          </w:tcPr>
+          <w:p>
+            <w:pPr>
+              <w:jc w:val="center"/>
+              <w:rPr>
+                <w:b/>
+                <w:bCs/>
+                <w:sz w:val="28"/>
+              </w:rPr>
+            </w:pPr>
+          </w:p>
+        </w:tc>
+        <w:tc>
+          <w:tcPr>
+            <w:tcW w:w="685" w:type="dxa"/>
+          </w:tcPr>
+          <w:p>
+            <w:pPr>
+              <w:jc w:val="center"/>
+              <w:rPr>
+                <w:b/>
+                <w:bCs/>
+                <w:sz w:val="28"/>
+              </w:rPr>
+            </w:pPr>
+          </w:p>
+        </w:tc>
+        <w:tc>
+          <w:tcPr>
+            <w:tcW w:w="685" w:type="dxa"/>
+          </w:tcPr>
+          <w:p>
+            <w:pPr>
+              <w:jc w:val="center"/>
+              <w:rPr>
+                <w:b/>
+                <w:bCs/>
+                <w:sz w:val="28"/>
+              </w:rPr>
+            </w:pPr>
+          </w:p>
+        </w:tc>
+        <w:tc>
+          <w:tcPr>
+            <w:tcW w:w="685" w:type="dxa"/>
+          </w:tcPr>
+          <w:p>
+            <w:pPr>
+              <w:jc w:val="center"/>
+              <w:rPr>
+                <w:b/>
+                <w:bCs/>
+                <w:sz w:val="28"/>
+              </w:rPr>
+            </w:pPr>
+          </w:p>
+        </w:tc>
+        <w:tc>
+          <w:tcPr>
+            <w:tcW w:w="685" w:type="dxa"/>
+          </w:tcPr>
+          <w:p>
+            <w:pPr>
+              <w:jc w:val="center"/>
+              <w:rPr>
+                <w:b/>
+                <w:bCs/>
+                <w:sz w:val="28"/>
+              </w:rPr>
+            </w:pPr>
+          </w:p>
+        </w:tc>
+        <w:tc>
+          <w:tcPr>
+            <w:tcW w:w="685" w:type="dxa"/>
+          </w:tcPr>
+          <w:p>
+            <w:pPr>
+              <w:jc w:val="center"/>
+              <w:rPr>
+                <w:b/>
+                <w:bCs/>
+                <w:sz w:val="28"/>
+              </w:rPr>
+            </w:pPr>
+          </w:p>
+        </w:tc>
+        <w:tc>
+          <w:tcPr>
+            <w:tcW w:w="685" w:type="dxa"/>
+          </w:tcPr>
+          <w:p>
+            <w:pPr>
+              <w:jc w:val="center"/>
+              <w:rPr>
+                <w:b/>
+                <w:bCs/>
+                <w:sz w:val="28"/>
+              </w:rPr>
+            </w:pPr>
+          </w:p>
+        </w:tc>
+        <w:tc>
+          <w:tcPr>
+            <w:tcW w:w="685" w:type="dxa"/>
+          </w:tcPr>
+          <w:p>
+            <w:pPr>
+              <w:jc w:val="center"/>
+              <w:rPr>
+                <w:b/>
+                <w:bCs/>
+                <w:sz w:val="28"/>
+              </w:rPr>
+            </w:pPr>
+          </w:p>
+        </w:tc>
+      </w:tr>
+    </w:tbl>
+    <w:p/>
     <w:p/>
     <w:p>
       <w:pPr>
@@ -6629,7 +12991,6 @@
       <w:tblPr>
         <w:tblW w:w="11900" w:type="dxa"/>
         <w:jc w:val="center"/>
-        <w:tblInd w:w="-368" w:type="dxa"/>
         <w:tblLook w:val="04A0" w:firstRow="1" w:lastRow="0" w:firstColumn="1" w:lastColumn="0" w:noHBand="0" w:noVBand="1"/>
       </w:tblPr>
       <w:tblGrid>
@@ -6980,17 +13341,17 @@
             <w:pPr>
               <w:spacing w:after="0" w:line="240" w:lineRule="auto"/>
               <w:rPr>
-                <w:rFonts w:ascii="Cambria" w:eastAsia="Times New Roman" w:hAnsi="Cambria" w:cs="Tahoma"/>
-                <w:color w:val="000000" w:themeColor="text1"/>
-                <w:sz w:val="24"/>
-                <w:szCs w:val="24"/>
-              </w:rPr>
-            </w:pPr>
-            <w:r>
-              <w:rPr>
-                <w:b/>
-                <w:bCs/>
-                <w:color w:val="000000" w:themeColor="text1"/>
+                <w:rFonts w:eastAsia="Times New Roman" w:cs="Tahoma"/>
+                <w:sz w:val="24"/>
+                <w:szCs w:val="24"/>
+              </w:rPr>
+            </w:pPr>
+            <w:r>
+              <w:rPr>
+                <w:b/>
+                <w:bCs/>
+                <w:sz w:val="24"/>
+                <w:szCs w:val="24"/>
               </w:rPr>
               <w:t>The administrator can login to the system.</w:t>
             </w:r>
@@ -7013,12 +13374,20 @@
               <w:spacing w:after="0" w:line="240" w:lineRule="auto"/>
               <w:jc w:val="center"/>
               <w:rPr>
-                <w:rFonts w:ascii="Cambria" w:eastAsia="Times New Roman" w:hAnsi="Cambria" w:cs="Tahoma"/>
-                <w:color w:val="000000" w:themeColor="text1"/>
-                <w:sz w:val="24"/>
-                <w:szCs w:val="24"/>
-              </w:rPr>
-            </w:pPr>
+                <w:rFonts w:eastAsia="Times New Roman" w:cs="Tahoma"/>
+                <w:sz w:val="24"/>
+                <w:szCs w:val="24"/>
+              </w:rPr>
+            </w:pPr>
+            <w:r>
+              <w:rPr>
+                <w:rFonts w:cs="Cambria"/>
+                <w:b/>
+                <w:sz w:val="24"/>
+                <w:szCs w:val="24"/>
+              </w:rPr>
+              <w:t>UTC-01</w:t>
+            </w:r>
           </w:p>
         </w:tc>
         <w:tc>
@@ -7037,16 +13406,16 @@
               <w:spacing w:after="0" w:line="240" w:lineRule="auto"/>
               <w:jc w:val="center"/>
               <w:rPr>
-                <w:rFonts w:ascii="Cambria" w:eastAsia="Times New Roman" w:hAnsi="Cambria" w:cs="Tahoma"/>
-                <w:color w:val="000000" w:themeColor="text1"/>
-                <w:sz w:val="24"/>
-                <w:szCs w:val="24"/>
-              </w:rPr>
-            </w:pPr>
-            <w:r>
-              <w:rPr>
-                <w:b/>
-                <w:color w:val="000000" w:themeColor="text1"/>
+                <w:rFonts w:eastAsia="Times New Roman" w:cs="Tahoma"/>
+                <w:sz w:val="24"/>
+                <w:szCs w:val="24"/>
+              </w:rPr>
+            </w:pPr>
+            <w:r>
+              <w:rPr>
+                <w:b/>
+                <w:sz w:val="24"/>
+                <w:szCs w:val="24"/>
               </w:rPr>
               <w:t>UAT_TC01</w:t>
             </w:r>
@@ -7167,17 +13536,17 @@
             <w:pPr>
               <w:spacing w:after="0" w:line="240" w:lineRule="auto"/>
               <w:rPr>
-                <w:rFonts w:ascii="Cambria" w:eastAsia="Times New Roman" w:hAnsi="Cambria" w:cs="Tahoma"/>
-                <w:color w:val="000000" w:themeColor="text1"/>
-                <w:sz w:val="24"/>
-                <w:szCs w:val="24"/>
-              </w:rPr>
-            </w:pPr>
-            <w:r>
-              <w:rPr>
-                <w:b/>
-                <w:bCs/>
-                <w:color w:val="000000" w:themeColor="text1"/>
+                <w:rFonts w:eastAsia="Times New Roman" w:cs="Tahoma"/>
+                <w:sz w:val="24"/>
+                <w:szCs w:val="24"/>
+              </w:rPr>
+            </w:pPr>
+            <w:r>
+              <w:rPr>
+                <w:b/>
+                <w:bCs/>
+                <w:sz w:val="24"/>
+                <w:szCs w:val="24"/>
               </w:rPr>
               <w:t>The administrator can add the product to the system consists of the name, description, and pictures of the product.</w:t>
             </w:r>
@@ -7200,12 +13569,46 @@
               <w:spacing w:after="0" w:line="240" w:lineRule="auto"/>
               <w:jc w:val="center"/>
               <w:rPr>
-                <w:rFonts w:ascii="Cambria" w:eastAsia="Times New Roman" w:hAnsi="Cambria" w:cs="Tahoma"/>
-                <w:color w:val="000000" w:themeColor="text1"/>
-                <w:sz w:val="24"/>
-                <w:szCs w:val="24"/>
-              </w:rPr>
-            </w:pPr>
+                <w:rFonts w:eastAsia="Times New Roman" w:cs="Tahoma"/>
+                <w:sz w:val="24"/>
+                <w:szCs w:val="24"/>
+              </w:rPr>
+            </w:pPr>
+            <w:r>
+              <w:rPr>
+                <w:rFonts w:cs="Cambria"/>
+                <w:b/>
+                <w:sz w:val="24"/>
+                <w:szCs w:val="24"/>
+              </w:rPr>
+              <w:t>UTC-02</w:t>
+            </w:r>
+            <w:r>
+              <w:rPr>
+                <w:rFonts w:eastAsia="Times New Roman" w:cs="Tahoma"/>
+                <w:sz w:val="24"/>
+                <w:szCs w:val="24"/>
+              </w:rPr>
+              <w:t>,</w:t>
+            </w:r>
+            <w:r>
+              <w:rPr>
+                <w:rFonts w:cs="Cambria"/>
+                <w:b/>
+                <w:sz w:val="24"/>
+                <w:szCs w:val="24"/>
+              </w:rPr>
+              <w:t xml:space="preserve"> </w:t>
+            </w:r>
+            <w:r>
+              <w:rPr>
+                <w:rFonts w:cs="Cambria"/>
+                <w:b/>
+                <w:sz w:val="24"/>
+                <w:szCs w:val="24"/>
+              </w:rPr>
+              <w:t>UTC-03</w:t>
+            </w:r>
           </w:p>
         </w:tc>
         <w:tc>
@@ -7224,25 +13627,18 @@
               <w:spacing w:after="0" w:line="240" w:lineRule="auto"/>
               <w:jc w:val="center"/>
               <w:rPr>
-                <w:rFonts w:ascii="Cambria" w:eastAsia="Times New Roman" w:hAnsi="Cambria" w:cs="Tahoma"/>
-                <w:color w:val="000000" w:themeColor="text1"/>
-                <w:sz w:val="24"/>
-                <w:szCs w:val="24"/>
-              </w:rPr>
-            </w:pPr>
-            <w:r>
-              <w:rPr>
-                <w:b/>
-                <w:color w:val="000000" w:themeColor="text1"/>
-              </w:rPr>
-              <w:t>UAT_TC0</w:t>
-            </w:r>
-            <w:r>
-              <w:rPr>
-                <w:b/>
-                <w:color w:val="000000" w:themeColor="text1"/>
-              </w:rPr>
-              <w:t>2</w:t>
+                <w:rFonts w:eastAsia="Times New Roman" w:cs="Tahoma"/>
+                <w:sz w:val="24"/>
+                <w:szCs w:val="24"/>
+              </w:rPr>
+            </w:pPr>
+            <w:r>
+              <w:rPr>
+                <w:b/>
+                <w:sz w:val="24"/>
+                <w:szCs w:val="24"/>
+              </w:rPr>
+              <w:t>UAT_TC02</w:t>
             </w:r>
           </w:p>
         </w:tc>
@@ -7361,17 +13757,17 @@
             <w:pPr>
               <w:spacing w:after="0" w:line="240" w:lineRule="auto"/>
               <w:rPr>
-                <w:rFonts w:ascii="Cambria" w:eastAsia="Times New Roman" w:hAnsi="Cambria" w:cs="Tahoma"/>
-                <w:color w:val="000000" w:themeColor="text1"/>
-                <w:sz w:val="24"/>
-                <w:szCs w:val="24"/>
-              </w:rPr>
-            </w:pPr>
-            <w:r>
-              <w:rPr>
-                <w:b/>
-                <w:bCs/>
-                <w:color w:val="000000" w:themeColor="text1"/>
+                <w:rFonts w:eastAsia="Times New Roman" w:cs="Tahoma"/>
+                <w:sz w:val="24"/>
+                <w:szCs w:val="24"/>
+              </w:rPr>
+            </w:pPr>
+            <w:r>
+              <w:rPr>
+                <w:b/>
+                <w:bCs/>
+                <w:sz w:val="24"/>
+                <w:szCs w:val="24"/>
               </w:rPr>
               <w:t>The administrator can edit details of the product.</w:t>
             </w:r>
@@ -7394,20 +13790,27 @@
               <w:spacing w:after="0" w:line="240" w:lineRule="auto"/>
               <w:jc w:val="center"/>
               <w:rPr>
-                <w:rFonts w:ascii="Cambria" w:eastAsia="Times New Roman" w:hAnsi="Cambria" w:cs="Tahoma"/>
-                <w:color w:val="000000" w:themeColor="text1"/>
-                <w:sz w:val="24"/>
-                <w:szCs w:val="24"/>
-              </w:rPr>
-            </w:pPr>
-            <w:r>
-              <w:rPr>
-                <w:rFonts w:ascii="Cambria" w:eastAsia="Times New Roman" w:hAnsi="Cambria" w:cs="Tahoma"/>
-                <w:color w:val="000000" w:themeColor="text1"/>
-                <w:sz w:val="24"/>
-                <w:szCs w:val="22"/>
+                <w:rFonts w:eastAsia="Times New Roman" w:cs="Tahoma"/>
+                <w:sz w:val="24"/>
+                <w:szCs w:val="24"/>
+              </w:rPr>
+            </w:pPr>
+            <w:r>
+              <w:rPr>
+                <w:rFonts w:eastAsia="Times New Roman" w:cs="Tahoma"/>
+                <w:sz w:val="24"/>
+                <w:szCs w:val="24"/>
               </w:rPr>
               <w:t xml:space="preserve"> </w:t>
+            </w:r>
+            <w:r>
+              <w:rPr>
+                <w:rFonts w:cs="Cambria"/>
+                <w:b/>
+                <w:sz w:val="24"/>
+                <w:szCs w:val="24"/>
+              </w:rPr>
+              <w:t>UTC-04</w:t>
             </w:r>
           </w:p>
         </w:tc>
@@ -7427,25 +13830,18 @@
               <w:spacing w:after="0" w:line="240" w:lineRule="auto"/>
               <w:jc w:val="center"/>
               <w:rPr>
-                <w:rFonts w:ascii="Cambria" w:eastAsia="Times New Roman" w:hAnsi="Cambria" w:cs="Tahoma"/>
-                <w:color w:val="000000" w:themeColor="text1"/>
-                <w:sz w:val="24"/>
-                <w:szCs w:val="24"/>
-              </w:rPr>
-            </w:pPr>
-            <w:r>
-              <w:rPr>
-                <w:b/>
-                <w:color w:val="000000" w:themeColor="text1"/>
-              </w:rPr>
-              <w:t>UAT_TC0</w:t>
-            </w:r>
-            <w:r>
-              <w:rPr>
-                <w:b/>
-                <w:color w:val="000000" w:themeColor="text1"/>
-              </w:rPr>
-              <w:t>3</w:t>
+                <w:rFonts w:eastAsia="Times New Roman" w:cs="Tahoma"/>
+                <w:sz w:val="24"/>
+                <w:szCs w:val="24"/>
+              </w:rPr>
+            </w:pPr>
+            <w:r>
+              <w:rPr>
+                <w:b/>
+                <w:sz w:val="24"/>
+                <w:szCs w:val="24"/>
+              </w:rPr>
+              <w:t>UAT_TC03</w:t>
             </w:r>
           </w:p>
         </w:tc>
@@ -7564,17 +13960,17 @@
             <w:pPr>
               <w:spacing w:after="0" w:line="240" w:lineRule="auto"/>
               <w:rPr>
-                <w:rFonts w:ascii="Cambria" w:eastAsia="Times New Roman" w:hAnsi="Cambria" w:cs="Tahoma"/>
-                <w:color w:val="000000" w:themeColor="text1"/>
-                <w:sz w:val="24"/>
-                <w:szCs w:val="24"/>
-              </w:rPr>
-            </w:pPr>
-            <w:r>
-              <w:rPr>
-                <w:b/>
-                <w:bCs/>
-                <w:color w:val="000000" w:themeColor="text1"/>
+                <w:rFonts w:eastAsia="Times New Roman" w:cs="Tahoma"/>
+                <w:sz w:val="24"/>
+                <w:szCs w:val="24"/>
+              </w:rPr>
+            </w:pPr>
+            <w:r>
+              <w:rPr>
+                <w:b/>
+                <w:bCs/>
+                <w:sz w:val="24"/>
+                <w:szCs w:val="24"/>
               </w:rPr>
               <w:t>The administrator can remove the products out of the system.</w:t>
             </w:r>
@@ -7597,12 +13993,20 @@
               <w:spacing w:after="0" w:line="240" w:lineRule="auto"/>
               <w:jc w:val="center"/>
               <w:rPr>
-                <w:rFonts w:ascii="Cambria" w:eastAsia="Times New Roman" w:hAnsi="Cambria" w:cs="Tahoma"/>
-                <w:color w:val="000000" w:themeColor="text1"/>
-                <w:sz w:val="24"/>
-                <w:szCs w:val="24"/>
-              </w:rPr>
-            </w:pPr>
+                <w:rFonts w:eastAsia="Times New Roman" w:cs="Tahoma"/>
+                <w:sz w:val="24"/>
+                <w:szCs w:val="24"/>
+              </w:rPr>
+            </w:pPr>
+            <w:r>
+              <w:rPr>
+                <w:rFonts w:cs="Cambria"/>
+                <w:b/>
+                <w:sz w:val="24"/>
+                <w:szCs w:val="24"/>
+              </w:rPr>
+              <w:t>UTC-05</w:t>
+            </w:r>
           </w:p>
         </w:tc>
         <w:tc>
@@ -7621,25 +14025,18 @@
               <w:spacing w:after="0" w:line="240" w:lineRule="auto"/>
               <w:jc w:val="center"/>
               <w:rPr>
-                <w:rFonts w:ascii="Cambria" w:eastAsia="Times New Roman" w:hAnsi="Cambria" w:cs="Tahoma"/>
-                <w:color w:val="000000" w:themeColor="text1"/>
-                <w:sz w:val="24"/>
-                <w:szCs w:val="24"/>
-              </w:rPr>
-            </w:pPr>
-            <w:r>
-              <w:rPr>
-                <w:b/>
-                <w:color w:val="000000" w:themeColor="text1"/>
-              </w:rPr>
-              <w:t>UAT_TC0</w:t>
-            </w:r>
-            <w:r>
-              <w:rPr>
-                <w:b/>
-                <w:color w:val="000000" w:themeColor="text1"/>
-              </w:rPr>
-              <w:t>4</w:t>
+                <w:rFonts w:eastAsia="Times New Roman" w:cs="Tahoma"/>
+                <w:sz w:val="24"/>
+                <w:szCs w:val="24"/>
+              </w:rPr>
+            </w:pPr>
+            <w:r>
+              <w:rPr>
+                <w:b/>
+                <w:sz w:val="24"/>
+                <w:szCs w:val="24"/>
+              </w:rPr>
+              <w:t>UAT_TC04</w:t>
             </w:r>
           </w:p>
         </w:tc>
@@ -7758,17 +14155,17 @@
             <w:pPr>
               <w:spacing w:after="0" w:line="240" w:lineRule="auto"/>
               <w:rPr>
-                <w:rFonts w:ascii="Cambria" w:eastAsia="Times New Roman" w:hAnsi="Cambria" w:cs="Tahoma"/>
-                <w:color w:val="000000" w:themeColor="text1"/>
-                <w:sz w:val="24"/>
-                <w:szCs w:val="24"/>
-              </w:rPr>
-            </w:pPr>
-            <w:r>
-              <w:rPr>
-                <w:b/>
-                <w:bCs/>
-                <w:color w:val="000000" w:themeColor="text1"/>
+                <w:rFonts w:eastAsia="Times New Roman" w:cs="Tahoma"/>
+                <w:sz w:val="24"/>
+                <w:szCs w:val="24"/>
+              </w:rPr>
+            </w:pPr>
+            <w:r>
+              <w:rPr>
+                <w:b/>
+                <w:bCs/>
+                <w:sz w:val="24"/>
+                <w:szCs w:val="24"/>
               </w:rPr>
               <w:t>The administrator can see the shopping history of all customers.</w:t>
             </w:r>
@@ -7791,12 +14188,20 @@
               <w:spacing w:after="0" w:line="240" w:lineRule="auto"/>
               <w:jc w:val="center"/>
               <w:rPr>
-                <w:rFonts w:ascii="Cambria" w:eastAsia="Times New Roman" w:hAnsi="Cambria" w:cs="Tahoma"/>
-                <w:color w:val="000000" w:themeColor="text1"/>
-                <w:sz w:val="24"/>
-                <w:szCs w:val="24"/>
-              </w:rPr>
-            </w:pPr>
+                <w:rFonts w:eastAsia="Times New Roman" w:cs="Tahoma"/>
+                <w:sz w:val="24"/>
+                <w:szCs w:val="24"/>
+              </w:rPr>
+            </w:pPr>
+            <w:r>
+              <w:rPr>
+                <w:rFonts w:cs="Cambria"/>
+                <w:b/>
+                <w:sz w:val="24"/>
+                <w:szCs w:val="24"/>
+              </w:rPr>
+              <w:t>-</w:t>
+            </w:r>
           </w:p>
         </w:tc>
         <w:tc>
@@ -7815,25 +14220,18 @@
               <w:spacing w:after="0" w:line="240" w:lineRule="auto"/>
               <w:jc w:val="center"/>
               <w:rPr>
-                <w:rFonts w:ascii="Cambria" w:eastAsia="Times New Roman" w:hAnsi="Cambria" w:cs="Tahoma"/>
-                <w:color w:val="000000" w:themeColor="text1"/>
-                <w:sz w:val="24"/>
-                <w:szCs w:val="24"/>
-              </w:rPr>
-            </w:pPr>
-            <w:r>
-              <w:rPr>
-                <w:b/>
-                <w:color w:val="000000" w:themeColor="text1"/>
-              </w:rPr>
-              <w:t>UAT_TC0</w:t>
-            </w:r>
-            <w:r>
-              <w:rPr>
-                <w:b/>
-                <w:color w:val="000000" w:themeColor="text1"/>
-              </w:rPr>
-              <w:t>5</w:t>
+                <w:rFonts w:eastAsia="Times New Roman" w:cs="Tahoma"/>
+                <w:sz w:val="24"/>
+                <w:szCs w:val="24"/>
+              </w:rPr>
+            </w:pPr>
+            <w:r>
+              <w:rPr>
+                <w:b/>
+                <w:sz w:val="24"/>
+                <w:szCs w:val="24"/>
+              </w:rPr>
+              <w:t>UAT_TC05</w:t>
             </w:r>
           </w:p>
         </w:tc>
@@ -7952,17 +14350,17 @@
             <w:pPr>
               <w:spacing w:after="0" w:line="240" w:lineRule="auto"/>
               <w:rPr>
-                <w:rFonts w:ascii="Cambria" w:eastAsia="Times New Roman" w:hAnsi="Cambria" w:cs="Tahoma"/>
-                <w:color w:val="000000" w:themeColor="text1"/>
-                <w:sz w:val="24"/>
-                <w:szCs w:val="24"/>
-              </w:rPr>
-            </w:pPr>
-            <w:r>
-              <w:rPr>
-                <w:b/>
-                <w:bCs/>
-                <w:color w:val="000000" w:themeColor="text1"/>
+                <w:rFonts w:eastAsia="Times New Roman" w:cs="Tahoma"/>
+                <w:sz w:val="24"/>
+                <w:szCs w:val="24"/>
+              </w:rPr>
+            </w:pPr>
+            <w:r>
+              <w:rPr>
+                <w:b/>
+                <w:bCs/>
+                <w:sz w:val="24"/>
+                <w:szCs w:val="24"/>
               </w:rPr>
               <w:t>The administrator can log out the system.</w:t>
             </w:r>
@@ -7985,12 +14383,19 @@
               <w:spacing w:after="0" w:line="240" w:lineRule="auto"/>
               <w:jc w:val="center"/>
               <w:rPr>
-                <w:rFonts w:ascii="Cambria" w:eastAsia="Times New Roman" w:hAnsi="Cambria" w:cs="Tahoma"/>
-                <w:color w:val="000000" w:themeColor="text1"/>
-                <w:sz w:val="24"/>
-                <w:szCs w:val="24"/>
-              </w:rPr>
-            </w:pPr>
+                <w:rFonts w:eastAsia="Times New Roman" w:cs="Tahoma"/>
+                <w:sz w:val="24"/>
+                <w:szCs w:val="24"/>
+              </w:rPr>
+            </w:pPr>
+            <w:r>
+              <w:rPr>
+                <w:rFonts w:eastAsia="Times New Roman" w:cs="Tahoma"/>
+                <w:sz w:val="24"/>
+                <w:szCs w:val="24"/>
+              </w:rPr>
+              <w:t>-</w:t>
+            </w:r>
           </w:p>
         </w:tc>
         <w:tc>
@@ -8009,25 +14414,18 @@
               <w:spacing w:after="0" w:line="240" w:lineRule="auto"/>
               <w:jc w:val="center"/>
               <w:rPr>
-                <w:rFonts w:ascii="Cambria" w:eastAsia="Times New Roman" w:hAnsi="Cambria" w:cs="Tahoma"/>
-                <w:color w:val="000000" w:themeColor="text1"/>
-                <w:sz w:val="24"/>
-                <w:szCs w:val="24"/>
-              </w:rPr>
-            </w:pPr>
-            <w:r>
-              <w:rPr>
-                <w:b/>
-                <w:color w:val="000000" w:themeColor="text1"/>
-              </w:rPr>
-              <w:t>UAT_TC0</w:t>
-            </w:r>
-            <w:r>
-              <w:rPr>
-                <w:b/>
-                <w:color w:val="000000" w:themeColor="text1"/>
-              </w:rPr>
-              <w:t>6</w:t>
+                <w:rFonts w:eastAsia="Times New Roman" w:cs="Tahoma"/>
+                <w:sz w:val="24"/>
+                <w:szCs w:val="24"/>
+              </w:rPr>
+            </w:pPr>
+            <w:r>
+              <w:rPr>
+                <w:b/>
+                <w:sz w:val="24"/>
+                <w:szCs w:val="24"/>
+              </w:rPr>
+              <w:t>UAT_TC06</w:t>
             </w:r>
           </w:p>
         </w:tc>
@@ -8146,17 +14544,17 @@
             <w:pPr>
               <w:spacing w:after="0" w:line="240" w:lineRule="auto"/>
               <w:rPr>
-                <w:rFonts w:ascii="Cambria" w:eastAsia="Times New Roman" w:hAnsi="Cambria" w:cs="Tahoma"/>
-                <w:color w:val="000000" w:themeColor="text1"/>
-                <w:sz w:val="24"/>
-                <w:szCs w:val="24"/>
-              </w:rPr>
-            </w:pPr>
-            <w:r>
-              <w:rPr>
-                <w:b/>
-                <w:bCs/>
-                <w:color w:val="000000" w:themeColor="text1"/>
+                <w:rFonts w:eastAsia="Times New Roman" w:cs="Tahoma"/>
+                <w:sz w:val="24"/>
+                <w:szCs w:val="24"/>
+              </w:rPr>
+            </w:pPr>
+            <w:r>
+              <w:rPr>
+                <w:b/>
+                <w:bCs/>
+                <w:sz w:val="24"/>
+                <w:szCs w:val="24"/>
               </w:rPr>
               <w:t>The customer can register an account to access with the system.</w:t>
             </w:r>
@@ -8179,12 +14577,38 @@
               <w:spacing w:after="0" w:line="240" w:lineRule="auto"/>
               <w:jc w:val="center"/>
               <w:rPr>
-                <w:rFonts w:ascii="Cambria" w:eastAsia="Times New Roman" w:hAnsi="Cambria" w:cs="Tahoma"/>
-                <w:color w:val="000000" w:themeColor="text1"/>
-                <w:sz w:val="24"/>
-                <w:szCs w:val="24"/>
-              </w:rPr>
-            </w:pPr>
+                <w:rFonts w:eastAsia="Times New Roman" w:cs="Tahoma"/>
+                <w:sz w:val="24"/>
+                <w:szCs w:val="24"/>
+              </w:rPr>
+            </w:pPr>
+            <w:r>
+              <w:rPr>
+                <w:rFonts w:cs="Cambria"/>
+                <w:b/>
+                <w:sz w:val="24"/>
+                <w:szCs w:val="24"/>
+              </w:rPr>
+              <w:t>UTC-06</w:t>
+            </w:r>
+            <w:r>
+              <w:rPr>
+                <w:rFonts w:cs="Cambria"/>
+                <w:b/>
+                <w:sz w:val="24"/>
+                <w:szCs w:val="24"/>
+              </w:rPr>
+              <w:t xml:space="preserve"> ,</w:t>
+            </w:r>
+            <w:r>
+              <w:rPr>
+                <w:rFonts w:cs="Cambria"/>
+                <w:b/>
+                <w:sz w:val="24"/>
+                <w:szCs w:val="24"/>
+              </w:rPr>
+              <w:t>UTC-07</w:t>
+            </w:r>
           </w:p>
         </w:tc>
         <w:tc>
@@ -8203,25 +14627,18 @@
               <w:spacing w:after="0" w:line="240" w:lineRule="auto"/>
               <w:jc w:val="center"/>
               <w:rPr>
-                <w:rFonts w:ascii="Cambria" w:eastAsia="Times New Roman" w:hAnsi="Cambria" w:cs="Tahoma"/>
-                <w:color w:val="000000" w:themeColor="text1"/>
-                <w:sz w:val="24"/>
-                <w:szCs w:val="24"/>
-              </w:rPr>
-            </w:pPr>
-            <w:r>
-              <w:rPr>
-                <w:b/>
-                <w:color w:val="000000" w:themeColor="text1"/>
-              </w:rPr>
-              <w:t>UAT_TC0</w:t>
-            </w:r>
-            <w:r>
-              <w:rPr>
-                <w:b/>
-                <w:color w:val="000000" w:themeColor="text1"/>
-              </w:rPr>
-              <w:t>7</w:t>
+                <w:rFonts w:eastAsia="Times New Roman" w:cs="Tahoma"/>
+                <w:sz w:val="24"/>
+                <w:szCs w:val="24"/>
+              </w:rPr>
+            </w:pPr>
+            <w:r>
+              <w:rPr>
+                <w:b/>
+                <w:sz w:val="24"/>
+                <w:szCs w:val="24"/>
+              </w:rPr>
+              <w:t>UAT_TC07</w:t>
             </w:r>
           </w:p>
         </w:tc>
@@ -8340,17 +14757,17 @@
             <w:pPr>
               <w:spacing w:after="0" w:line="240" w:lineRule="auto"/>
               <w:rPr>
-                <w:rFonts w:ascii="Cambria" w:eastAsia="Times New Roman" w:hAnsi="Cambria" w:cs="Tahoma"/>
-                <w:color w:val="000000" w:themeColor="text1"/>
-                <w:sz w:val="24"/>
-                <w:szCs w:val="24"/>
-              </w:rPr>
-            </w:pPr>
-            <w:r>
-              <w:rPr>
-                <w:b/>
-                <w:bCs/>
-                <w:color w:val="000000" w:themeColor="text1"/>
+                <w:rFonts w:eastAsia="Times New Roman" w:cs="Tahoma"/>
+                <w:sz w:val="24"/>
+                <w:szCs w:val="24"/>
+              </w:rPr>
+            </w:pPr>
+            <w:r>
+              <w:rPr>
+                <w:b/>
+                <w:bCs/>
+                <w:sz w:val="24"/>
+                <w:szCs w:val="24"/>
               </w:rPr>
               <w:t>The customer can log in to the system.</w:t>
             </w:r>
@@ -8373,12 +14790,20 @@
               <w:spacing w:after="0" w:line="240" w:lineRule="auto"/>
               <w:jc w:val="center"/>
               <w:rPr>
-                <w:rFonts w:ascii="Cambria" w:eastAsia="Times New Roman" w:hAnsi="Cambria" w:cs="Tahoma"/>
-                <w:color w:val="000000" w:themeColor="text1"/>
-                <w:sz w:val="24"/>
-                <w:szCs w:val="24"/>
-              </w:rPr>
-            </w:pPr>
+                <w:rFonts w:eastAsia="Times New Roman" w:cs="Tahoma"/>
+                <w:sz w:val="24"/>
+                <w:szCs w:val="24"/>
+              </w:rPr>
+            </w:pPr>
+            <w:r>
+              <w:rPr>
+                <w:rFonts w:cs="Cambria"/>
+                <w:b/>
+                <w:sz w:val="24"/>
+                <w:szCs w:val="24"/>
+              </w:rPr>
+              <w:t>UTC-08</w:t>
+            </w:r>
           </w:p>
         </w:tc>
         <w:tc>
@@ -8397,25 +14822,18 @@
               <w:spacing w:after="0" w:line="240" w:lineRule="auto"/>
               <w:jc w:val="center"/>
               <w:rPr>
-                <w:rFonts w:ascii="Cambria" w:eastAsia="Times New Roman" w:hAnsi="Cambria" w:cs="Tahoma"/>
-                <w:color w:val="000000" w:themeColor="text1"/>
-                <w:sz w:val="24"/>
-                <w:szCs w:val="24"/>
-              </w:rPr>
-            </w:pPr>
-            <w:r>
-              <w:rPr>
-                <w:b/>
-                <w:color w:val="000000" w:themeColor="text1"/>
-              </w:rPr>
-              <w:t>UAT_TC0</w:t>
-            </w:r>
-            <w:r>
-              <w:rPr>
-                <w:b/>
-                <w:color w:val="000000" w:themeColor="text1"/>
-              </w:rPr>
-              <w:t>8</w:t>
+                <w:rFonts w:eastAsia="Times New Roman" w:cs="Tahoma"/>
+                <w:sz w:val="24"/>
+                <w:szCs w:val="24"/>
+              </w:rPr>
+            </w:pPr>
+            <w:r>
+              <w:rPr>
+                <w:b/>
+                <w:sz w:val="24"/>
+                <w:szCs w:val="24"/>
+              </w:rPr>
+              <w:t>UAT_TC08</w:t>
             </w:r>
           </w:p>
         </w:tc>
@@ -8462,7 +14880,6 @@
       <w:tblPr>
         <w:tblW w:w="11900" w:type="dxa"/>
         <w:jc w:val="center"/>
-        <w:tblInd w:w="91" w:type="dxa"/>
         <w:tblLook w:val="04A0" w:firstRow="1" w:lastRow="0" w:firstColumn="1" w:lastColumn="0" w:noHBand="0" w:noVBand="1"/>
       </w:tblPr>
       <w:tblGrid>
@@ -8631,20 +15048,7 @@
                 <w:sz w:val="24"/>
                 <w:szCs w:val="24"/>
               </w:rPr>
-              <w:t>U</w:t>
-            </w:r>
-            <w:bookmarkStart w:id="0" w:name="_GoBack"/>
-            <w:bookmarkEnd w:id="0"/>
-            <w:r>
-              <w:rPr>
-                <w:rFonts w:ascii="Cambria" w:eastAsia="Times New Roman" w:hAnsi="Cambria" w:cs="Tahoma"/>
-                <w:b/>
-                <w:bCs/>
-                <w:color w:val="000000" w:themeColor="text1"/>
-                <w:sz w:val="24"/>
-                <w:szCs w:val="24"/>
-              </w:rPr>
-              <w:t>TC</w:t>
+              <w:t>UTC</w:t>
             </w:r>
           </w:p>
         </w:tc>
@@ -8817,17 +15221,19 @@
             <w:pPr>
               <w:spacing w:after="0" w:line="240" w:lineRule="auto"/>
               <w:rPr>
-                <w:rFonts w:ascii="Cambria" w:eastAsia="Times New Roman" w:hAnsi="Cambria" w:cs="Tahoma"/>
-                <w:color w:val="000000" w:themeColor="text1"/>
-                <w:sz w:val="24"/>
-                <w:szCs w:val="24"/>
-              </w:rPr>
-            </w:pPr>
-            <w:r>
-              <w:rPr>
-                <w:b/>
-                <w:bCs/>
-                <w:color w:val="000000" w:themeColor="text1"/>
+                <w:rFonts w:eastAsia="Times New Roman" w:cs="Tahoma"/>
+                <w:b/>
+                <w:bCs/>
+                <w:sz w:val="24"/>
+                <w:szCs w:val="24"/>
+              </w:rPr>
+            </w:pPr>
+            <w:r>
+              <w:rPr>
+                <w:b/>
+                <w:bCs/>
+                <w:sz w:val="24"/>
+                <w:szCs w:val="24"/>
               </w:rPr>
               <w:t>The customer can update his registration information after he was a member.</w:t>
             </w:r>
@@ -8851,12 +15257,53 @@
               <w:spacing w:after="0" w:line="240" w:lineRule="auto"/>
               <w:jc w:val="center"/>
               <w:rPr>
-                <w:rFonts w:ascii="Cambria" w:eastAsia="Times New Roman" w:hAnsi="Cambria" w:cs="Tahoma"/>
-                <w:color w:val="000000" w:themeColor="text1"/>
-                <w:sz w:val="24"/>
-                <w:szCs w:val="24"/>
-              </w:rPr>
-            </w:pPr>
+                <w:rFonts w:eastAsia="Times New Roman" w:cs="Tahoma"/>
+                <w:b/>
+                <w:bCs/>
+                <w:sz w:val="24"/>
+                <w:szCs w:val="24"/>
+              </w:rPr>
+            </w:pPr>
+            <w:r>
+              <w:rPr>
+                <w:rFonts w:cs="Cambria"/>
+                <w:b/>
+                <w:bCs/>
+                <w:sz w:val="24"/>
+                <w:szCs w:val="24"/>
+              </w:rPr>
+              <w:t>UTC-09</w:t>
+            </w:r>
+            <w:r>
+              <w:rPr>
+                <w:rFonts w:cs="Cambria"/>
+                <w:b/>
+                <w:bCs/>
+                <w:sz w:val="24"/>
+                <w:szCs w:val="24"/>
+              </w:rPr>
+              <w:t xml:space="preserve"> ,</w:t>
+            </w:r>
+            <w:r>
+              <w:rPr>
+                <w:rFonts w:cs="Cambria"/>
+                <w:b/>
+                <w:bCs/>
+                <w:sz w:val="24"/>
+                <w:szCs w:val="24"/>
+              </w:rPr>
+              <w:t>UTC-</w:t>
+            </w:r>
+            <w:r>
+              <w:rPr>
+                <w:rFonts w:cs="Cambria"/>
+                <w:b/>
+                <w:bCs/>
+                <w:sz w:val="24"/>
+                <w:szCs w:val="24"/>
+              </w:rPr>
+              <w:t>07</w:t>
+            </w:r>
           </w:p>
         </w:tc>
         <w:tc>
@@ -8876,6 +15323,8 @@
               <w:jc w:val="center"/>
               <w:rPr>
                 <w:rFonts w:ascii="Cambria" w:eastAsia="Times New Roman" w:hAnsi="Cambria" w:cs="Tahoma"/>
+                <w:b/>
+                <w:bCs/>
                 <w:color w:val="000000" w:themeColor="text1"/>
                 <w:sz w:val="24"/>
                 <w:szCs w:val="24"/>
@@ -8884,16 +15333,10 @@
             <w:r>
               <w:rPr>
                 <w:b/>
+                <w:bCs/>
                 <w:color w:val="000000" w:themeColor="text1"/>
               </w:rPr>
-              <w:t>UAT_TC</w:t>
-            </w:r>
-            <w:r>
-              <w:rPr>
-                <w:b/>
-                <w:color w:val="000000" w:themeColor="text1"/>
-              </w:rPr>
-              <w:t>09</w:t>
+              <w:t>UAT_TC09</w:t>
             </w:r>
           </w:p>
         </w:tc>
@@ -9013,17 +15456,19 @@
             <w:pPr>
               <w:spacing w:after="0" w:line="240" w:lineRule="auto"/>
               <w:rPr>
-                <w:rFonts w:ascii="Cambria" w:eastAsia="Times New Roman" w:hAnsi="Cambria" w:cs="Tahoma"/>
-                <w:color w:val="000000" w:themeColor="text1"/>
-                <w:sz w:val="24"/>
-                <w:szCs w:val="24"/>
-              </w:rPr>
-            </w:pPr>
-            <w:r>
-              <w:rPr>
-                <w:b/>
-                <w:bCs/>
-                <w:color w:val="000000" w:themeColor="text1"/>
+                <w:rFonts w:eastAsia="Times New Roman" w:cs="Tahoma"/>
+                <w:b/>
+                <w:bCs/>
+                <w:sz w:val="24"/>
+                <w:szCs w:val="24"/>
+              </w:rPr>
+            </w:pPr>
+            <w:r>
+              <w:rPr>
+                <w:b/>
+                <w:bCs/>
+                <w:sz w:val="24"/>
+                <w:szCs w:val="24"/>
               </w:rPr>
               <w:t>The customer can browse the product catalogs.</w:t>
             </w:r>
@@ -9045,13 +15490,25 @@
           <w:p>
             <w:pPr>
               <w:spacing w:after="0" w:line="240" w:lineRule="auto"/>
-              <w:rPr>
-                <w:rFonts w:ascii="Cambria" w:eastAsia="Times New Roman" w:hAnsi="Cambria" w:cs="Tahoma"/>
-                <w:color w:val="000000" w:themeColor="text1"/>
-                <w:sz w:val="24"/>
-                <w:szCs w:val="24"/>
-              </w:rPr>
-            </w:pPr>
+              <w:jc w:val="center"/>
+              <w:rPr>
+                <w:rFonts w:eastAsia="Times New Roman" w:cs="Tahoma"/>
+                <w:b/>
+                <w:bCs/>
+                <w:sz w:val="24"/>
+                <w:szCs w:val="24"/>
+              </w:rPr>
+            </w:pPr>
+            <w:r>
+              <w:rPr>
+                <w:rFonts w:eastAsia="Times New Roman" w:cs="Tahoma"/>
+                <w:b/>
+                <w:bCs/>
+                <w:sz w:val="24"/>
+                <w:szCs w:val="24"/>
+              </w:rPr>
+              <w:t>-</w:t>
+            </w:r>
           </w:p>
         </w:tc>
         <w:tc>
@@ -9071,6 +15528,8 @@
               <w:jc w:val="center"/>
               <w:rPr>
                 <w:rFonts w:ascii="Cambria" w:eastAsia="Times New Roman" w:hAnsi="Cambria" w:cs="Tahoma"/>
+                <w:b/>
+                <w:bCs/>
                 <w:color w:val="000000" w:themeColor="text1"/>
                 <w:sz w:val="24"/>
                 <w:szCs w:val="24"/>
@@ -9079,16 +15538,10 @@
             <w:r>
               <w:rPr>
                 <w:b/>
+                <w:bCs/>
                 <w:color w:val="000000" w:themeColor="text1"/>
               </w:rPr>
-              <w:t>UAT_TC</w:t>
-            </w:r>
-            <w:r>
-              <w:rPr>
-                <w:b/>
-                <w:color w:val="000000" w:themeColor="text1"/>
-              </w:rPr>
-              <w:t>10</w:t>
+              <w:t>UAT_TC10</w:t>
             </w:r>
           </w:p>
         </w:tc>
@@ -9208,17 +15661,19 @@
             <w:pPr>
               <w:spacing w:after="0" w:line="240" w:lineRule="auto"/>
               <w:rPr>
-                <w:rFonts w:ascii="Cambria" w:eastAsia="Times New Roman" w:hAnsi="Cambria" w:cs="Tahoma"/>
-                <w:color w:val="000000" w:themeColor="text1"/>
-                <w:sz w:val="24"/>
-                <w:szCs w:val="24"/>
-              </w:rPr>
-            </w:pPr>
-            <w:r>
-              <w:rPr>
-                <w:b/>
-                <w:bCs/>
-                <w:color w:val="000000" w:themeColor="text1"/>
+                <w:rFonts w:eastAsia="Times New Roman" w:cs="Tahoma"/>
+                <w:b/>
+                <w:bCs/>
+                <w:sz w:val="24"/>
+                <w:szCs w:val="24"/>
+              </w:rPr>
+            </w:pPr>
+            <w:r>
+              <w:rPr>
+                <w:b/>
+                <w:bCs/>
+                <w:sz w:val="24"/>
+                <w:szCs w:val="24"/>
               </w:rPr>
               <w:t>The customer can search for the product name.</w:t>
             </w:r>
@@ -9240,13 +15695,25 @@
           <w:p>
             <w:pPr>
               <w:spacing w:after="0" w:line="240" w:lineRule="auto"/>
-              <w:rPr>
-                <w:rFonts w:ascii="Cambria" w:eastAsia="Times New Roman" w:hAnsi="Cambria" w:cs="Tahoma"/>
-                <w:color w:val="000000" w:themeColor="text1"/>
-                <w:sz w:val="24"/>
-                <w:szCs w:val="24"/>
-              </w:rPr>
-            </w:pPr>
+              <w:jc w:val="center"/>
+              <w:rPr>
+                <w:rFonts w:eastAsia="Times New Roman" w:cs="Tahoma"/>
+                <w:b/>
+                <w:bCs/>
+                <w:sz w:val="24"/>
+                <w:szCs w:val="24"/>
+              </w:rPr>
+            </w:pPr>
+            <w:r>
+              <w:rPr>
+                <w:rFonts w:cs="Cambria"/>
+                <w:b/>
+                <w:bCs/>
+                <w:sz w:val="24"/>
+                <w:szCs w:val="24"/>
+              </w:rPr>
+              <w:t>UTC-10</w:t>
+            </w:r>
           </w:p>
         </w:tc>
         <w:tc>
@@ -9266,6 +15733,8 @@
               <w:jc w:val="center"/>
               <w:rPr>
                 <w:rFonts w:ascii="Cambria" w:eastAsia="Times New Roman" w:hAnsi="Cambria" w:cs="Tahoma"/>
+                <w:b/>
+                <w:bCs/>
                 <w:color w:val="000000" w:themeColor="text1"/>
                 <w:sz w:val="24"/>
                 <w:szCs w:val="24"/>
@@ -9274,16 +15743,10 @@
             <w:r>
               <w:rPr>
                 <w:b/>
+                <w:bCs/>
                 <w:color w:val="000000" w:themeColor="text1"/>
               </w:rPr>
-              <w:t>UAT_TC</w:t>
-            </w:r>
-            <w:r>
-              <w:rPr>
-                <w:b/>
-                <w:color w:val="000000" w:themeColor="text1"/>
-              </w:rPr>
-              <w:t>11</w:t>
+              <w:t>UAT_TC11</w:t>
             </w:r>
           </w:p>
         </w:tc>
@@ -9402,17 +15865,19 @@
             <w:pPr>
               <w:spacing w:after="0" w:line="240" w:lineRule="auto"/>
               <w:rPr>
-                <w:rFonts w:ascii="Cambria" w:eastAsia="Times New Roman" w:hAnsi="Cambria" w:cs="Tahoma"/>
-                <w:color w:val="000000" w:themeColor="text1"/>
-                <w:sz w:val="24"/>
-                <w:szCs w:val="24"/>
-              </w:rPr>
-            </w:pPr>
-            <w:r>
-              <w:rPr>
-                <w:b/>
-                <w:bCs/>
-                <w:color w:val="000000" w:themeColor="text1"/>
+                <w:rFonts w:eastAsia="Times New Roman" w:cs="Tahoma"/>
+                <w:b/>
+                <w:bCs/>
+                <w:sz w:val="24"/>
+                <w:szCs w:val="24"/>
+              </w:rPr>
+            </w:pPr>
+            <w:r>
+              <w:rPr>
+                <w:b/>
+                <w:bCs/>
+                <w:sz w:val="24"/>
+                <w:szCs w:val="24"/>
               </w:rPr>
               <w:t>The customer can add the product to his shopping cart.</w:t>
             </w:r>
@@ -9434,13 +15899,25 @@
           <w:p>
             <w:pPr>
               <w:spacing w:after="0" w:line="240" w:lineRule="auto"/>
-              <w:rPr>
-                <w:rFonts w:ascii="Cambria" w:eastAsia="Times New Roman" w:hAnsi="Cambria" w:cs="Tahoma"/>
-                <w:color w:val="000000" w:themeColor="text1"/>
-                <w:sz w:val="24"/>
-                <w:szCs w:val="24"/>
-              </w:rPr>
-            </w:pPr>
+              <w:jc w:val="center"/>
+              <w:rPr>
+                <w:rFonts w:eastAsia="Times New Roman" w:cs="Tahoma"/>
+                <w:b/>
+                <w:bCs/>
+                <w:sz w:val="24"/>
+                <w:szCs w:val="24"/>
+              </w:rPr>
+            </w:pPr>
+            <w:r>
+              <w:rPr>
+                <w:rFonts w:cs="Cambria"/>
+                <w:b/>
+                <w:bCs/>
+                <w:sz w:val="24"/>
+                <w:szCs w:val="24"/>
+              </w:rPr>
+              <w:t>UTC-11</w:t>
+            </w:r>
           </w:p>
         </w:tc>
         <w:tc>
@@ -9460,6 +15937,8 @@
               <w:jc w:val="center"/>
               <w:rPr>
                 <w:rFonts w:ascii="Cambria" w:eastAsia="Times New Roman" w:hAnsi="Cambria" w:cs="Tahoma"/>
+                <w:b/>
+                <w:bCs/>
                 <w:color w:val="000000" w:themeColor="text1"/>
                 <w:sz w:val="24"/>
                 <w:szCs w:val="24"/>
@@ -9468,16 +15947,10 @@
             <w:r>
               <w:rPr>
                 <w:b/>
+                <w:bCs/>
                 <w:color w:val="000000" w:themeColor="text1"/>
               </w:rPr>
-              <w:t>UAT_TC</w:t>
-            </w:r>
-            <w:r>
-              <w:rPr>
-                <w:b/>
-                <w:color w:val="000000" w:themeColor="text1"/>
-              </w:rPr>
-              <w:t>12</w:t>
+              <w:t>UAT_TC12</w:t>
             </w:r>
           </w:p>
         </w:tc>
@@ -9596,17 +16069,19 @@
             <w:pPr>
               <w:spacing w:after="0" w:line="240" w:lineRule="auto"/>
               <w:rPr>
-                <w:rFonts w:ascii="Cambria" w:eastAsia="Times New Roman" w:hAnsi="Cambria" w:cs="Tahoma"/>
-                <w:color w:val="000000" w:themeColor="text1"/>
-                <w:sz w:val="24"/>
-                <w:szCs w:val="24"/>
-              </w:rPr>
-            </w:pPr>
-            <w:r>
-              <w:rPr>
-                <w:b/>
-                <w:bCs/>
-                <w:color w:val="000000" w:themeColor="text1"/>
+                <w:rFonts w:eastAsia="Times New Roman" w:cs="Tahoma"/>
+                <w:b/>
+                <w:bCs/>
+                <w:sz w:val="24"/>
+                <w:szCs w:val="24"/>
+              </w:rPr>
+            </w:pPr>
+            <w:r>
+              <w:rPr>
+                <w:b/>
+                <w:bCs/>
+                <w:sz w:val="24"/>
+                <w:szCs w:val="24"/>
               </w:rPr>
               <w:t>The customer can remove the added product on the shopping cart.</w:t>
             </w:r>
@@ -9627,13 +16102,25 @@
           <w:p>
             <w:pPr>
               <w:spacing w:after="0" w:line="240" w:lineRule="auto"/>
-              <w:rPr>
-                <w:rFonts w:ascii="Cambria" w:eastAsia="Times New Roman" w:hAnsi="Cambria" w:cs="Tahoma"/>
-                <w:color w:val="000000" w:themeColor="text1"/>
-                <w:sz w:val="24"/>
-                <w:szCs w:val="24"/>
-              </w:rPr>
-            </w:pPr>
+              <w:jc w:val="center"/>
+              <w:rPr>
+                <w:rFonts w:eastAsia="Times New Roman" w:cs="Tahoma"/>
+                <w:b/>
+                <w:bCs/>
+                <w:sz w:val="24"/>
+                <w:szCs w:val="24"/>
+              </w:rPr>
+            </w:pPr>
+            <w:r>
+              <w:rPr>
+                <w:rFonts w:cs="Cambria"/>
+                <w:b/>
+                <w:bCs/>
+                <w:sz w:val="24"/>
+                <w:szCs w:val="24"/>
+              </w:rPr>
+              <w:t>UTC-12</w:t>
+            </w:r>
           </w:p>
         </w:tc>
         <w:tc>
@@ -9654,6 +16141,8 @@
               <w:jc w:val="center"/>
               <w:rPr>
                 <w:rFonts w:ascii="Cambria" w:eastAsia="Times New Roman" w:hAnsi="Cambria" w:cs="Tahoma"/>
+                <w:b/>
+                <w:bCs/>
                 <w:color w:val="000000" w:themeColor="text1"/>
                 <w:sz w:val="24"/>
                 <w:szCs w:val="24"/>
@@ -9662,16 +16151,10 @@
             <w:r>
               <w:rPr>
                 <w:b/>
+                <w:bCs/>
                 <w:color w:val="000000" w:themeColor="text1"/>
               </w:rPr>
-              <w:t>UAT_TC</w:t>
-            </w:r>
-            <w:r>
-              <w:rPr>
-                <w:b/>
-                <w:color w:val="000000" w:themeColor="text1"/>
-              </w:rPr>
-              <w:t>13</w:t>
+              <w:t>UAT_TC13</w:t>
             </w:r>
           </w:p>
         </w:tc>
@@ -9791,17 +16274,19 @@
             <w:pPr>
               <w:spacing w:after="0" w:line="240" w:lineRule="auto"/>
               <w:rPr>
-                <w:rFonts w:ascii="Cambria" w:eastAsia="Times New Roman" w:hAnsi="Cambria" w:cs="Tahoma"/>
-                <w:color w:val="000000" w:themeColor="text1"/>
-                <w:sz w:val="24"/>
-                <w:szCs w:val="24"/>
-              </w:rPr>
-            </w:pPr>
-            <w:r>
-              <w:rPr>
-                <w:b/>
-                <w:bCs/>
-                <w:color w:val="000000" w:themeColor="text1"/>
+                <w:rFonts w:eastAsia="Times New Roman" w:cs="Tahoma"/>
+                <w:b/>
+                <w:bCs/>
+                <w:sz w:val="24"/>
+                <w:szCs w:val="24"/>
+              </w:rPr>
+            </w:pPr>
+            <w:r>
+              <w:rPr>
+                <w:b/>
+                <w:bCs/>
+                <w:sz w:val="24"/>
+                <w:szCs w:val="24"/>
               </w:rPr>
               <w:t>The customer can select checkout to see the buying transaction summary.</w:t>
             </w:r>
@@ -9823,13 +16308,25 @@
           <w:p>
             <w:pPr>
               <w:spacing w:after="0" w:line="240" w:lineRule="auto"/>
-              <w:rPr>
-                <w:rFonts w:ascii="Cambria" w:eastAsia="Times New Roman" w:hAnsi="Cambria" w:cs="Tahoma"/>
-                <w:color w:val="000000" w:themeColor="text1"/>
-                <w:sz w:val="24"/>
-                <w:szCs w:val="24"/>
-              </w:rPr>
-            </w:pPr>
+              <w:jc w:val="center"/>
+              <w:rPr>
+                <w:rFonts w:eastAsia="Times New Roman" w:cs="Tahoma"/>
+                <w:b/>
+                <w:bCs/>
+                <w:sz w:val="24"/>
+                <w:szCs w:val="24"/>
+              </w:rPr>
+            </w:pPr>
+            <w:r>
+              <w:rPr>
+                <w:rFonts w:cs="Cambria"/>
+                <w:b/>
+                <w:bCs/>
+                <w:sz w:val="24"/>
+                <w:szCs w:val="24"/>
+              </w:rPr>
+              <w:t>UTC-13</w:t>
+            </w:r>
           </w:p>
         </w:tc>
         <w:tc>
@@ -9850,6 +16347,8 @@
               <w:jc w:val="center"/>
               <w:rPr>
                 <w:rFonts w:ascii="Cambria" w:eastAsia="Times New Roman" w:hAnsi="Cambria" w:cs="Tahoma"/>
+                <w:b/>
+                <w:bCs/>
                 <w:color w:val="000000" w:themeColor="text1"/>
                 <w:sz w:val="24"/>
                 <w:szCs w:val="24"/>
@@ -9858,16 +16357,10 @@
             <w:r>
               <w:rPr>
                 <w:b/>
+                <w:bCs/>
                 <w:color w:val="000000" w:themeColor="text1"/>
               </w:rPr>
-              <w:t>UAT_TC</w:t>
-            </w:r>
-            <w:r>
-              <w:rPr>
-                <w:b/>
-                <w:color w:val="000000" w:themeColor="text1"/>
-              </w:rPr>
-              <w:t>14</w:t>
+              <w:t>UAT_TC14</w:t>
             </w:r>
           </w:p>
         </w:tc>
@@ -9987,17 +16480,17 @@
             <w:pPr>
               <w:spacing w:after="0" w:line="240" w:lineRule="auto"/>
               <w:rPr>
-                <w:rFonts w:ascii="Cambria" w:eastAsia="Times New Roman" w:hAnsi="Cambria" w:cs="Tahoma"/>
-                <w:color w:val="000000" w:themeColor="text1"/>
-                <w:sz w:val="24"/>
-                <w:szCs w:val="24"/>
-              </w:rPr>
-            </w:pPr>
-            <w:r>
-              <w:rPr>
-                <w:b/>
-                <w:bCs/>
-                <w:color w:val="000000" w:themeColor="text1"/>
+                <w:rFonts w:eastAsia="Times New Roman" w:cs="Tahoma"/>
+                <w:sz w:val="24"/>
+                <w:szCs w:val="24"/>
+              </w:rPr>
+            </w:pPr>
+            <w:r>
+              <w:rPr>
+                <w:b/>
+                <w:bCs/>
+                <w:sz w:val="24"/>
+                <w:szCs w:val="24"/>
               </w:rPr>
               <w:t>The customer can see the shopping history which he had done the shopping process.</w:t>
             </w:r>
@@ -10019,13 +16512,21 @@
           <w:p>
             <w:pPr>
               <w:spacing w:after="0" w:line="240" w:lineRule="auto"/>
-              <w:rPr>
-                <w:rFonts w:ascii="Cambria" w:eastAsia="Times New Roman" w:hAnsi="Cambria" w:cs="Tahoma"/>
-                <w:color w:val="000000" w:themeColor="text1"/>
-                <w:sz w:val="24"/>
-                <w:szCs w:val="24"/>
-              </w:rPr>
-            </w:pPr>
+              <w:jc w:val="center"/>
+              <w:rPr>
+                <w:rFonts w:eastAsia="Times New Roman" w:cs="Tahoma"/>
+                <w:sz w:val="24"/>
+                <w:szCs w:val="24"/>
+              </w:rPr>
+            </w:pPr>
+            <w:r>
+              <w:rPr>
+                <w:rFonts w:eastAsia="Times New Roman" w:cs="Tahoma"/>
+                <w:sz w:val="24"/>
+                <w:szCs w:val="24"/>
+              </w:rPr>
+              <w:t>-</w:t>
+            </w:r>
           </w:p>
         </w:tc>
         <w:tc>
@@ -10222,6 +16723,15 @@
                 <w:szCs w:val="24"/>
               </w:rPr>
             </w:pPr>
+            <w:r>
+              <w:rPr>
+                <w:rFonts w:ascii="Cambria" w:eastAsia="Times New Roman" w:hAnsi="Cambria" w:cs="Tahoma"/>
+                <w:color w:val="000000" w:themeColor="text1"/>
+                <w:sz w:val="24"/>
+                <w:szCs w:val="24"/>
+              </w:rPr>
+              <w:t>-</w:t>
+            </w:r>
           </w:p>
         </w:tc>
         <w:tc>
@@ -10411,6 +16921,7 @@
           <w:p>
             <w:pPr>
               <w:spacing w:after="0" w:line="240" w:lineRule="auto"/>
+              <w:jc w:val="center"/>
               <w:rPr>
                 <w:rFonts w:ascii="Cambria" w:eastAsia="Times New Roman" w:hAnsi="Cambria" w:cs="Tahoma"/>
                 <w:color w:val="000000" w:themeColor="text1"/>
@@ -10418,6 +16929,15 @@
                 <w:szCs w:val="24"/>
               </w:rPr>
             </w:pPr>
+            <w:r>
+              <w:rPr>
+                <w:rFonts w:ascii="Cambria" w:eastAsia="Times New Roman" w:hAnsi="Cambria" w:cs="Tahoma"/>
+                <w:color w:val="000000" w:themeColor="text1"/>
+                <w:sz w:val="24"/>
+                <w:szCs w:val="24"/>
+              </w:rPr>
+              <w:t>-</w:t>
+            </w:r>
           </w:p>
         </w:tc>
         <w:tc>
@@ -10615,6 +17135,15 @@
                 <w:szCs w:val="24"/>
               </w:rPr>
             </w:pPr>
+            <w:r>
+              <w:rPr>
+                <w:rFonts w:ascii="Cambria" w:eastAsia="Times New Roman" w:hAnsi="Cambria" w:cs="Tahoma"/>
+                <w:color w:val="000000" w:themeColor="text1"/>
+                <w:sz w:val="24"/>
+                <w:szCs w:val="24"/>
+              </w:rPr>
+              <w:t>-</w:t>
+            </w:r>
           </w:p>
         </w:tc>
         <w:tc>
@@ -10703,7 +17232,7 @@
 </file>
 
 <file path=word/styles.xml><?xml version="1.0" encoding="utf-8"?>
-<w:styles xmlns:mc="http://schemas.openxmlformats.org/markup-compatibility/2006" xmlns:r="http://schemas.openxmlformats.org/officeDocument/2006/relationships" xmlns:w="http://schemas.openxmlformats.org/wordprocessingml/2006/main" xmlns:w14="http://schemas.microsoft.com/office/word/2010/wordml" mc:Ignorable="w14">
+<w:styles xmlns:mc="http://schemas.openxmlformats.org/markup-compatibility/2006" xmlns:r="http://schemas.openxmlformats.org/officeDocument/2006/relationships" xmlns:w="http://schemas.openxmlformats.org/wordprocessingml/2006/main" xmlns:w14="http://schemas.microsoft.com/office/word/2010/wordml" xmlns:w15="http://schemas.microsoft.com/office/word/2012/wordml" mc:Ignorable="w14 w15">
   <w:docDefaults>
     <w:rPrDefault>
       <w:rPr>
@@ -10719,156 +17248,390 @@
       </w:pPr>
     </w:pPrDefault>
   </w:docDefaults>
-  <w:latentStyles w:defLockedState="0" w:defUIPriority="99" w:defSemiHidden="1" w:defUnhideWhenUsed="1" w:defQFormat="0" w:count="267">
-    <w:lsdException w:name="Normal" w:semiHidden="0" w:uiPriority="0" w:unhideWhenUsed="0" w:qFormat="1"/>
-    <w:lsdException w:name="heading 1" w:semiHidden="0" w:uiPriority="9" w:unhideWhenUsed="0" w:qFormat="1"/>
-    <w:lsdException w:name="heading 2" w:uiPriority="9" w:qFormat="1"/>
-    <w:lsdException w:name="heading 3" w:uiPriority="9" w:qFormat="1"/>
-    <w:lsdException w:name="heading 4" w:uiPriority="9" w:qFormat="1"/>
-    <w:lsdException w:name="heading 5" w:uiPriority="9" w:qFormat="1"/>
-    <w:lsdException w:name="heading 6" w:uiPriority="9" w:qFormat="1"/>
-    <w:lsdException w:name="heading 7" w:uiPriority="9" w:qFormat="1"/>
-    <w:lsdException w:name="heading 8" w:uiPriority="9" w:qFormat="1"/>
-    <w:lsdException w:name="heading 9" w:uiPriority="9" w:qFormat="1"/>
-    <w:lsdException w:name="toc 1" w:uiPriority="39"/>
-    <w:lsdException w:name="toc 2" w:uiPriority="39"/>
-    <w:lsdException w:name="toc 3" w:uiPriority="39"/>
-    <w:lsdException w:name="toc 4" w:uiPriority="39"/>
-    <w:lsdException w:name="toc 5" w:uiPriority="39"/>
-    <w:lsdException w:name="toc 6" w:uiPriority="39"/>
-    <w:lsdException w:name="toc 7" w:uiPriority="39"/>
-    <w:lsdException w:name="toc 8" w:uiPriority="39"/>
-    <w:lsdException w:name="toc 9" w:uiPriority="39"/>
-    <w:lsdException w:name="caption" w:uiPriority="35" w:qFormat="1"/>
-    <w:lsdException w:name="Title" w:semiHidden="0" w:uiPriority="10" w:unhideWhenUsed="0" w:qFormat="1"/>
-    <w:lsdException w:name="Default Paragraph Font" w:uiPriority="1"/>
-    <w:lsdException w:name="Subtitle" w:semiHidden="0" w:uiPriority="11" w:unhideWhenUsed="0" w:qFormat="1"/>
-    <w:lsdException w:name="Strong" w:semiHidden="0" w:uiPriority="22" w:unhideWhenUsed="0" w:qFormat="1"/>
-    <w:lsdException w:name="Emphasis" w:semiHidden="0" w:uiPriority="20" w:unhideWhenUsed="0" w:qFormat="1"/>
-    <w:lsdException w:name="Table Grid" w:semiHidden="0" w:uiPriority="59" w:unhideWhenUsed="0"/>
-    <w:lsdException w:name="Placeholder Text" w:unhideWhenUsed="0"/>
-    <w:lsdException w:name="No Spacing" w:semiHidden="0" w:uiPriority="1" w:unhideWhenUsed="0" w:qFormat="1"/>
-    <w:lsdException w:name="Light Shading" w:semiHidden="0" w:uiPriority="60" w:unhideWhenUsed="0"/>
-    <w:lsdException w:name="Light List" w:semiHidden="0" w:uiPriority="61" w:unhideWhenUsed="0"/>
-    <w:lsdException w:name="Light Grid" w:semiHidden="0" w:uiPriority="62" w:unhideWhenUsed="0"/>
-    <w:lsdException w:name="Medium Shading 1" w:semiHidden="0" w:uiPriority="63" w:unhideWhenUsed="0"/>
-    <w:lsdException w:name="Medium Shading 2" w:semiHidden="0" w:uiPriority="64" w:unhideWhenUsed="0"/>
-    <w:lsdException w:name="Medium List 1" w:semiHidden="0" w:uiPriority="65" w:unhideWhenUsed="0"/>
-    <w:lsdException w:name="Medium List 2" w:semiHidden="0" w:uiPriority="66" w:unhideWhenUsed="0"/>
-    <w:lsdException w:name="Medium Grid 1" w:semiHidden="0" w:uiPriority="67" w:unhideWhenUsed="0"/>
-    <w:lsdException w:name="Medium Grid 2" w:semiHidden="0" w:uiPriority="68" w:unhideWhenUsed="0"/>
-    <w:lsdException w:name="Medium Grid 3" w:semiHidden="0" w:uiPriority="69" w:unhideWhenUsed="0"/>
-    <w:lsdException w:name="Dark List" w:semiHidden="0" w:uiPriority="70" w:unhideWhenUsed="0"/>
-    <w:lsdException w:name="Colorful Shading" w:semiHidden="0" w:uiPriority="71" w:unhideWhenUsed="0"/>
-    <w:lsdException w:name="Colorful List" w:semiHidden="0" w:uiPriority="72" w:unhideWhenUsed="0"/>
-    <w:lsdException w:name="Colorful Grid" w:semiHidden="0" w:uiPriority="73" w:unhideWhenUsed="0"/>
-    <w:lsdException w:name="Light Shading Accent 1" w:semiHidden="0" w:uiPriority="60" w:unhideWhenUsed="0"/>
-    <w:lsdException w:name="Light List Accent 1" w:semiHidden="0" w:uiPriority="61" w:unhideWhenUsed="0"/>
-    <w:lsdException w:name="Light Grid Accent 1" w:semiHidden="0" w:uiPriority="62" w:unhideWhenUsed="0"/>
-    <w:lsdException w:name="Medium Shading 1 Accent 1" w:semiHidden="0" w:uiPriority="63" w:unhideWhenUsed="0"/>
-    <w:lsdException w:name="Medium Shading 2 Accent 1" w:semiHidden="0" w:uiPriority="64" w:unhideWhenUsed="0"/>
-    <w:lsdException w:name="Medium List 1 Accent 1" w:semiHidden="0" w:uiPriority="65" w:unhideWhenUsed="0"/>
-    <w:lsdException w:name="Revision" w:unhideWhenUsed="0"/>
-    <w:lsdException w:name="List Paragraph" w:semiHidden="0" w:uiPriority="34" w:unhideWhenUsed="0" w:qFormat="1"/>
-    <w:lsdException w:name="Quote" w:semiHidden="0" w:uiPriority="29" w:unhideWhenUsed="0" w:qFormat="1"/>
-    <w:lsdException w:name="Intense Quote" w:semiHidden="0" w:uiPriority="30" w:unhideWhenUsed="0" w:qFormat="1"/>
-    <w:lsdException w:name="Medium List 2 Accent 1" w:semiHidden="0" w:uiPriority="66" w:unhideWhenUsed="0"/>
-    <w:lsdException w:name="Medium Grid 1 Accent 1" w:semiHidden="0" w:uiPriority="67" w:unhideWhenUsed="0"/>
-    <w:lsdException w:name="Medium Grid 2 Accent 1" w:semiHidden="0" w:uiPriority="68" w:unhideWhenUsed="0"/>
-    <w:lsdException w:name="Medium Grid 3 Accent 1" w:semiHidden="0" w:uiPriority="69" w:unhideWhenUsed="0"/>
-    <w:lsdException w:name="Dark List Accent 1" w:semiHidden="0" w:uiPriority="70" w:unhideWhenUsed="0"/>
-    <w:lsdException w:name="Colorful Shading Accent 1" w:semiHidden="0" w:uiPriority="71" w:unhideWhenUsed="0"/>
-    <w:lsdException w:name="Colorful List Accent 1" w:semiHidden="0" w:uiPriority="72" w:unhideWhenUsed="0"/>
-    <w:lsdException w:name="Colorful Grid Accent 1" w:semiHidden="0" w:uiPriority="73" w:unhideWhenUsed="0"/>
-    <w:lsdException w:name="Light Shading Accent 2" w:semiHidden="0" w:uiPriority="60" w:unhideWhenUsed="0"/>
-    <w:lsdException w:name="Light List Accent 2" w:semiHidden="0" w:uiPriority="61" w:unhideWhenUsed="0"/>
-    <w:lsdException w:name="Light Grid Accent 2" w:semiHidden="0" w:uiPriority="62" w:unhideWhenUsed="0"/>
-    <w:lsdException w:name="Medium Shading 1 Accent 2" w:semiHidden="0" w:uiPriority="63" w:unhideWhenUsed="0"/>
-    <w:lsdException w:name="Medium Shading 2 Accent 2" w:semiHidden="0" w:uiPriority="64" w:unhideWhenUsed="0"/>
-    <w:lsdException w:name="Medium List 1 Accent 2" w:semiHidden="0" w:uiPriority="65" w:unhideWhenUsed="0"/>
-    <w:lsdException w:name="Medium List 2 Accent 2" w:semiHidden="0" w:uiPriority="66" w:unhideWhenUsed="0"/>
-    <w:lsdException w:name="Medium Grid 1 Accent 2" w:semiHidden="0" w:uiPriority="67" w:unhideWhenUsed="0"/>
-    <w:lsdException w:name="Medium Grid 2 Accent 2" w:semiHidden="0" w:uiPriority="68" w:unhideWhenUsed="0"/>
-    <w:lsdException w:name="Medium Grid 3 Accent 2" w:semiHidden="0" w:uiPriority="69" w:unhideWhenUsed="0"/>
-    <w:lsdException w:name="Dark List Accent 2" w:semiHidden="0" w:uiPriority="70" w:unhideWhenUsed="0"/>
-    <w:lsdException w:name="Colorful Shading Accent 2" w:semiHidden="0" w:uiPriority="71" w:unhideWhenUsed="0"/>
-    <w:lsdException w:name="Colorful List Accent 2" w:semiHidden="0" w:uiPriority="72" w:unhideWhenUsed="0"/>
-    <w:lsdException w:name="Colorful Grid Accent 2" w:semiHidden="0" w:uiPriority="73" w:unhideWhenUsed="0"/>
-    <w:lsdException w:name="Light Shading Accent 3" w:semiHidden="0" w:uiPriority="60" w:unhideWhenUsed="0"/>
-    <w:lsdException w:name="Light List Accent 3" w:semiHidden="0" w:uiPriority="61" w:unhideWhenUsed="0"/>
-    <w:lsdException w:name="Light Grid Accent 3" w:semiHidden="0" w:uiPriority="62" w:unhideWhenUsed="0"/>
-    <w:lsdException w:name="Medium Shading 1 Accent 3" w:semiHidden="0" w:uiPriority="63" w:unhideWhenUsed="0"/>
-    <w:lsdException w:name="Medium Shading 2 Accent 3" w:semiHidden="0" w:uiPriority="64" w:unhideWhenUsed="0"/>
-    <w:lsdException w:name="Medium List 1 Accent 3" w:semiHidden="0" w:uiPriority="65" w:unhideWhenUsed="0"/>
-    <w:lsdException w:name="Medium List 2 Accent 3" w:semiHidden="0" w:uiPriority="66" w:unhideWhenUsed="0"/>
-    <w:lsdException w:name="Medium Grid 1 Accent 3" w:semiHidden="0" w:uiPriority="67" w:unhideWhenUsed="0"/>
-    <w:lsdException w:name="Medium Grid 2 Accent 3" w:semiHidden="0" w:uiPriority="68" w:unhideWhenUsed="0"/>
-    <w:lsdException w:name="Medium Grid 3 Accent 3" w:semiHidden="0" w:uiPriority="69" w:unhideWhenUsed="0"/>
-    <w:lsdException w:name="Dark List Accent 3" w:semiHidden="0" w:uiPriority="70" w:unhideWhenUsed="0"/>
-    <w:lsdException w:name="Colorful Shading Accent 3" w:semiHidden="0" w:uiPriority="71" w:unhideWhenUsed="0"/>
-    <w:lsdException w:name="Colorful List Accent 3" w:semiHidden="0" w:uiPriority="72" w:unhideWhenUsed="0"/>
-    <w:lsdException w:name="Colorful Grid Accent 3" w:semiHidden="0" w:uiPriority="73" w:unhideWhenUsed="0"/>
-    <w:lsdException w:name="Light Shading Accent 4" w:semiHidden="0" w:uiPriority="60" w:unhideWhenUsed="0"/>
-    <w:lsdException w:name="Light List Accent 4" w:semiHidden="0" w:uiPriority="61" w:unhideWhenUsed="0"/>
-    <w:lsdException w:name="Light Grid Accent 4" w:semiHidden="0" w:uiPriority="62" w:unhideWhenUsed="0"/>
-    <w:lsdException w:name="Medium Shading 1 Accent 4" w:semiHidden="0" w:uiPriority="63" w:unhideWhenUsed="0"/>
-    <w:lsdException w:name="Medium Shading 2 Accent 4" w:semiHidden="0" w:uiPriority="64" w:unhideWhenUsed="0"/>
-    <w:lsdException w:name="Medium List 1 Accent 4" w:semiHidden="0" w:uiPriority="65" w:unhideWhenUsed="0"/>
-    <w:lsdException w:name="Medium List 2 Accent 4" w:semiHidden="0" w:uiPriority="66" w:unhideWhenUsed="0"/>
-    <w:lsdException w:name="Medium Grid 1 Accent 4" w:semiHidden="0" w:uiPriority="67" w:unhideWhenUsed="0"/>
-    <w:lsdException w:name="Medium Grid 2 Accent 4" w:semiHidden="0" w:uiPriority="68" w:unhideWhenUsed="0"/>
-    <w:lsdException w:name="Medium Grid 3 Accent 4" w:semiHidden="0" w:uiPriority="69" w:unhideWhenUsed="0"/>
-    <w:lsdException w:name="Dark List Accent 4" w:semiHidden="0" w:uiPriority="70" w:unhideWhenUsed="0"/>
-    <w:lsdException w:name="Colorful Shading Accent 4" w:semiHidden="0" w:uiPriority="71" w:unhideWhenUsed="0"/>
-    <w:lsdException w:name="Colorful List Accent 4" w:semiHidden="0" w:uiPriority="72" w:unhideWhenUsed="0"/>
-    <w:lsdException w:name="Colorful Grid Accent 4" w:semiHidden="0" w:uiPriority="73" w:unhideWhenUsed="0"/>
-    <w:lsdException w:name="Light Shading Accent 5" w:semiHidden="0" w:uiPriority="60" w:unhideWhenUsed="0"/>
-    <w:lsdException w:name="Light List Accent 5" w:semiHidden="0" w:uiPriority="61" w:unhideWhenUsed="0"/>
-    <w:lsdException w:name="Light Grid Accent 5" w:semiHidden="0" w:uiPriority="62" w:unhideWhenUsed="0"/>
-    <w:lsdException w:name="Medium Shading 1 Accent 5" w:semiHidden="0" w:uiPriority="63" w:unhideWhenUsed="0"/>
-    <w:lsdException w:name="Medium Shading 2 Accent 5" w:semiHidden="0" w:uiPriority="64" w:unhideWhenUsed="0"/>
-    <w:lsdException w:name="Medium List 1 Accent 5" w:semiHidden="0" w:uiPriority="65" w:unhideWhenUsed="0"/>
-    <w:lsdException w:name="Medium List 2 Accent 5" w:semiHidden="0" w:uiPriority="66" w:unhideWhenUsed="0"/>
-    <w:lsdException w:name="Medium Grid 1 Accent 5" w:semiHidden="0" w:uiPriority="67" w:unhideWhenUsed="0"/>
-    <w:lsdException w:name="Medium Grid 2 Accent 5" w:semiHidden="0" w:uiPriority="68" w:unhideWhenUsed="0"/>
-    <w:lsdException w:name="Medium Grid 3 Accent 5" w:semiHidden="0" w:uiPriority="69" w:unhideWhenUsed="0"/>
-    <w:lsdException w:name="Dark List Accent 5" w:semiHidden="0" w:uiPriority="70" w:unhideWhenUsed="0"/>
-    <w:lsdException w:name="Colorful Shading Accent 5" w:semiHidden="0" w:uiPriority="71" w:unhideWhenUsed="0"/>
-    <w:lsdException w:name="Colorful List Accent 5" w:semiHidden="0" w:uiPriority="72" w:unhideWhenUsed="0"/>
-    <w:lsdException w:name="Colorful Grid Accent 5" w:semiHidden="0" w:uiPriority="73" w:unhideWhenUsed="0"/>
-    <w:lsdException w:name="Light Shading Accent 6" w:semiHidden="0" w:uiPriority="60" w:unhideWhenUsed="0"/>
-    <w:lsdException w:name="Light List Accent 6" w:semiHidden="0" w:uiPriority="61" w:unhideWhenUsed="0"/>
-    <w:lsdException w:name="Light Grid Accent 6" w:semiHidden="0" w:uiPriority="62" w:unhideWhenUsed="0"/>
-    <w:lsdException w:name="Medium Shading 1 Accent 6" w:semiHidden="0" w:uiPriority="63" w:unhideWhenUsed="0"/>
-    <w:lsdException w:name="Medium Shading 2 Accent 6" w:semiHidden="0" w:uiPriority="64" w:unhideWhenUsed="0"/>
-    <w:lsdException w:name="Medium List 1 Accent 6" w:semiHidden="0" w:uiPriority="65" w:unhideWhenUsed="0"/>
-    <w:lsdException w:name="Medium List 2 Accent 6" w:semiHidden="0" w:uiPriority="66" w:unhideWhenUsed="0"/>
-    <w:lsdException w:name="Medium Grid 1 Accent 6" w:semiHidden="0" w:uiPriority="67" w:unhideWhenUsed="0"/>
-    <w:lsdException w:name="Medium Grid 2 Accent 6" w:semiHidden="0" w:uiPriority="68" w:unhideWhenUsed="0"/>
-    <w:lsdException w:name="Medium Grid 3 Accent 6" w:semiHidden="0" w:uiPriority="69" w:unhideWhenUsed="0"/>
-    <w:lsdException w:name="Dark List Accent 6" w:semiHidden="0" w:uiPriority="70" w:unhideWhenUsed="0"/>
-    <w:lsdException w:name="Colorful Shading Accent 6" w:semiHidden="0" w:uiPriority="71" w:unhideWhenUsed="0"/>
-    <w:lsdException w:name="Colorful List Accent 6" w:semiHidden="0" w:uiPriority="72" w:unhideWhenUsed="0"/>
-    <w:lsdException w:name="Colorful Grid Accent 6" w:semiHidden="0" w:uiPriority="73" w:unhideWhenUsed="0"/>
-    <w:lsdException w:name="Subtle Emphasis" w:semiHidden="0" w:uiPriority="19" w:unhideWhenUsed="0" w:qFormat="1"/>
-    <w:lsdException w:name="Intense Emphasis" w:semiHidden="0" w:uiPriority="21" w:unhideWhenUsed="0" w:qFormat="1"/>
-    <w:lsdException w:name="Subtle Reference" w:semiHidden="0" w:uiPriority="31" w:unhideWhenUsed="0" w:qFormat="1"/>
-    <w:lsdException w:name="Intense Reference" w:semiHidden="0" w:uiPriority="32" w:unhideWhenUsed="0" w:qFormat="1"/>
-    <w:lsdException w:name="Book Title" w:semiHidden="0" w:uiPriority="33" w:unhideWhenUsed="0" w:qFormat="1"/>
-    <w:lsdException w:name="Bibliography" w:uiPriority="37"/>
-    <w:lsdException w:name="TOC Heading" w:uiPriority="39" w:qFormat="1"/>
+  <w:latentStyles w:defLockedState="0" w:defUIPriority="99" w:defSemiHidden="0" w:defUnhideWhenUsed="0" w:defQFormat="0" w:count="371">
+    <w:lsdException w:name="Normal" w:uiPriority="0" w:qFormat="1"/>
+    <w:lsdException w:name="heading 1" w:uiPriority="9" w:qFormat="1"/>
+    <w:lsdException w:name="heading 2" w:semiHidden="1" w:uiPriority="9" w:unhideWhenUsed="1" w:qFormat="1"/>
+    <w:lsdException w:name="heading 3" w:semiHidden="1" w:uiPriority="9" w:unhideWhenUsed="1" w:qFormat="1"/>
+    <w:lsdException w:name="heading 4" w:semiHidden="1" w:uiPriority="9" w:unhideWhenUsed="1" w:qFormat="1"/>
+    <w:lsdException w:name="heading 5" w:semiHidden="1" w:uiPriority="9" w:unhideWhenUsed="1" w:qFormat="1"/>
+    <w:lsdException w:name="heading 6" w:semiHidden="1" w:uiPriority="9" w:unhideWhenUsed="1" w:qFormat="1"/>
+    <w:lsdException w:name="heading 7" w:semiHidden="1" w:uiPriority="9" w:unhideWhenUsed="1" w:qFormat="1"/>
+    <w:lsdException w:name="heading 8" w:semiHidden="1" w:uiPriority="9" w:unhideWhenUsed="1" w:qFormat="1"/>
+    <w:lsdException w:name="heading 9" w:semiHidden="1" w:uiPriority="9" w:unhideWhenUsed="1" w:qFormat="1"/>
+    <w:lsdException w:name="index 1" w:semiHidden="1" w:unhideWhenUsed="1"/>
+    <w:lsdException w:name="index 2" w:semiHidden="1" w:unhideWhenUsed="1"/>
+    <w:lsdException w:name="index 3" w:semiHidden="1" w:unhideWhenUsed="1"/>
+    <w:lsdException w:name="index 4" w:semiHidden="1" w:unhideWhenUsed="1"/>
+    <w:lsdException w:name="index 5" w:semiHidden="1" w:unhideWhenUsed="1"/>
+    <w:lsdException w:name="index 6" w:semiHidden="1" w:unhideWhenUsed="1"/>
+    <w:lsdException w:name="index 7" w:semiHidden="1" w:unhideWhenUsed="1"/>
+    <w:lsdException w:name="index 8" w:semiHidden="1" w:unhideWhenUsed="1"/>
+    <w:lsdException w:name="index 9" w:semiHidden="1" w:unhideWhenUsed="1"/>
+    <w:lsdException w:name="toc 1" w:semiHidden="1" w:uiPriority="39" w:unhideWhenUsed="1"/>
+    <w:lsdException w:name="toc 2" w:semiHidden="1" w:uiPriority="39" w:unhideWhenUsed="1"/>
+    <w:lsdException w:name="toc 3" w:semiHidden="1" w:uiPriority="39" w:unhideWhenUsed="1"/>
+    <w:lsdException w:name="toc 4" w:semiHidden="1" w:uiPriority="39" w:unhideWhenUsed="1"/>
+    <w:lsdException w:name="toc 5" w:semiHidden="1" w:uiPriority="39" w:unhideWhenUsed="1"/>
+    <w:lsdException w:name="toc 6" w:semiHidden="1" w:uiPriority="39" w:unhideWhenUsed="1"/>
+    <w:lsdException w:name="toc 7" w:semiHidden="1" w:uiPriority="39" w:unhideWhenUsed="1"/>
+    <w:lsdException w:name="toc 8" w:semiHidden="1" w:uiPriority="39" w:unhideWhenUsed="1"/>
+    <w:lsdException w:name="toc 9" w:semiHidden="1" w:uiPriority="39" w:unhideWhenUsed="1"/>
+    <w:lsdException w:name="Normal Indent" w:semiHidden="1" w:unhideWhenUsed="1"/>
+    <w:lsdException w:name="footnote text" w:semiHidden="1" w:unhideWhenUsed="1"/>
+    <w:lsdException w:name="annotation text" w:semiHidden="1" w:unhideWhenUsed="1"/>
+    <w:lsdException w:name="header" w:semiHidden="1" w:unhideWhenUsed="1"/>
+    <w:lsdException w:name="footer" w:semiHidden="1" w:unhideWhenUsed="1"/>
+    <w:lsdException w:name="index heading" w:semiHidden="1" w:unhideWhenUsed="1"/>
+    <w:lsdException w:name="caption" w:semiHidden="1" w:uiPriority="35" w:unhideWhenUsed="1" w:qFormat="1"/>
+    <w:lsdException w:name="table of figures" w:semiHidden="1" w:unhideWhenUsed="1"/>
+    <w:lsdException w:name="envelope address" w:semiHidden="1" w:unhideWhenUsed="1"/>
+    <w:lsdException w:name="envelope return" w:semiHidden="1" w:unhideWhenUsed="1"/>
+    <w:lsdException w:name="footnote reference" w:semiHidden="1" w:unhideWhenUsed="1"/>
+    <w:lsdException w:name="annotation reference" w:semiHidden="1" w:unhideWhenUsed="1"/>
+    <w:lsdException w:name="line number" w:semiHidden="1" w:unhideWhenUsed="1"/>
+    <w:lsdException w:name="page number" w:semiHidden="1" w:unhideWhenUsed="1"/>
+    <w:lsdException w:name="endnote reference" w:semiHidden="1" w:unhideWhenUsed="1"/>
+    <w:lsdException w:name="endnote text" w:semiHidden="1" w:unhideWhenUsed="1"/>
+    <w:lsdException w:name="table of authorities" w:semiHidden="1" w:unhideWhenUsed="1"/>
+    <w:lsdException w:name="macro" w:semiHidden="1" w:unhideWhenUsed="1"/>
+    <w:lsdException w:name="toa heading" w:semiHidden="1" w:unhideWhenUsed="1"/>
+    <w:lsdException w:name="List" w:semiHidden="1" w:unhideWhenUsed="1"/>
+    <w:lsdException w:name="List Bullet" w:semiHidden="1" w:unhideWhenUsed="1"/>
+    <w:lsdException w:name="List Number" w:semiHidden="1" w:unhideWhenUsed="1"/>
+    <w:lsdException w:name="List 2" w:semiHidden="1" w:unhideWhenUsed="1"/>
+    <w:lsdException w:name="List 3" w:semiHidden="1" w:unhideWhenUsed="1"/>
+    <w:lsdException w:name="List 4" w:semiHidden="1" w:unhideWhenUsed="1"/>
+    <w:lsdException w:name="List 5" w:semiHidden="1" w:unhideWhenUsed="1"/>
+    <w:lsdException w:name="List Bullet 2" w:semiHidden="1" w:unhideWhenUsed="1"/>
+    <w:lsdException w:name="List Bullet 3" w:semiHidden="1" w:unhideWhenUsed="1"/>
+    <w:lsdException w:name="List Bullet 4" w:semiHidden="1" w:unhideWhenUsed="1"/>
+    <w:lsdException w:name="List Bullet 5" w:semiHidden="1" w:unhideWhenUsed="1"/>
+    <w:lsdException w:name="List Number 2" w:semiHidden="1" w:unhideWhenUsed="1"/>
+    <w:lsdException w:name="List Number 3" w:semiHidden="1" w:unhideWhenUsed="1"/>
+    <w:lsdException w:name="List Number 4" w:semiHidden="1" w:unhideWhenUsed="1"/>
+    <w:lsdException w:name="List Number 5" w:semiHidden="1" w:unhideWhenUsed="1"/>
+    <w:lsdException w:name="Title" w:uiPriority="10" w:qFormat="1"/>
+    <w:lsdException w:name="Closing" w:semiHidden="1" w:unhideWhenUsed="1"/>
+    <w:lsdException w:name="Signature" w:semiHidden="1" w:unhideWhenUsed="1"/>
+    <w:lsdException w:name="Default Paragraph Font" w:semiHidden="1" w:uiPriority="1" w:unhideWhenUsed="1"/>
+    <w:lsdException w:name="Body Text" w:semiHidden="1" w:unhideWhenUsed="1"/>
+    <w:lsdException w:name="Body Text Indent" w:semiHidden="1" w:unhideWhenUsed="1"/>
+    <w:lsdException w:name="List Continue" w:semiHidden="1" w:unhideWhenUsed="1"/>
+    <w:lsdException w:name="List Continue 2" w:semiHidden="1" w:unhideWhenUsed="1"/>
+    <w:lsdException w:name="List Continue 3" w:semiHidden="1" w:unhideWhenUsed="1"/>
+    <w:lsdException w:name="List Continue 4" w:semiHidden="1" w:unhideWhenUsed="1"/>
+    <w:lsdException w:name="List Continue 5" w:semiHidden="1" w:unhideWhenUsed="1"/>
+    <w:lsdException w:name="Message Header" w:semiHidden="1" w:unhideWhenUsed="1"/>
+    <w:lsdException w:name="Subtitle" w:uiPriority="11" w:qFormat="1"/>
+    <w:lsdException w:name="Salutation" w:semiHidden="1" w:unhideWhenUsed="1"/>
+    <w:lsdException w:name="Date" w:semiHidden="1" w:unhideWhenUsed="1"/>
+    <w:lsdException w:name="Body Text First Indent" w:semiHidden="1" w:unhideWhenUsed="1"/>
+    <w:lsdException w:name="Body Text First Indent 2" w:semiHidden="1" w:unhideWhenUsed="1"/>
+    <w:lsdException w:name="Note Heading" w:semiHidden="1" w:unhideWhenUsed="1"/>
+    <w:lsdException w:name="Body Text 2" w:semiHidden="1" w:unhideWhenUsed="1"/>
+    <w:lsdException w:name="Body Text 3" w:semiHidden="1" w:unhideWhenUsed="1"/>
+    <w:lsdException w:name="Body Text Indent 2" w:semiHidden="1" w:unhideWhenUsed="1"/>
+    <w:lsdException w:name="Body Text Indent 3" w:semiHidden="1" w:unhideWhenUsed="1"/>
+    <w:lsdException w:name="Block Text" w:semiHidden="1" w:unhideWhenUsed="1"/>
+    <w:lsdException w:name="Hyperlink" w:semiHidden="1" w:unhideWhenUsed="1"/>
+    <w:lsdException w:name="FollowedHyperlink" w:semiHidden="1" w:unhideWhenUsed="1"/>
+    <w:lsdException w:name="Strong" w:uiPriority="22" w:qFormat="1"/>
+    <w:lsdException w:name="Emphasis" w:uiPriority="20" w:qFormat="1"/>
+    <w:lsdException w:name="Document Map" w:semiHidden="1" w:unhideWhenUsed="1"/>
+    <w:lsdException w:name="Plain Text" w:semiHidden="1" w:unhideWhenUsed="1"/>
+    <w:lsdException w:name="E-mail Signature" w:semiHidden="1" w:unhideWhenUsed="1"/>
+    <w:lsdException w:name="HTML Top of Form" w:semiHidden="1" w:unhideWhenUsed="1"/>
+    <w:lsdException w:name="HTML Bottom of Form" w:semiHidden="1" w:unhideWhenUsed="1"/>
+    <w:lsdException w:name="Normal (Web)" w:semiHidden="1" w:unhideWhenUsed="1"/>
+    <w:lsdException w:name="HTML Acronym" w:semiHidden="1" w:unhideWhenUsed="1"/>
+    <w:lsdException w:name="HTML Address" w:semiHidden="1" w:unhideWhenUsed="1"/>
+    <w:lsdException w:name="HTML Cite" w:semiHidden="1" w:unhideWhenUsed="1"/>
+    <w:lsdException w:name="HTML Code" w:semiHidden="1" w:unhideWhenUsed="1"/>
+    <w:lsdException w:name="HTML Definition" w:semiHidden="1" w:unhideWhenUsed="1"/>
+    <w:lsdException w:name="HTML Keyboard" w:semiHidden="1" w:unhideWhenUsed="1"/>
+    <w:lsdException w:name="HTML Preformatted" w:semiHidden="1" w:unhideWhenUsed="1"/>
+    <w:lsdException w:name="HTML Sample" w:semiHidden="1" w:unhideWhenUsed="1"/>
+    <w:lsdException w:name="HTML Typewriter" w:semiHidden="1" w:unhideWhenUsed="1"/>
+    <w:lsdException w:name="HTML Variable" w:semiHidden="1" w:unhideWhenUsed="1"/>
+    <w:lsdException w:name="Normal Table" w:semiHidden="1" w:unhideWhenUsed="1"/>
+    <w:lsdException w:name="annotation subject" w:semiHidden="1" w:unhideWhenUsed="1"/>
+    <w:lsdException w:name="No List" w:semiHidden="1" w:unhideWhenUsed="1"/>
+    <w:lsdException w:name="Outline List 1" w:semiHidden="1" w:unhideWhenUsed="1"/>
+    <w:lsdException w:name="Outline List 2" w:semiHidden="1" w:unhideWhenUsed="1"/>
+    <w:lsdException w:name="Outline List 3" w:semiHidden="1" w:unhideWhenUsed="1"/>
+    <w:lsdException w:name="Table Simple 1" w:semiHidden="1" w:unhideWhenUsed="1"/>
+    <w:lsdException w:name="Table Simple 2" w:semiHidden="1" w:unhideWhenUsed="1"/>
+    <w:lsdException w:name="Table Simple 3" w:semiHidden="1" w:unhideWhenUsed="1"/>
+    <w:lsdException w:name="Table Classic 1" w:semiHidden="1" w:unhideWhenUsed="1"/>
+    <w:lsdException w:name="Table Classic 2" w:semiHidden="1" w:unhideWhenUsed="1"/>
+    <w:lsdException w:name="Table Classic 3" w:semiHidden="1" w:unhideWhenUsed="1"/>
+    <w:lsdException w:name="Table Classic 4" w:semiHidden="1" w:unhideWhenUsed="1"/>
+    <w:lsdException w:name="Table Colorful 1" w:semiHidden="1" w:unhideWhenUsed="1"/>
+    <w:lsdException w:name="Table Colorful 2" w:semiHidden="1" w:unhideWhenUsed="1"/>
+    <w:lsdException w:name="Table Colorful 3" w:semiHidden="1" w:unhideWhenUsed="1"/>
+    <w:lsdException w:name="Table Columns 1" w:semiHidden="1" w:unhideWhenUsed="1"/>
+    <w:lsdException w:name="Table Columns 2" w:semiHidden="1" w:unhideWhenUsed="1"/>
+    <w:lsdException w:name="Table Columns 3" w:semiHidden="1" w:unhideWhenUsed="1"/>
+    <w:lsdException w:name="Table Columns 4" w:semiHidden="1" w:unhideWhenUsed="1"/>
+    <w:lsdException w:name="Table Columns 5" w:semiHidden="1" w:unhideWhenUsed="1"/>
+    <w:lsdException w:name="Table Grid 1" w:semiHidden="1" w:unhideWhenUsed="1"/>
+    <w:lsdException w:name="Table Grid 2" w:semiHidden="1" w:unhideWhenUsed="1"/>
+    <w:lsdException w:name="Table Grid 3" w:semiHidden="1" w:unhideWhenUsed="1"/>
+    <w:lsdException w:name="Table Grid 4" w:semiHidden="1" w:unhideWhenUsed="1"/>
+    <w:lsdException w:name="Table Grid 5" w:semiHidden="1" w:unhideWhenUsed="1"/>
+    <w:lsdException w:name="Table Grid 6" w:semiHidden="1" w:unhideWhenUsed="1"/>
+    <w:lsdException w:name="Table Grid 7" w:semiHidden="1" w:unhideWhenUsed="1"/>
+    <w:lsdException w:name="Table Grid 8" w:semiHidden="1" w:unhideWhenUsed="1"/>
+    <w:lsdException w:name="Table List 1" w:semiHidden="1" w:unhideWhenUsed="1"/>
+    <w:lsdException w:name="Table List 2" w:semiHidden="1" w:unhideWhenUsed="1"/>
+    <w:lsdException w:name="Table List 3" w:semiHidden="1" w:unhideWhenUsed="1"/>
+    <w:lsdException w:name="Table List 4" w:semiHidden="1" w:unhideWhenUsed="1"/>
+    <w:lsdException w:name="Table List 5" w:semiHidden="1" w:unhideWhenUsed="1"/>
+    <w:lsdException w:name="Table List 6" w:semiHidden="1" w:unhideWhenUsed="1"/>
+    <w:lsdException w:name="Table List 7" w:semiHidden="1" w:unhideWhenUsed="1"/>
+    <w:lsdException w:name="Table List 8" w:semiHidden="1" w:unhideWhenUsed="1"/>
+    <w:lsdException w:name="Table 3D effects 1" w:semiHidden="1" w:unhideWhenUsed="1"/>
+    <w:lsdException w:name="Table 3D effects 2" w:semiHidden="1" w:unhideWhenUsed="1"/>
+    <w:lsdException w:name="Table 3D effects 3" w:semiHidden="1" w:unhideWhenUsed="1"/>
+    <w:lsdException w:name="Table Contemporary" w:semiHidden="1" w:unhideWhenUsed="1"/>
+    <w:lsdException w:name="Table Elegant" w:semiHidden="1" w:unhideWhenUsed="1"/>
+    <w:lsdException w:name="Table Professional" w:semiHidden="1" w:unhideWhenUsed="1"/>
+    <w:lsdException w:name="Table Subtle 1" w:semiHidden="1" w:unhideWhenUsed="1"/>
+    <w:lsdException w:name="Table Subtle 2" w:semiHidden="1" w:unhideWhenUsed="1"/>
+    <w:lsdException w:name="Table Web 1" w:semiHidden="1" w:unhideWhenUsed="1"/>
+    <w:lsdException w:name="Table Web 2" w:semiHidden="1" w:unhideWhenUsed="1"/>
+    <w:lsdException w:name="Table Web 3" w:semiHidden="1" w:unhideWhenUsed="1"/>
+    <w:lsdException w:name="Balloon Text" w:semiHidden="1" w:unhideWhenUsed="1"/>
+    <w:lsdException w:name="Table Grid" w:uiPriority="59"/>
+    <w:lsdException w:name="Table Theme" w:semiHidden="1" w:unhideWhenUsed="1"/>
+    <w:lsdException w:name="Placeholder Text" w:semiHidden="1"/>
+    <w:lsdException w:name="No Spacing" w:uiPriority="1" w:qFormat="1"/>
+    <w:lsdException w:name="Light Shading" w:uiPriority="60"/>
+    <w:lsdException w:name="Light List" w:uiPriority="61"/>
+    <w:lsdException w:name="Light Grid" w:uiPriority="62"/>
+    <w:lsdException w:name="Medium Shading 1" w:uiPriority="63"/>
+    <w:lsdException w:name="Medium Shading 2" w:uiPriority="64"/>
+    <w:lsdException w:name="Medium List 1" w:uiPriority="65"/>
+    <w:lsdException w:name="Medium List 2" w:uiPriority="66"/>
+    <w:lsdException w:name="Medium Grid 1" w:uiPriority="67"/>
+    <w:lsdException w:name="Medium Grid 2" w:uiPriority="68"/>
+    <w:lsdException w:name="Medium Grid 3" w:uiPriority="69"/>
+    <w:lsdException w:name="Dark List" w:uiPriority="70"/>
+    <w:lsdException w:name="Colorful Shading" w:uiPriority="71"/>
+    <w:lsdException w:name="Colorful List" w:uiPriority="72"/>
+    <w:lsdException w:name="Colorful Grid" w:uiPriority="73"/>
+    <w:lsdException w:name="Light Shading Accent 1" w:uiPriority="60"/>
+    <w:lsdException w:name="Light List Accent 1" w:uiPriority="61"/>
+    <w:lsdException w:name="Light Grid Accent 1" w:uiPriority="62"/>
+    <w:lsdException w:name="Medium Shading 1 Accent 1" w:uiPriority="63"/>
+    <w:lsdException w:name="Medium Shading 2 Accent 1" w:uiPriority="64"/>
+    <w:lsdException w:name="Medium List 1 Accent 1" w:uiPriority="65"/>
+    <w:lsdException w:name="Revision" w:semiHidden="1"/>
+    <w:lsdException w:name="List Paragraph" w:uiPriority="34" w:qFormat="1"/>
+    <w:lsdException w:name="Quote" w:uiPriority="29" w:qFormat="1"/>
+    <w:lsdException w:name="Intense Quote" w:uiPriority="30" w:qFormat="1"/>
+    <w:lsdException w:name="Medium List 2 Accent 1" w:uiPriority="66"/>
+    <w:lsdException w:name="Medium Grid 1 Accent 1" w:uiPriority="67"/>
+    <w:lsdException w:name="Medium Grid 2 Accent 1" w:uiPriority="68"/>
+    <w:lsdException w:name="Medium Grid 3 Accent 1" w:uiPriority="69"/>
+    <w:lsdException w:name="Dark List Accent 1" w:uiPriority="70"/>
+    <w:lsdException w:name="Colorful Shading Accent 1" w:uiPriority="71"/>
+    <w:lsdException w:name="Colorful List Accent 1" w:uiPriority="72"/>
+    <w:lsdException w:name="Colorful Grid Accent 1" w:uiPriority="73"/>
+    <w:lsdException w:name="Light Shading Accent 2" w:uiPriority="60"/>
+    <w:lsdException w:name="Light List Accent 2" w:uiPriority="61"/>
+    <w:lsdException w:name="Light Grid Accent 2" w:uiPriority="62"/>
+    <w:lsdException w:name="Medium Shading 1 Accent 2" w:uiPriority="63"/>
+    <w:lsdException w:name="Medium Shading 2 Accent 2" w:uiPriority="64"/>
+    <w:lsdException w:name="Medium List 1 Accent 2" w:uiPriority="65"/>
+    <w:lsdException w:name="Medium List 2 Accent 2" w:uiPriority="66"/>
+    <w:lsdException w:name="Medium Grid 1 Accent 2" w:uiPriority="67"/>
+    <w:lsdException w:name="Medium Grid 2 Accent 2" w:uiPriority="68"/>
+    <w:lsdException w:name="Medium Grid 3 Accent 2" w:uiPriority="69"/>
+    <w:lsdException w:name="Dark List Accent 2" w:uiPriority="70"/>
+    <w:lsdException w:name="Colorful Shading Accent 2" w:uiPriority="71"/>
+    <w:lsdException w:name="Colorful List Accent 2" w:uiPriority="72"/>
+    <w:lsdException w:name="Colorful Grid Accent 2" w:uiPriority="73"/>
+    <w:lsdException w:name="Light Shading Accent 3" w:uiPriority="60"/>
+    <w:lsdException w:name="Light List Accent 3" w:uiPriority="61"/>
+    <w:lsdException w:name="Light Grid Accent 3" w:uiPriority="62"/>
+    <w:lsdException w:name="Medium Shading 1 Accent 3" w:uiPriority="63"/>
+    <w:lsdException w:name="Medium Shading 2 Accent 3" w:uiPriority="64"/>
+    <w:lsdException w:name="Medium List 1 Accent 3" w:uiPriority="65"/>
+    <w:lsdException w:name="Medium List 2 Accent 3" w:uiPriority="66"/>
+    <w:lsdException w:name="Medium Grid 1 Accent 3" w:uiPriority="67"/>
+    <w:lsdException w:name="Medium Grid 2 Accent 3" w:uiPriority="68"/>
+    <w:lsdException w:name="Medium Grid 3 Accent 3" w:uiPriority="69"/>
+    <w:lsdException w:name="Dark List Accent 3" w:uiPriority="70"/>
+    <w:lsdException w:name="Colorful Shading Accent 3" w:uiPriority="71"/>
+    <w:lsdException w:name="Colorful List Accent 3" w:uiPriority="72"/>
+    <w:lsdException w:name="Colorful Grid Accent 3" w:uiPriority="73"/>
+    <w:lsdException w:name="Light Shading Accent 4" w:uiPriority="60"/>
+    <w:lsdException w:name="Light List Accent 4" w:uiPriority="61"/>
+    <w:lsdException w:name="Light Grid Accent 4" w:uiPriority="62"/>
+    <w:lsdException w:name="Medium Shading 1 Accent 4" w:uiPriority="63"/>
+    <w:lsdException w:name="Medium Shading 2 Accent 4" w:uiPriority="64"/>
+    <w:lsdException w:name="Medium List 1 Accent 4" w:uiPriority="65"/>
+    <w:lsdException w:name="Medium List 2 Accent 4" w:uiPriority="66"/>
+    <w:lsdException w:name="Medium Grid 1 Accent 4" w:uiPriority="67"/>
+    <w:lsdException w:name="Medium Grid 2 Accent 4" w:uiPriority="68"/>
+    <w:lsdException w:name="Medium Grid 3 Accent 4" w:uiPriority="69"/>
+    <w:lsdException w:name="Dark List Accent 4" w:uiPriority="70"/>
+    <w:lsdException w:name="Colorful Shading Accent 4" w:uiPriority="71"/>
+    <w:lsdException w:name="Colorful List Accent 4" w:uiPriority="72"/>
+    <w:lsdException w:name="Colorful Grid Accent 4" w:uiPriority="73"/>
+    <w:lsdException w:name="Light Shading Accent 5" w:uiPriority="60"/>
+    <w:lsdException w:name="Light List Accent 5" w:uiPriority="61"/>
+    <w:lsdException w:name="Light Grid Accent 5" w:uiPriority="62"/>
+    <w:lsdException w:name="Medium Shading 1 Accent 5" w:uiPriority="63"/>
+    <w:lsdException w:name="Medium Shading 2 Accent 5" w:uiPriority="64"/>
+    <w:lsdException w:name="Medium List 1 Accent 5" w:uiPriority="65"/>
+    <w:lsdException w:name="Medium List 2 Accent 5" w:uiPriority="66"/>
+    <w:lsdException w:name="Medium Grid 1 Accent 5" w:uiPriority="67"/>
+    <w:lsdException w:name="Medium Grid 2 Accent 5" w:uiPriority="68"/>
+    <w:lsdException w:name="Medium Grid 3 Accent 5" w:uiPriority="69"/>
+    <w:lsdException w:name="Dark List Accent 5" w:uiPriority="70"/>
+    <w:lsdException w:name="Colorful Shading Accent 5" w:uiPriority="71"/>
+    <w:lsdException w:name="Colorful List Accent 5" w:uiPriority="72"/>
+    <w:lsdException w:name="Colorful Grid Accent 5" w:uiPriority="73"/>
+    <w:lsdException w:name="Light Shading Accent 6" w:uiPriority="60"/>
+    <w:lsdException w:name="Light List Accent 6" w:uiPriority="61"/>
+    <w:lsdException w:name="Light Grid Accent 6" w:uiPriority="62"/>
+    <w:lsdException w:name="Medium Shading 1 Accent 6" w:uiPriority="63"/>
+    <w:lsdException w:name="Medium Shading 2 Accent 6" w:uiPriority="64"/>
+    <w:lsdException w:name="Medium List 1 Accent 6" w:uiPriority="65"/>
+    <w:lsdException w:name="Medium List 2 Accent 6" w:uiPriority="66"/>
+    <w:lsdException w:name="Medium Grid 1 Accent 6" w:uiPriority="67"/>
+    <w:lsdException w:name="Medium Grid 2 Accent 6" w:uiPriority="68"/>
+    <w:lsdException w:name="Medium Grid 3 Accent 6" w:uiPriority="69"/>
+    <w:lsdException w:name="Dark List Accent 6" w:uiPriority="70"/>
+    <w:lsdException w:name="Colorful Shading Accent 6" w:uiPriority="71"/>
+    <w:lsdException w:name="Colorful List Accent 6" w:uiPriority="72"/>
+    <w:lsdException w:name="Colorful Grid Accent 6" w:uiPriority="73"/>
+    <w:lsdException w:name="Subtle Emphasis" w:uiPriority="19" w:qFormat="1"/>
+    <w:lsdException w:name="Intense Emphasis" w:uiPriority="21" w:qFormat="1"/>
+    <w:lsdException w:name="Subtle Reference" w:uiPriority="31" w:qFormat="1"/>
+    <w:lsdException w:name="Intense Reference" w:uiPriority="32" w:qFormat="1"/>
+    <w:lsdException w:name="Book Title" w:uiPriority="33" w:qFormat="1"/>
+    <w:lsdException w:name="Bibliography" w:semiHidden="1" w:uiPriority="37" w:unhideWhenUsed="1"/>
+    <w:lsdException w:name="TOC Heading" w:semiHidden="1" w:uiPriority="39" w:unhideWhenUsed="1" w:qFormat="1"/>
+    <w:lsdException w:name="Plain Table 1" w:uiPriority="41"/>
+    <w:lsdException w:name="Plain Table 2" w:uiPriority="42"/>
+    <w:lsdException w:name="Plain Table 3" w:uiPriority="43"/>
+    <w:lsdException w:name="Plain Table 4" w:uiPriority="44"/>
+    <w:lsdException w:name="Plain Table 5" w:uiPriority="45"/>
+    <w:lsdException w:name="Grid Table Light" w:uiPriority="40"/>
+    <w:lsdException w:name="Grid Table 1 Light" w:uiPriority="46"/>
+    <w:lsdException w:name="Grid Table 2" w:uiPriority="47"/>
+    <w:lsdException w:name="Grid Table 3" w:uiPriority="48"/>
+    <w:lsdException w:name="Grid Table 4" w:uiPriority="49"/>
+    <w:lsdException w:name="Grid Table 5 Dark" w:uiPriority="50"/>
+    <w:lsdException w:name="Grid Table 6 Colorful" w:uiPriority="51"/>
+    <w:lsdException w:name="Grid Table 7 Colorful" w:uiPriority="52"/>
+    <w:lsdException w:name="Grid Table 1 Light Accent 1" w:uiPriority="46"/>
+    <w:lsdException w:name="Grid Table 2 Accent 1" w:uiPriority="47"/>
+    <w:lsdException w:name="Grid Table 3 Accent 1" w:uiPriority="48"/>
+    <w:lsdException w:name="Grid Table 4 Accent 1" w:uiPriority="49"/>
+    <w:lsdException w:name="Grid Table 5 Dark Accent 1" w:uiPriority="50"/>
+    <w:lsdException w:name="Grid Table 6 Colorful Accent 1" w:uiPriority="51"/>
+    <w:lsdException w:name="Grid Table 7 Colorful Accent 1" w:uiPriority="52"/>
+    <w:lsdException w:name="Grid Table 1 Light Accent 2" w:uiPriority="46"/>
+    <w:lsdException w:name="Grid Table 2 Accent 2" w:uiPriority="47"/>
+    <w:lsdException w:name="Grid Table 3 Accent 2" w:uiPriority="48"/>
+    <w:lsdException w:name="Grid Table 4 Accent 2" w:uiPriority="49"/>
+    <w:lsdException w:name="Grid Table 5 Dark Accent 2" w:uiPriority="50"/>
+    <w:lsdException w:name="Grid Table 6 Colorful Accent 2" w:uiPriority="51"/>
+    <w:lsdException w:name="Grid Table 7 Colorful Accent 2" w:uiPriority="52"/>
+    <w:lsdException w:name="Grid Table 1 Light Accent 3" w:uiPriority="46"/>
+    <w:lsdException w:name="Grid Table 2 Accent 3" w:uiPriority="47"/>
+    <w:lsdException w:name="Grid Table 3 Accent 3" w:uiPriority="48"/>
+    <w:lsdException w:name="Grid Table 4 Accent 3" w:uiPriority="49"/>
+    <w:lsdException w:name="Grid Table 5 Dark Accent 3" w:uiPriority="50"/>
+    <w:lsdException w:name="Grid Table 6 Colorful Accent 3" w:uiPriority="51"/>
+    <w:lsdException w:name="Grid Table 7 Colorful Accent 3" w:uiPriority="52"/>
+    <w:lsdException w:name="Grid Table 1 Light Accent 4" w:uiPriority="46"/>
+    <w:lsdException w:name="Grid Table 2 Accent 4" w:uiPriority="47"/>
+    <w:lsdException w:name="Grid Table 3 Accent 4" w:uiPriority="48"/>
+    <w:lsdException w:name="Grid Table 4 Accent 4" w:uiPriority="49"/>
+    <w:lsdException w:name="Grid Table 5 Dark Accent 4" w:uiPriority="50"/>
+    <w:lsdException w:name="Grid Table 6 Colorful Accent 4" w:uiPriority="51"/>
+    <w:lsdException w:name="Grid Table 7 Colorful Accent 4" w:uiPriority="52"/>
+    <w:lsdException w:name="Grid Table 1 Light Accent 5" w:uiPriority="46"/>
+    <w:lsdException w:name="Grid Table 2 Accent 5" w:uiPriority="47"/>
+    <w:lsdException w:name="Grid Table 3 Accent 5" w:uiPriority="48"/>
+    <w:lsdException w:name="Grid Table 4 Accent 5" w:uiPriority="49"/>
+    <w:lsdException w:name="Grid Table 5 Dark Accent 5" w:uiPriority="50"/>
+    <w:lsdException w:name="Grid Table 6 Colorful Accent 5" w:uiPriority="51"/>
+    <w:lsdException w:name="Grid Table 7 Colorful Accent 5" w:uiPriority="52"/>
+    <w:lsdException w:name="Grid Table 1 Light Accent 6" w:uiPriority="46"/>
+    <w:lsdException w:name="Grid Table 2 Accent 6" w:uiPriority="47"/>
+    <w:lsdException w:name="Grid Table 3 Accent 6" w:uiPriority="48"/>
+    <w:lsdException w:name="Grid Table 4 Accent 6" w:uiPriority="49"/>
+    <w:lsdException w:name="Grid Table 5 Dark Accent 6" w:uiPriority="50"/>
+    <w:lsdException w:name="Grid Table 6 Colorful Accent 6" w:uiPriority="51"/>
+    <w:lsdException w:name="Grid Table 7 Colorful Accent 6" w:uiPriority="52"/>
+    <w:lsdException w:name="List Table 1 Light" w:uiPriority="46"/>
+    <w:lsdException w:name="List Table 2" w:uiPriority="47"/>
+    <w:lsdException w:name="List Table 3" w:uiPriority="48"/>
+    <w:lsdException w:name="List Table 4" w:uiPriority="49"/>
+    <w:lsdException w:name="List Table 5 Dark" w:uiPriority="50"/>
+    <w:lsdException w:name="List Table 6 Colorful" w:uiPriority="51"/>
+    <w:lsdException w:name="List Table 7 Colorful" w:uiPriority="52"/>
+    <w:lsdException w:name="List Table 1 Light Accent 1" w:uiPriority="46"/>
+    <w:lsdException w:name="List Table 2 Accent 1" w:uiPriority="47"/>
+    <w:lsdException w:name="List Table 3 Accent 1" w:uiPriority="48"/>
+    <w:lsdException w:name="List Table 4 Accent 1" w:uiPriority="49"/>
+    <w:lsdException w:name="List Table 5 Dark Accent 1" w:uiPriority="50"/>
+    <w:lsdException w:name="List Table 6 Colorful Accent 1" w:uiPriority="51"/>
+    <w:lsdException w:name="List Table 7 Colorful Accent 1" w:uiPriority="52"/>
+    <w:lsdException w:name="List Table 1 Light Accent 2" w:uiPriority="46"/>
+    <w:lsdException w:name="List Table 2 Accent 2" w:uiPriority="47"/>
+    <w:lsdException w:name="List Table 3 Accent 2" w:uiPriority="48"/>
+    <w:lsdException w:name="List Table 4 Accent 2" w:uiPriority="49"/>
+    <w:lsdException w:name="List Table 5 Dark Accent 2" w:uiPriority="50"/>
+    <w:lsdException w:name="List Table 6 Colorful Accent 2" w:uiPriority="51"/>
+    <w:lsdException w:name="List Table 7 Colorful Accent 2" w:uiPriority="52"/>
+    <w:lsdException w:name="List Table 1 Light Accent 3" w:uiPriority="46"/>
+    <w:lsdException w:name="List Table 2 Accent 3" w:uiPriority="47"/>
+    <w:lsdException w:name="List Table 3 Accent 3" w:uiPriority="48"/>
+    <w:lsdException w:name="List Table 4 Accent 3" w:uiPriority="49"/>
+    <w:lsdException w:name="List Table 5 Dark Accent 3" w:uiPriority="50"/>
+    <w:lsdException w:name="List Table 6 Colorful Accent 3" w:uiPriority="51"/>
+    <w:lsdException w:name="List Table 7 Colorful Accent 3" w:uiPriority="52"/>
+    <w:lsdException w:name="List Table 1 Light Accent 4" w:uiPriority="46"/>
+    <w:lsdException w:name="List Table 2 Accent 4" w:uiPriority="47"/>
+    <w:lsdException w:name="List Table 3 Accent 4" w:uiPriority="48"/>
+    <w:lsdException w:name="List Table 4 Accent 4" w:uiPriority="49"/>
+    <w:lsdException w:name="List Table 5 Dark Accent 4" w:uiPriority="50"/>
+    <w:lsdException w:name="List Table 6 Colorful Accent 4" w:uiPriority="51"/>
+    <w:lsdException w:name="List Table 7 Colorful Accent 4" w:uiPriority="52"/>
+    <w:lsdException w:name="List Table 1 Light Accent 5" w:uiPriority="46"/>
+    <w:lsdException w:name="List Table 2 Accent 5" w:uiPriority="47"/>
+    <w:lsdException w:name="List Table 3 Accent 5" w:uiPriority="48"/>
+    <w:lsdException w:name="List Table 4 Accent 5" w:uiPriority="49"/>
+    <w:lsdException w:name="List Table 5 Dark Accent 5" w:uiPriority="50"/>
+    <w:lsdException w:name="List Table 6 Colorful Accent 5" w:uiPriority="51"/>
+    <w:lsdException w:name="List Table 7 Colorful Accent 5" w:uiPriority="52"/>
+    <w:lsdException w:name="List Table 1 Light Accent 6" w:uiPriority="46"/>
+    <w:lsdException w:name="List Table 2 Accent 6" w:uiPriority="47"/>
+    <w:lsdException w:name="List Table 3 Accent 6" w:uiPriority="48"/>
+    <w:lsdException w:name="List Table 4 Accent 6" w:uiPriority="49"/>
+    <w:lsdException w:name="List Table 5 Dark Accent 6" w:uiPriority="50"/>
+    <w:lsdException w:name="List Table 6 Colorful Accent 6" w:uiPriority="51"/>
+    <w:lsdException w:name="List Table 7 Colorful Accent 6" w:uiPriority="52"/>
   </w:latentStyles>
-  <w:style w:type="paragraph" w:default="1" w:styleId="a">
+  <w:style w:type="paragraph" w:default="1" w:styleId="Normal">
     <w:name w:val="Normal"/>
     <w:qFormat/>
   </w:style>
-  <w:style w:type="character" w:default="1" w:styleId="a0">
+  <w:style w:type="character" w:default="1" w:styleId="DefaultParagraphFont">
     <w:name w:val="Default Paragraph Font"/>
     <w:uiPriority w:val="1"/>
     <w:semiHidden/>
     <w:unhideWhenUsed/>
   </w:style>
-  <w:style w:type="table" w:default="1" w:styleId="a1">
+  <w:style w:type="table" w:default="1" w:styleId="TableNormal">
     <w:name w:val="Normal Table"/>
     <w:uiPriority w:val="99"/>
     <w:semiHidden/>
@@ -10883,15 +17646,15 @@
       </w:tblCellMar>
     </w:tblPr>
   </w:style>
-  <w:style w:type="numbering" w:default="1" w:styleId="a2">
+  <w:style w:type="numbering" w:default="1" w:styleId="NoList">
     <w:name w:val="No List"/>
     <w:uiPriority w:val="99"/>
     <w:semiHidden/>
     <w:unhideWhenUsed/>
   </w:style>
-  <w:style w:type="table" w:styleId="a3">
+  <w:style w:type="table" w:styleId="TableGrid">
     <w:name w:val="Table Grid"/>
-    <w:basedOn w:val="a1"/>
+    <w:basedOn w:val="TableNormal"/>
     <w:uiPriority w:val="59"/>
     <w:rsid w:val="00893D24"/>
     <w:pPr>
@@ -10915,10 +17678,10 @@
       </w:tblCellMar>
     </w:tblPr>
   </w:style>
-  <w:style w:type="paragraph" w:styleId="a4">
+  <w:style w:type="paragraph" w:styleId="BalloonText">
     <w:name w:val="Balloon Text"/>
-    <w:basedOn w:val="a"/>
-    <w:link w:val="a5"/>
+    <w:basedOn w:val="Normal"/>
+    <w:link w:val="BalloonTextChar"/>
     <w:uiPriority w:val="99"/>
     <w:semiHidden/>
     <w:unhideWhenUsed/>
@@ -10932,256 +17695,10 @@
       <w:szCs w:val="20"/>
     </w:rPr>
   </w:style>
-  <w:style w:type="character" w:customStyle="1" w:styleId="a5">
-    <w:name w:val="ข้อความบอลลูน อักขระ"/>
-    <w:basedOn w:val="a0"/>
-    <w:link w:val="a4"/>
-    <w:uiPriority w:val="99"/>
-    <w:semiHidden/>
-    <w:rsid w:val="00C273C8"/>
-    <w:rPr>
-      <w:rFonts w:ascii="Tahoma" w:hAnsi="Tahoma" w:cs="Angsana New"/>
-      <w:sz w:val="16"/>
-      <w:szCs w:val="20"/>
-    </w:rPr>
-  </w:style>
-</w:styles>
-</file>
-
-<file path=word/stylesWithEffects.xml><?xml version="1.0" encoding="utf-8"?>
-<w:styles xmlns:wpc="http://schemas.microsoft.com/office/word/2010/wordprocessingCanvas" xmlns:mc="http://schemas.openxmlformats.org/markup-compatibility/2006" xmlns:o="urn:schemas-microsoft-com:office:office" xmlns:r="http://schemas.openxmlformats.org/officeDocument/2006/relationships" xmlns:m="http://schemas.openxmlformats.org/officeDocument/2006/math" xmlns:v="urn:schemas-microsoft-com:vml" xmlns:wp14="http://schemas.microsoft.com/office/word/2010/wordprocessingDrawing" xmlns:wp="http://schemas.openxmlformats.org/drawingml/2006/wordprocessingDrawing" xmlns:w10="urn:schemas-microsoft-com:office:word" xmlns:w="http://schemas.openxmlformats.org/wordprocessingml/2006/main" xmlns:w14="http://schemas.microsoft.com/office/word/2010/wordml" xmlns:wpg="http://schemas.microsoft.com/office/word/2010/wordprocessingGroup" xmlns:wpi="http://schemas.microsoft.com/office/word/2010/wordprocessingInk" xmlns:wne="http://schemas.microsoft.com/office/word/2006/wordml" xmlns:wps="http://schemas.microsoft.com/office/word/2010/wordprocessingShape" mc:Ignorable="w14 wp14">
-  <w:docDefaults>
-    <w:rPrDefault>
-      <w:rPr>
-        <w:rFonts w:asciiTheme="minorHAnsi" w:eastAsiaTheme="minorHAnsi" w:hAnsiTheme="minorHAnsi" w:cstheme="minorBidi"/>
-        <w:sz w:val="22"/>
-        <w:szCs w:val="28"/>
-        <w:lang w:val="en-US" w:eastAsia="en-US" w:bidi="th-TH"/>
-      </w:rPr>
-    </w:rPrDefault>
-    <w:pPrDefault>
-      <w:pPr>
-        <w:spacing w:after="160" w:line="259" w:lineRule="auto"/>
-      </w:pPr>
-    </w:pPrDefault>
-  </w:docDefaults>
-  <w:latentStyles w:defLockedState="0" w:defUIPriority="99" w:defSemiHidden="1" w:defUnhideWhenUsed="1" w:defQFormat="0" w:count="267">
-    <w:lsdException w:name="Normal" w:semiHidden="0" w:uiPriority="0" w:unhideWhenUsed="0" w:qFormat="1"/>
-    <w:lsdException w:name="heading 1" w:semiHidden="0" w:uiPriority="9" w:unhideWhenUsed="0" w:qFormat="1"/>
-    <w:lsdException w:name="heading 2" w:uiPriority="9" w:qFormat="1"/>
-    <w:lsdException w:name="heading 3" w:uiPriority="9" w:qFormat="1"/>
-    <w:lsdException w:name="heading 4" w:uiPriority="9" w:qFormat="1"/>
-    <w:lsdException w:name="heading 5" w:uiPriority="9" w:qFormat="1"/>
-    <w:lsdException w:name="heading 6" w:uiPriority="9" w:qFormat="1"/>
-    <w:lsdException w:name="heading 7" w:uiPriority="9" w:qFormat="1"/>
-    <w:lsdException w:name="heading 8" w:uiPriority="9" w:qFormat="1"/>
-    <w:lsdException w:name="heading 9" w:uiPriority="9" w:qFormat="1"/>
-    <w:lsdException w:name="toc 1" w:uiPriority="39"/>
-    <w:lsdException w:name="toc 2" w:uiPriority="39"/>
-    <w:lsdException w:name="toc 3" w:uiPriority="39"/>
-    <w:lsdException w:name="toc 4" w:uiPriority="39"/>
-    <w:lsdException w:name="toc 5" w:uiPriority="39"/>
-    <w:lsdException w:name="toc 6" w:uiPriority="39"/>
-    <w:lsdException w:name="toc 7" w:uiPriority="39"/>
-    <w:lsdException w:name="toc 8" w:uiPriority="39"/>
-    <w:lsdException w:name="toc 9" w:uiPriority="39"/>
-    <w:lsdException w:name="caption" w:uiPriority="35" w:qFormat="1"/>
-    <w:lsdException w:name="Title" w:semiHidden="0" w:uiPriority="10" w:unhideWhenUsed="0" w:qFormat="1"/>
-    <w:lsdException w:name="Default Paragraph Font" w:uiPriority="1"/>
-    <w:lsdException w:name="Subtitle" w:semiHidden="0" w:uiPriority="11" w:unhideWhenUsed="0" w:qFormat="1"/>
-    <w:lsdException w:name="Strong" w:semiHidden="0" w:uiPriority="22" w:unhideWhenUsed="0" w:qFormat="1"/>
-    <w:lsdException w:name="Emphasis" w:semiHidden="0" w:uiPriority="20" w:unhideWhenUsed="0" w:qFormat="1"/>
-    <w:lsdException w:name="Table Grid" w:semiHidden="0" w:uiPriority="59" w:unhideWhenUsed="0"/>
-    <w:lsdException w:name="Placeholder Text" w:unhideWhenUsed="0"/>
-    <w:lsdException w:name="No Spacing" w:semiHidden="0" w:uiPriority="1" w:unhideWhenUsed="0" w:qFormat="1"/>
-    <w:lsdException w:name="Light Shading" w:semiHidden="0" w:uiPriority="60" w:unhideWhenUsed="0"/>
-    <w:lsdException w:name="Light List" w:semiHidden="0" w:uiPriority="61" w:unhideWhenUsed="0"/>
-    <w:lsdException w:name="Light Grid" w:semiHidden="0" w:uiPriority="62" w:unhideWhenUsed="0"/>
-    <w:lsdException w:name="Medium Shading 1" w:semiHidden="0" w:uiPriority="63" w:unhideWhenUsed="0"/>
-    <w:lsdException w:name="Medium Shading 2" w:semiHidden="0" w:uiPriority="64" w:unhideWhenUsed="0"/>
-    <w:lsdException w:name="Medium List 1" w:semiHidden="0" w:uiPriority="65" w:unhideWhenUsed="0"/>
-    <w:lsdException w:name="Medium List 2" w:semiHidden="0" w:uiPriority="66" w:unhideWhenUsed="0"/>
-    <w:lsdException w:name="Medium Grid 1" w:semiHidden="0" w:uiPriority="67" w:unhideWhenUsed="0"/>
-    <w:lsdException w:name="Medium Grid 2" w:semiHidden="0" w:uiPriority="68" w:unhideWhenUsed="0"/>
-    <w:lsdException w:name="Medium Grid 3" w:semiHidden="0" w:uiPriority="69" w:unhideWhenUsed="0"/>
-    <w:lsdException w:name="Dark List" w:semiHidden="0" w:uiPriority="70" w:unhideWhenUsed="0"/>
-    <w:lsdException w:name="Colorful Shading" w:semiHidden="0" w:uiPriority="71" w:unhideWhenUsed="0"/>
-    <w:lsdException w:name="Colorful List" w:semiHidden="0" w:uiPriority="72" w:unhideWhenUsed="0"/>
-    <w:lsdException w:name="Colorful Grid" w:semiHidden="0" w:uiPriority="73" w:unhideWhenUsed="0"/>
-    <w:lsdException w:name="Light Shading Accent 1" w:semiHidden="0" w:uiPriority="60" w:unhideWhenUsed="0"/>
-    <w:lsdException w:name="Light List Accent 1" w:semiHidden="0" w:uiPriority="61" w:unhideWhenUsed="0"/>
-    <w:lsdException w:name="Light Grid Accent 1" w:semiHidden="0" w:uiPriority="62" w:unhideWhenUsed="0"/>
-    <w:lsdException w:name="Medium Shading 1 Accent 1" w:semiHidden="0" w:uiPriority="63" w:unhideWhenUsed="0"/>
-    <w:lsdException w:name="Medium Shading 2 Accent 1" w:semiHidden="0" w:uiPriority="64" w:unhideWhenUsed="0"/>
-    <w:lsdException w:name="Medium List 1 Accent 1" w:semiHidden="0" w:uiPriority="65" w:unhideWhenUsed="0"/>
-    <w:lsdException w:name="Revision" w:unhideWhenUsed="0"/>
-    <w:lsdException w:name="List Paragraph" w:semiHidden="0" w:uiPriority="34" w:unhideWhenUsed="0" w:qFormat="1"/>
-    <w:lsdException w:name="Quote" w:semiHidden="0" w:uiPriority="29" w:unhideWhenUsed="0" w:qFormat="1"/>
-    <w:lsdException w:name="Intense Quote" w:semiHidden="0" w:uiPriority="30" w:unhideWhenUsed="0" w:qFormat="1"/>
-    <w:lsdException w:name="Medium List 2 Accent 1" w:semiHidden="0" w:uiPriority="66" w:unhideWhenUsed="0"/>
-    <w:lsdException w:name="Medium Grid 1 Accent 1" w:semiHidden="0" w:uiPriority="67" w:unhideWhenUsed="0"/>
-    <w:lsdException w:name="Medium Grid 2 Accent 1" w:semiHidden="0" w:uiPriority="68" w:unhideWhenUsed="0"/>
-    <w:lsdException w:name="Medium Grid 3 Accent 1" w:semiHidden="0" w:uiPriority="69" w:unhideWhenUsed="0"/>
-    <w:lsdException w:name="Dark List Accent 1" w:semiHidden="0" w:uiPriority="70" w:unhideWhenUsed="0"/>
-    <w:lsdException w:name="Colorful Shading Accent 1" w:semiHidden="0" w:uiPriority="71" w:unhideWhenUsed="0"/>
-    <w:lsdException w:name="Colorful List Accent 1" w:semiHidden="0" w:uiPriority="72" w:unhideWhenUsed="0"/>
-    <w:lsdException w:name="Colorful Grid Accent 1" w:semiHidden="0" w:uiPriority="73" w:unhideWhenUsed="0"/>
-    <w:lsdException w:name="Light Shading Accent 2" w:semiHidden="0" w:uiPriority="60" w:unhideWhenUsed="0"/>
-    <w:lsdException w:name="Light List Accent 2" w:semiHidden="0" w:uiPriority="61" w:unhideWhenUsed="0"/>
-    <w:lsdException w:name="Light Grid Accent 2" w:semiHidden="0" w:uiPriority="62" w:unhideWhenUsed="0"/>
-    <w:lsdException w:name="Medium Shading 1 Accent 2" w:semiHidden="0" w:uiPriority="63" w:unhideWhenUsed="0"/>
-    <w:lsdException w:name="Medium Shading 2 Accent 2" w:semiHidden="0" w:uiPriority="64" w:unhideWhenUsed="0"/>
-    <w:lsdException w:name="Medium List 1 Accent 2" w:semiHidden="0" w:uiPriority="65" w:unhideWhenUsed="0"/>
-    <w:lsdException w:name="Medium List 2 Accent 2" w:semiHidden="0" w:uiPriority="66" w:unhideWhenUsed="0"/>
-    <w:lsdException w:name="Medium Grid 1 Accent 2" w:semiHidden="0" w:uiPriority="67" w:unhideWhenUsed="0"/>
-    <w:lsdException w:name="Medium Grid 2 Accent 2" w:semiHidden="0" w:uiPriority="68" w:unhideWhenUsed="0"/>
-    <w:lsdException w:name="Medium Grid 3 Accent 2" w:semiHidden="0" w:uiPriority="69" w:unhideWhenUsed="0"/>
-    <w:lsdException w:name="Dark List Accent 2" w:semiHidden="0" w:uiPriority="70" w:unhideWhenUsed="0"/>
-    <w:lsdException w:name="Colorful Shading Accent 2" w:semiHidden="0" w:uiPriority="71" w:unhideWhenUsed="0"/>
-    <w:lsdException w:name="Colorful List Accent 2" w:semiHidden="0" w:uiPriority="72" w:unhideWhenUsed="0"/>
-    <w:lsdException w:name="Colorful Grid Accent 2" w:semiHidden="0" w:uiPriority="73" w:unhideWhenUsed="0"/>
-    <w:lsdException w:name="Light Shading Accent 3" w:semiHidden="0" w:uiPriority="60" w:unhideWhenUsed="0"/>
-    <w:lsdException w:name="Light List Accent 3" w:semiHidden="0" w:uiPriority="61" w:unhideWhenUsed="0"/>
-    <w:lsdException w:name="Light Grid Accent 3" w:semiHidden="0" w:uiPriority="62" w:unhideWhenUsed="0"/>
-    <w:lsdException w:name="Medium Shading 1 Accent 3" w:semiHidden="0" w:uiPriority="63" w:unhideWhenUsed="0"/>
-    <w:lsdException w:name="Medium Shading 2 Accent 3" w:semiHidden="0" w:uiPriority="64" w:unhideWhenUsed="0"/>
-    <w:lsdException w:name="Medium List 1 Accent 3" w:semiHidden="0" w:uiPriority="65" w:unhideWhenUsed="0"/>
-    <w:lsdException w:name="Medium List 2 Accent 3" w:semiHidden="0" w:uiPriority="66" w:unhideWhenUsed="0"/>
-    <w:lsdException w:name="Medium Grid 1 Accent 3" w:semiHidden="0" w:uiPriority="67" w:unhideWhenUsed="0"/>
-    <w:lsdException w:name="Medium Grid 2 Accent 3" w:semiHidden="0" w:uiPriority="68" w:unhideWhenUsed="0"/>
-    <w:lsdException w:name="Medium Grid 3 Accent 3" w:semiHidden="0" w:uiPriority="69" w:unhideWhenUsed="0"/>
-    <w:lsdException w:name="Dark List Accent 3" w:semiHidden="0" w:uiPriority="70" w:unhideWhenUsed="0"/>
-    <w:lsdException w:name="Colorful Shading Accent 3" w:semiHidden="0" w:uiPriority="71" w:unhideWhenUsed="0"/>
-    <w:lsdException w:name="Colorful List Accent 3" w:semiHidden="0" w:uiPriority="72" w:unhideWhenUsed="0"/>
-    <w:lsdException w:name="Colorful Grid Accent 3" w:semiHidden="0" w:uiPriority="73" w:unhideWhenUsed="0"/>
-    <w:lsdException w:name="Light Shading Accent 4" w:semiHidden="0" w:uiPriority="60" w:unhideWhenUsed="0"/>
-    <w:lsdException w:name="Light List Accent 4" w:semiHidden="0" w:uiPriority="61" w:unhideWhenUsed="0"/>
-    <w:lsdException w:name="Light Grid Accent 4" w:semiHidden="0" w:uiPriority="62" w:unhideWhenUsed="0"/>
-    <w:lsdException w:name="Medium Shading 1 Accent 4" w:semiHidden="0" w:uiPriority="63" w:unhideWhenUsed="0"/>
-    <w:lsdException w:name="Medium Shading 2 Accent 4" w:semiHidden="0" w:uiPriority="64" w:unhideWhenUsed="0"/>
-    <w:lsdException w:name="Medium List 1 Accent 4" w:semiHidden="0" w:uiPriority="65" w:unhideWhenUsed="0"/>
-    <w:lsdException w:name="Medium List 2 Accent 4" w:semiHidden="0" w:uiPriority="66" w:unhideWhenUsed="0"/>
-    <w:lsdException w:name="Medium Grid 1 Accent 4" w:semiHidden="0" w:uiPriority="67" w:unhideWhenUsed="0"/>
-    <w:lsdException w:name="Medium Grid 2 Accent 4" w:semiHidden="0" w:uiPriority="68" w:unhideWhenUsed="0"/>
-    <w:lsdException w:name="Medium Grid 3 Accent 4" w:semiHidden="0" w:uiPriority="69" w:unhideWhenUsed="0"/>
-    <w:lsdException w:name="Dark List Accent 4" w:semiHidden="0" w:uiPriority="70" w:unhideWhenUsed="0"/>
-    <w:lsdException w:name="Colorful Shading Accent 4" w:semiHidden="0" w:uiPriority="71" w:unhideWhenUsed="0"/>
-    <w:lsdException w:name="Colorful List Accent 4" w:semiHidden="0" w:uiPriority="72" w:unhideWhenUsed="0"/>
-    <w:lsdException w:name="Colorful Grid Accent 4" w:semiHidden="0" w:uiPriority="73" w:unhideWhenUsed="0"/>
-    <w:lsdException w:name="Light Shading Accent 5" w:semiHidden="0" w:uiPriority="60" w:unhideWhenUsed="0"/>
-    <w:lsdException w:name="Light List Accent 5" w:semiHidden="0" w:uiPriority="61" w:unhideWhenUsed="0"/>
-    <w:lsdException w:name="Light Grid Accent 5" w:semiHidden="0" w:uiPriority="62" w:unhideWhenUsed="0"/>
-    <w:lsdException w:name="Medium Shading 1 Accent 5" w:semiHidden="0" w:uiPriority="63" w:unhideWhenUsed="0"/>
-    <w:lsdException w:name="Medium Shading 2 Accent 5" w:semiHidden="0" w:uiPriority="64" w:unhideWhenUsed="0"/>
-    <w:lsdException w:name="Medium List 1 Accent 5" w:semiHidden="0" w:uiPriority="65" w:unhideWhenUsed="0"/>
-    <w:lsdException w:name="Medium List 2 Accent 5" w:semiHidden="0" w:uiPriority="66" w:unhideWhenUsed="0"/>
-    <w:lsdException w:name="Medium Grid 1 Accent 5" w:semiHidden="0" w:uiPriority="67" w:unhideWhenUsed="0"/>
-    <w:lsdException w:name="Medium Grid 2 Accent 5" w:semiHidden="0" w:uiPriority="68" w:unhideWhenUsed="0"/>
-    <w:lsdException w:name="Medium Grid 3 Accent 5" w:semiHidden="0" w:uiPriority="69" w:unhideWhenUsed="0"/>
-    <w:lsdException w:name="Dark List Accent 5" w:semiHidden="0" w:uiPriority="70" w:unhideWhenUsed="0"/>
-    <w:lsdException w:name="Colorful Shading Accent 5" w:semiHidden="0" w:uiPriority="71" w:unhideWhenUsed="0"/>
-    <w:lsdException w:name="Colorful List Accent 5" w:semiHidden="0" w:uiPriority="72" w:unhideWhenUsed="0"/>
-    <w:lsdException w:name="Colorful Grid Accent 5" w:semiHidden="0" w:uiPriority="73" w:unhideWhenUsed="0"/>
-    <w:lsdException w:name="Light Shading Accent 6" w:semiHidden="0" w:uiPriority="60" w:unhideWhenUsed="0"/>
-    <w:lsdException w:name="Light List Accent 6" w:semiHidden="0" w:uiPriority="61" w:unhideWhenUsed="0"/>
-    <w:lsdException w:name="Light Grid Accent 6" w:semiHidden="0" w:uiPriority="62" w:unhideWhenUsed="0"/>
-    <w:lsdException w:name="Medium Shading 1 Accent 6" w:semiHidden="0" w:uiPriority="63" w:unhideWhenUsed="0"/>
-    <w:lsdException w:name="Medium Shading 2 Accent 6" w:semiHidden="0" w:uiPriority="64" w:unhideWhenUsed="0"/>
-    <w:lsdException w:name="Medium List 1 Accent 6" w:semiHidden="0" w:uiPriority="65" w:unhideWhenUsed="0"/>
-    <w:lsdException w:name="Medium List 2 Accent 6" w:semiHidden="0" w:uiPriority="66" w:unhideWhenUsed="0"/>
-    <w:lsdException w:name="Medium Grid 1 Accent 6" w:semiHidden="0" w:uiPriority="67" w:unhideWhenUsed="0"/>
-    <w:lsdException w:name="Medium Grid 2 Accent 6" w:semiHidden="0" w:uiPriority="68" w:unhideWhenUsed="0"/>
-    <w:lsdException w:name="Medium Grid 3 Accent 6" w:semiHidden="0" w:uiPriority="69" w:unhideWhenUsed="0"/>
-    <w:lsdException w:name="Dark List Accent 6" w:semiHidden="0" w:uiPriority="70" w:unhideWhenUsed="0"/>
-    <w:lsdException w:name="Colorful Shading Accent 6" w:semiHidden="0" w:uiPriority="71" w:unhideWhenUsed="0"/>
-    <w:lsdException w:name="Colorful List Accent 6" w:semiHidden="0" w:uiPriority="72" w:unhideWhenUsed="0"/>
-    <w:lsdException w:name="Colorful Grid Accent 6" w:semiHidden="0" w:uiPriority="73" w:unhideWhenUsed="0"/>
-    <w:lsdException w:name="Subtle Emphasis" w:semiHidden="0" w:uiPriority="19" w:unhideWhenUsed="0" w:qFormat="1"/>
-    <w:lsdException w:name="Intense Emphasis" w:semiHidden="0" w:uiPriority="21" w:unhideWhenUsed="0" w:qFormat="1"/>
-    <w:lsdException w:name="Subtle Reference" w:semiHidden="0" w:uiPriority="31" w:unhideWhenUsed="0" w:qFormat="1"/>
-    <w:lsdException w:name="Intense Reference" w:semiHidden="0" w:uiPriority="32" w:unhideWhenUsed="0" w:qFormat="1"/>
-    <w:lsdException w:name="Book Title" w:semiHidden="0" w:uiPriority="33" w:unhideWhenUsed="0" w:qFormat="1"/>
-    <w:lsdException w:name="Bibliography" w:uiPriority="37"/>
-    <w:lsdException w:name="TOC Heading" w:uiPriority="39" w:qFormat="1"/>
-  </w:latentStyles>
-  <w:style w:type="paragraph" w:default="1" w:styleId="a">
-    <w:name w:val="Normal"/>
-    <w:qFormat/>
-  </w:style>
-  <w:style w:type="character" w:default="1" w:styleId="a0">
-    <w:name w:val="Default Paragraph Font"/>
-    <w:uiPriority w:val="1"/>
-    <w:semiHidden/>
-    <w:unhideWhenUsed/>
-  </w:style>
-  <w:style w:type="table" w:default="1" w:styleId="a1">
-    <w:name w:val="Normal Table"/>
-    <w:uiPriority w:val="99"/>
-    <w:semiHidden/>
-    <w:unhideWhenUsed/>
-    <w:tblPr>
-      <w:tblInd w:w="0" w:type="dxa"/>
-      <w:tblCellMar>
-        <w:top w:w="0" w:type="dxa"/>
-        <w:left w:w="108" w:type="dxa"/>
-        <w:bottom w:w="0" w:type="dxa"/>
-        <w:right w:w="108" w:type="dxa"/>
-      </w:tblCellMar>
-    </w:tblPr>
-  </w:style>
-  <w:style w:type="numbering" w:default="1" w:styleId="a2">
-    <w:name w:val="No List"/>
-    <w:uiPriority w:val="99"/>
-    <w:semiHidden/>
-    <w:unhideWhenUsed/>
-  </w:style>
-  <w:style w:type="table" w:styleId="a3">
-    <w:name w:val="Table Grid"/>
-    <w:basedOn w:val="a1"/>
-    <w:uiPriority w:val="59"/>
-    <w:rsid w:val="00893D24"/>
-    <w:pPr>
-      <w:spacing w:after="0" w:line="240" w:lineRule="auto"/>
-    </w:pPr>
-    <w:tblPr>
-      <w:tblInd w:w="0" w:type="dxa"/>
-      <w:tblBorders>
-        <w:top w:val="single" w:sz="4" w:space="0" w:color="auto"/>
-        <w:left w:val="single" w:sz="4" w:space="0" w:color="auto"/>
-        <w:bottom w:val="single" w:sz="4" w:space="0" w:color="auto"/>
-        <w:right w:val="single" w:sz="4" w:space="0" w:color="auto"/>
-        <w:insideH w:val="single" w:sz="4" w:space="0" w:color="auto"/>
-        <w:insideV w:val="single" w:sz="4" w:space="0" w:color="auto"/>
-      </w:tblBorders>
-      <w:tblCellMar>
-        <w:top w:w="0" w:type="dxa"/>
-        <w:left w:w="108" w:type="dxa"/>
-        <w:bottom w:w="0" w:type="dxa"/>
-        <w:right w:w="108" w:type="dxa"/>
-      </w:tblCellMar>
-    </w:tblPr>
-  </w:style>
-  <w:style w:type="paragraph" w:styleId="a4">
-    <w:name w:val="Balloon Text"/>
-    <w:basedOn w:val="a"/>
-    <w:link w:val="a5"/>
-    <w:uiPriority w:val="99"/>
-    <w:semiHidden/>
-    <w:unhideWhenUsed/>
-    <w:rsid w:val="00C273C8"/>
-    <w:pPr>
-      <w:spacing w:after="0" w:line="240" w:lineRule="auto"/>
-    </w:pPr>
-    <w:rPr>
-      <w:rFonts w:ascii="Tahoma" w:hAnsi="Tahoma" w:cs="Angsana New"/>
-      <w:sz w:val="16"/>
-      <w:szCs w:val="20"/>
-    </w:rPr>
-  </w:style>
-  <w:style w:type="character" w:customStyle="1" w:styleId="a5">
-    <w:name w:val="ข้อความบอลลูน อักขระ"/>
-    <w:basedOn w:val="a0"/>
-    <w:link w:val="a4"/>
+  <w:style w:type="character" w:customStyle="1" w:styleId="BalloonTextChar">
+    <w:name w:val="Balloon Text Char"/>
+    <w:basedOn w:val="DefaultParagraphFont"/>
+    <w:link w:val="BalloonText"/>
     <w:uiPriority w:val="99"/>
     <w:semiHidden/>
     <w:rsid w:val="00C273C8"/>
@@ -11449,7 +17966,7 @@
   <a:extraClrSchemeLst/>
   <a:extLst>
     <a:ext uri="{05A4C25C-085E-4340-85A3-A5531E510DB2}">
-      <thm15:themeFamily xmlns="" xmlns:thm15="http://schemas.microsoft.com/office/thememl/2012/main" name="Office Theme" id="{62F939B6-93AF-4DB8-9C6B-D6C7DFDC589F}" vid="{4A3C46E8-61CC-4603-A589-7422A47A8E4A}"/>
+      <thm15:themeFamily xmlns:thm15="http://schemas.microsoft.com/office/thememl/2012/main" name="Office Theme" id="{62F939B6-93AF-4DB8-9C6B-D6C7DFDC589F}" vid="{4A3C46E8-61CC-4603-A589-7422A47A8E4A}"/>
     </a:ext>
   </a:extLst>
 </a:theme>
@@ -11460,7 +17977,7 @@
 </file>
 
 <file path=customXml/itemProps1.xml><?xml version="1.0" encoding="utf-8"?>
-<ds:datastoreItem xmlns:ds="http://schemas.openxmlformats.org/officeDocument/2006/customXml" ds:itemID="{8A0915FE-1DD3-4E0B-AC7C-B6AFDFC3FDC1}">
+<ds:datastoreItem xmlns:ds="http://schemas.openxmlformats.org/officeDocument/2006/customXml" ds:itemID="{05234E69-7206-4CB9-ACC8-DDE8D52C2F0E}">
   <ds:schemaRefs>
     <ds:schemaRef ds:uri="http://schemas.openxmlformats.org/officeDocument/2006/bibliography"/>
   </ds:schemaRefs>
